--- a/CoreJavaScriptES6Concept.docx
+++ b/CoreJavaScriptES6Concept.docx
@@ -37799,19 +37799,11 @@
       <w:r>
         <w:t xml:space="preserve"> </w:t>
       </w:r>
-      <w:proofErr w:type="spellStart"/>
-      <w:r>
-        <w:rPr>
-          <w:rStyle w:val="HTMLCode"/>
-        </w:rPr>
-        <w:t>triggerListeners</w:t>
-      </w:r>
-      <w:proofErr w:type="spellEnd"/>
-      <w:r>
-        <w:rPr>
-          <w:rStyle w:val="HTMLCode"/>
-        </w:rPr>
-        <w:t>(</w:t>
+      <w:r>
+        <w:rPr>
+          <w:rStyle w:val="HTMLCode"/>
+        </w:rPr>
+        <w:t>triggerListeners(</w:t>
       </w:r>
       <w:proofErr w:type="spellStart"/>
       <w:r>
@@ -38332,19 +38324,11 @@
       <w:pPr>
         <w:pStyle w:val="HTMLPreformatted"/>
       </w:pPr>
-      <w:proofErr w:type="spellStart"/>
-      <w:r>
-        <w:rPr>
-          <w:rStyle w:val="HTMLCode"/>
-        </w:rPr>
-        <w:t>triggerListeners</w:t>
-      </w:r>
-      <w:proofErr w:type="spellEnd"/>
-      <w:r>
-        <w:rPr>
-          <w:rStyle w:val="HTMLCode"/>
-        </w:rPr>
-        <w:t>(</w:t>
+      <w:r>
+        <w:rPr>
+          <w:rStyle w:val="HTMLCode"/>
+        </w:rPr>
+        <w:t>triggerListeners(</w:t>
       </w:r>
       <w:proofErr w:type="spellStart"/>
       <w:r>
@@ -38609,7 +38593,6 @@
         </w:rPr>
         <w:t>The </w:t>
       </w:r>
-      <w:proofErr w:type="gramStart"/>
       <w:r>
         <w:rPr>
           <w:rFonts w:ascii="Arial" w:hAnsi="Arial" w:cs="Arial"/>
@@ -38619,7 +38602,6 @@
         </w:rPr>
         <w:t>new.target</w:t>
       </w:r>
-      <w:proofErr w:type="gramEnd"/>
       <w:r>
         <w:rPr>
           <w:rFonts w:ascii="Arial" w:hAnsi="Arial" w:cs="Arial"/>
@@ -38770,13 +38752,8 @@
       <w:pPr>
         <w:pStyle w:val="Heading3"/>
       </w:pPr>
-      <w:proofErr w:type="gramStart"/>
-      <w:r>
-        <w:t>new.target</w:t>
-      </w:r>
-      <w:proofErr w:type="gramEnd"/>
-      <w:r>
-        <w:t xml:space="preserve"> in functions</w:t>
+      <w:r>
+        <w:t>new.target in functions</w:t>
       </w:r>
     </w:p>
     <w:p>
@@ -38922,60 +38899,518 @@
         <w:pStyle w:val="HTMLPreformatted"/>
         <w:spacing w:before="120" w:after="120"/>
         <w:rPr>
-          <w:color w:val="000000"/>
-        </w:rPr>
-      </w:pPr>
-      <w:r>
-        <w:rPr>
-          <w:rFonts w:ascii="Segoe UI" w:hAnsi="Segoe UI" w:cs="Segoe UI"/>
-          <w:color w:val="000000"/>
-          <w:sz w:val="27"/>
-          <w:szCs w:val="27"/>
+          <w:rFonts w:ascii="Arial" w:hAnsi="Arial" w:cs="Arial"/>
+          <w:sz w:val="24"/>
+          <w:szCs w:val="24"/>
+          <w:shd w:val="clear" w:color="auto" w:fill="FFFFFF"/>
+        </w:rPr>
+      </w:pPr>
+      <w:r>
+        <w:rPr>
+          <w:rFonts w:ascii="Arial" w:hAnsi="Arial" w:cs="Arial"/>
+          <w:sz w:val="24"/>
+          <w:szCs w:val="24"/>
           <w:shd w:val="clear" w:color="auto" w:fill="FFFFFF"/>
         </w:rPr>
         <w:t>Now, the only way to use </w:t>
       </w:r>
+      <w:r>
+        <w:rPr>
+          <w:rFonts w:ascii="Arial" w:hAnsi="Arial" w:cs="Arial"/>
+          <w:sz w:val="24"/>
+          <w:szCs w:val="24"/>
+          <w:shd w:val="clear" w:color="auto" w:fill="FFFFFF"/>
+        </w:rPr>
+        <w:t>Person (</w:t>
+      </w:r>
+      <w:r>
+        <w:rPr>
+          <w:rFonts w:ascii="Arial" w:hAnsi="Arial" w:cs="Arial"/>
+          <w:sz w:val="24"/>
+          <w:szCs w:val="24"/>
+          <w:shd w:val="clear" w:color="auto" w:fill="FFFFFF"/>
+        </w:rPr>
+        <w:t>) is to instantiate an object from it by using the </w:t>
+      </w:r>
+      <w:r>
+        <w:rPr>
+          <w:rFonts w:ascii="Arial" w:hAnsi="Arial" w:cs="Arial"/>
+          <w:sz w:val="24"/>
+          <w:szCs w:val="24"/>
+          <w:shd w:val="clear" w:color="auto" w:fill="FFFFFF"/>
+        </w:rPr>
+        <w:t>new</w:t>
+      </w:r>
+      <w:r>
+        <w:rPr>
+          <w:rFonts w:ascii="Arial" w:hAnsi="Arial" w:cs="Arial"/>
+          <w:sz w:val="24"/>
+          <w:szCs w:val="24"/>
+          <w:shd w:val="clear" w:color="auto" w:fill="FFFFFF"/>
+        </w:rPr>
+        <w:t> operator. If you try to call it as a normal function, you will get an error.</w:t>
+      </w:r>
+    </w:p>
+    <w:p>
+      <w:pPr>
+        <w:pStyle w:val="Heading3"/>
+      </w:pPr>
+      <w:proofErr w:type="gramStart"/>
+      <w:r>
+        <w:t>new.target</w:t>
+      </w:r>
+      <w:proofErr w:type="gramEnd"/>
+      <w:r>
+        <w:t xml:space="preserve"> in constructors</w:t>
+      </w:r>
+    </w:p>
+    <w:p>
+      <w:pPr>
+        <w:pStyle w:val="HTMLPreformatted"/>
+        <w:spacing w:before="120" w:after="120"/>
+        <w:rPr>
+          <w:rFonts w:ascii="Arial" w:hAnsi="Arial" w:cs="Arial"/>
+          <w:sz w:val="24"/>
+          <w:szCs w:val="24"/>
+          <w:shd w:val="clear" w:color="auto" w:fill="FFFFFF"/>
+        </w:rPr>
+      </w:pPr>
       <w:bookmarkStart w:id="0" w:name="_GoBack"/>
-      <w:bookmarkEnd w:id="0"/>
-      <w:r>
-        <w:rPr>
-          <w:rFonts w:ascii="Segoe UI" w:hAnsi="Segoe UI" w:cs="Segoe UI"/>
-          <w:color w:val="000000"/>
-          <w:sz w:val="27"/>
-          <w:szCs w:val="27"/>
-          <w:shd w:val="clear" w:color="auto" w:fill="FFFFFF"/>
-        </w:rPr>
-        <w:t>Person (</w:t>
-      </w:r>
-      <w:r>
-        <w:rPr>
-          <w:rFonts w:ascii="Segoe UI" w:hAnsi="Segoe UI" w:cs="Segoe UI"/>
-          <w:color w:val="000000"/>
-          <w:sz w:val="27"/>
-          <w:szCs w:val="27"/>
-          <w:shd w:val="clear" w:color="auto" w:fill="FFFFFF"/>
-        </w:rPr>
-        <w:t>) is to instantiate an object from it by using the </w:t>
-      </w:r>
-      <w:r>
-        <w:rPr>
-          <w:rStyle w:val="HTMLCode"/>
-          <w:color w:val="000000"/>
-          <w:bdr w:val="none" w:sz="0" w:space="0" w:color="auto" w:frame="1"/>
-          <w:shd w:val="clear" w:color="auto" w:fill="FFF6EA"/>
+      <w:r>
+        <w:rPr>
+          <w:rFonts w:ascii="Arial" w:hAnsi="Arial" w:cs="Arial"/>
+          <w:sz w:val="24"/>
+          <w:szCs w:val="24"/>
+          <w:shd w:val="clear" w:color="auto" w:fill="FFFFFF"/>
+        </w:rPr>
+        <w:t>In a </w:t>
+      </w:r>
+      <w:hyperlink r:id="rId33" w:history="1">
+        <w:r>
+          <w:rPr>
+            <w:rFonts w:ascii="Arial" w:hAnsi="Arial" w:cs="Arial"/>
+            <w:sz w:val="24"/>
+            <w:szCs w:val="24"/>
+          </w:rPr>
+          <w:t>class </w:t>
+        </w:r>
+      </w:hyperlink>
+      <w:r>
+        <w:rPr>
+          <w:rFonts w:ascii="Arial" w:hAnsi="Arial" w:cs="Arial"/>
+          <w:sz w:val="24"/>
+          <w:szCs w:val="24"/>
+          <w:shd w:val="clear" w:color="auto" w:fill="FFFFFF"/>
+        </w:rPr>
+        <w:t>constructor, the </w:t>
+      </w:r>
+      <w:r>
+        <w:rPr>
+          <w:rFonts w:ascii="Arial" w:hAnsi="Arial" w:cs="Arial"/>
+          <w:sz w:val="24"/>
+          <w:szCs w:val="24"/>
+          <w:shd w:val="clear" w:color="auto" w:fill="FFFFFF"/>
+        </w:rPr>
+        <w:t>new.target</w:t>
+      </w:r>
+      <w:r>
+        <w:rPr>
+          <w:rFonts w:ascii="Arial" w:hAnsi="Arial" w:cs="Arial"/>
+          <w:sz w:val="24"/>
+          <w:szCs w:val="24"/>
+          <w:shd w:val="clear" w:color="auto" w:fill="FFFFFF"/>
+        </w:rPr>
+        <w:t> refers to the constructor that was invoked directly by the </w:t>
+      </w:r>
+      <w:r>
+        <w:rPr>
+          <w:rFonts w:ascii="Arial" w:hAnsi="Arial" w:cs="Arial"/>
+          <w:sz w:val="24"/>
+          <w:szCs w:val="24"/>
+          <w:shd w:val="clear" w:color="auto" w:fill="FFFFFF"/>
         </w:rPr>
         <w:t>new</w:t>
       </w:r>
       <w:r>
         <w:rPr>
-          <w:rFonts w:ascii="Segoe UI" w:hAnsi="Segoe UI" w:cs="Segoe UI"/>
-          <w:color w:val="000000"/>
-          <w:sz w:val="27"/>
-          <w:szCs w:val="27"/>
-          <w:shd w:val="clear" w:color="auto" w:fill="FFFFFF"/>
-        </w:rPr>
-        <w:t> operator. If you try to call it as a normal function, you will get an error.</w:t>
-      </w:r>
+          <w:rFonts w:ascii="Arial" w:hAnsi="Arial" w:cs="Arial"/>
+          <w:sz w:val="24"/>
+          <w:szCs w:val="24"/>
+          <w:shd w:val="clear" w:color="auto" w:fill="FFFFFF"/>
+        </w:rPr>
+        <w:t> operator. It is </w:t>
+      </w:r>
+      <w:r>
+        <w:rPr>
+          <w:rFonts w:ascii="Arial" w:hAnsi="Arial" w:cs="Arial"/>
+          <w:sz w:val="24"/>
+          <w:szCs w:val="24"/>
+          <w:shd w:val="clear" w:color="auto" w:fill="FFFFFF"/>
+        </w:rPr>
+        <w:t>true</w:t>
+      </w:r>
+      <w:r>
+        <w:rPr>
+          <w:rFonts w:ascii="Arial" w:hAnsi="Arial" w:cs="Arial"/>
+          <w:sz w:val="24"/>
+          <w:szCs w:val="24"/>
+          <w:shd w:val="clear" w:color="auto" w:fill="FFFFFF"/>
+        </w:rPr>
+        <w:t> if the constructor is in the base class and was delegated from a derived constructor. Here is an example.</w:t>
+      </w:r>
+    </w:p>
+    <w:bookmarkEnd w:id="0"/>
+    <w:p>
+      <w:pPr>
+        <w:pStyle w:val="HTMLPreformatted"/>
+        <w:rPr>
+          <w:color w:val="000000"/>
+        </w:rPr>
+      </w:pPr>
+      <w:r>
+        <w:rPr>
+          <w:color w:val="000000"/>
+        </w:rPr>
+        <w:t>class Person {</w:t>
+      </w:r>
+    </w:p>
+    <w:p>
+      <w:pPr>
+        <w:pStyle w:val="HTMLPreformatted"/>
+        <w:rPr>
+          <w:color w:val="000000"/>
+        </w:rPr>
+      </w:pPr>
+      <w:r>
+        <w:rPr>
+          <w:color w:val="000000"/>
+        </w:rPr>
+        <w:t xml:space="preserve">    constructor(name) {</w:t>
+      </w:r>
+    </w:p>
+    <w:p>
+      <w:pPr>
+        <w:pStyle w:val="HTMLPreformatted"/>
+        <w:rPr>
+          <w:color w:val="000000"/>
+        </w:rPr>
+      </w:pPr>
+      <w:r>
+        <w:rPr>
+          <w:color w:val="000000"/>
+        </w:rPr>
+        <w:t xml:space="preserve">        this.name = name;</w:t>
+      </w:r>
+    </w:p>
+    <w:p>
+      <w:pPr>
+        <w:pStyle w:val="HTMLPreformatted"/>
+        <w:rPr>
+          <w:color w:val="000000"/>
+        </w:rPr>
+      </w:pPr>
+      <w:r>
+        <w:rPr>
+          <w:color w:val="000000"/>
+        </w:rPr>
+        <w:t xml:space="preserve">        console.log(new.target.name);</w:t>
+      </w:r>
+    </w:p>
+    <w:p>
+      <w:pPr>
+        <w:pStyle w:val="HTMLPreformatted"/>
+        <w:rPr>
+          <w:color w:val="000000"/>
+        </w:rPr>
+      </w:pPr>
+      <w:r>
+        <w:rPr>
+          <w:color w:val="000000"/>
+        </w:rPr>
+        <w:t xml:space="preserve">    }</w:t>
+      </w:r>
+    </w:p>
+    <w:p>
+      <w:pPr>
+        <w:pStyle w:val="HTMLPreformatted"/>
+        <w:rPr>
+          <w:color w:val="000000"/>
+        </w:rPr>
+      </w:pPr>
+      <w:r>
+        <w:rPr>
+          <w:color w:val="000000"/>
+        </w:rPr>
+        <w:t>}</w:t>
+      </w:r>
+    </w:p>
+    <w:p>
+      <w:pPr>
+        <w:pStyle w:val="HTMLPreformatted"/>
+        <w:rPr>
+          <w:color w:val="000000"/>
+        </w:rPr>
+      </w:pPr>
+    </w:p>
+    <w:p>
+      <w:pPr>
+        <w:pStyle w:val="HTMLPreformatted"/>
+        <w:rPr>
+          <w:color w:val="000000"/>
+        </w:rPr>
+      </w:pPr>
+      <w:r>
+        <w:rPr>
+          <w:color w:val="000000"/>
+        </w:rPr>
+        <w:t>class Employee extends Person {</w:t>
+      </w:r>
+    </w:p>
+    <w:p>
+      <w:pPr>
+        <w:pStyle w:val="HTMLPreformatted"/>
+        <w:rPr>
+          <w:color w:val="000000"/>
+        </w:rPr>
+      </w:pPr>
+      <w:r>
+        <w:rPr>
+          <w:color w:val="000000"/>
+        </w:rPr>
+        <w:t xml:space="preserve">    </w:t>
+      </w:r>
+      <w:proofErr w:type="gramStart"/>
+      <w:r>
+        <w:rPr>
+          <w:color w:val="000000"/>
+        </w:rPr>
+        <w:t>constructor(</w:t>
+      </w:r>
+      <w:proofErr w:type="gramEnd"/>
+      <w:r>
+        <w:rPr>
+          <w:color w:val="000000"/>
+        </w:rPr>
+        <w:t>name, title) {</w:t>
+      </w:r>
+    </w:p>
+    <w:p>
+      <w:pPr>
+        <w:pStyle w:val="HTMLPreformatted"/>
+        <w:rPr>
+          <w:color w:val="000000"/>
+        </w:rPr>
+      </w:pPr>
+      <w:r>
+        <w:rPr>
+          <w:color w:val="000000"/>
+        </w:rPr>
+        <w:lastRenderedPageBreak/>
+        <w:t xml:space="preserve">        super(name);</w:t>
+      </w:r>
+    </w:p>
+    <w:p>
+      <w:pPr>
+        <w:pStyle w:val="HTMLPreformatted"/>
+        <w:rPr>
+          <w:color w:val="000000"/>
+        </w:rPr>
+      </w:pPr>
+      <w:r>
+        <w:rPr>
+          <w:color w:val="000000"/>
+        </w:rPr>
+        <w:t xml:space="preserve">        </w:t>
+      </w:r>
+      <w:proofErr w:type="spellStart"/>
+      <w:proofErr w:type="gramStart"/>
+      <w:r>
+        <w:rPr>
+          <w:color w:val="000000"/>
+        </w:rPr>
+        <w:t>this.title</w:t>
+      </w:r>
+      <w:proofErr w:type="spellEnd"/>
+      <w:proofErr w:type="gramEnd"/>
+      <w:r>
+        <w:rPr>
+          <w:color w:val="000000"/>
+        </w:rPr>
+        <w:t xml:space="preserve"> = title;</w:t>
+      </w:r>
+    </w:p>
+    <w:p>
+      <w:pPr>
+        <w:pStyle w:val="HTMLPreformatted"/>
+        <w:rPr>
+          <w:color w:val="000000"/>
+        </w:rPr>
+      </w:pPr>
+      <w:r>
+        <w:rPr>
+          <w:color w:val="000000"/>
+        </w:rPr>
+        <w:t xml:space="preserve">    }</w:t>
+      </w:r>
+    </w:p>
+    <w:p>
+      <w:pPr>
+        <w:pStyle w:val="HTMLPreformatted"/>
+        <w:rPr>
+          <w:color w:val="000000"/>
+        </w:rPr>
+      </w:pPr>
+      <w:r>
+        <w:rPr>
+          <w:color w:val="000000"/>
+        </w:rPr>
+        <w:t>}</w:t>
+      </w:r>
+    </w:p>
+    <w:p>
+      <w:pPr>
+        <w:pStyle w:val="HTMLPreformatted"/>
+        <w:rPr>
+          <w:color w:val="000000"/>
+        </w:rPr>
+      </w:pPr>
+    </w:p>
+    <w:p>
+      <w:pPr>
+        <w:pStyle w:val="HTMLPreformatted"/>
+        <w:rPr>
+          <w:color w:val="000000"/>
+        </w:rPr>
+      </w:pPr>
+      <w:r>
+        <w:rPr>
+          <w:color w:val="000000"/>
+        </w:rPr>
+        <w:t xml:space="preserve">let john = new </w:t>
+      </w:r>
+      <w:proofErr w:type="gramStart"/>
+      <w:r>
+        <w:rPr>
+          <w:color w:val="000000"/>
+        </w:rPr>
+        <w:t>Person(</w:t>
+      </w:r>
+      <w:proofErr w:type="gramEnd"/>
+      <w:r>
+        <w:rPr>
+          <w:color w:val="000000"/>
+        </w:rPr>
+        <w:t>'John Doe'); // Person</w:t>
+      </w:r>
+    </w:p>
+    <w:p>
+      <w:pPr>
+        <w:pStyle w:val="HTMLPreformatted"/>
+        <w:rPr>
+          <w:color w:val="000000"/>
+        </w:rPr>
+      </w:pPr>
+      <w:r>
+        <w:rPr>
+          <w:color w:val="000000"/>
+        </w:rPr>
+        <w:t xml:space="preserve">let lily = new </w:t>
+      </w:r>
+      <w:proofErr w:type="gramStart"/>
+      <w:r>
+        <w:rPr>
+          <w:color w:val="000000"/>
+        </w:rPr>
+        <w:t>Employee(</w:t>
+      </w:r>
+      <w:proofErr w:type="gramEnd"/>
+      <w:r>
+        <w:rPr>
+          <w:color w:val="000000"/>
+        </w:rPr>
+        <w:t>'Lily Bush', 'Programmer'); // Employee</w:t>
+      </w:r>
+    </w:p>
+    <w:p>
+      <w:pPr>
+        <w:pStyle w:val="HTMLPreformatted"/>
+        <w:spacing w:before="120" w:after="120"/>
+        <w:rPr>
+          <w:color w:val="000000"/>
+        </w:rPr>
+      </w:pPr>
+    </w:p>
+    <w:p>
+      <w:pPr>
+        <w:pStyle w:val="HTMLPreformatted"/>
+        <w:spacing w:before="120" w:after="120"/>
+        <w:rPr>
+          <w:color w:val="000000"/>
+        </w:rPr>
+      </w:pPr>
+    </w:p>
+    <w:p>
+      <w:pPr>
+        <w:pStyle w:val="HTMLPreformatted"/>
+        <w:spacing w:before="120" w:after="120"/>
+        <w:rPr>
+          <w:color w:val="000000"/>
+        </w:rPr>
+      </w:pPr>
+    </w:p>
+    <w:p>
+      <w:pPr>
+        <w:pStyle w:val="HTMLPreformatted"/>
+        <w:spacing w:before="120" w:after="120"/>
+        <w:rPr>
+          <w:color w:val="000000"/>
+        </w:rPr>
+      </w:pPr>
+    </w:p>
+    <w:p>
+      <w:pPr>
+        <w:pStyle w:val="HTMLPreformatted"/>
+        <w:spacing w:before="120" w:after="120"/>
+        <w:rPr>
+          <w:color w:val="000000"/>
+        </w:rPr>
+      </w:pPr>
+    </w:p>
+    <w:p>
+      <w:pPr>
+        <w:pStyle w:val="HTMLPreformatted"/>
+        <w:spacing w:before="120" w:after="120"/>
+        <w:rPr>
+          <w:color w:val="000000"/>
+        </w:rPr>
+      </w:pPr>
+    </w:p>
+    <w:p>
+      <w:pPr>
+        <w:pStyle w:val="HTMLPreformatted"/>
+        <w:spacing w:before="120" w:after="120"/>
+        <w:rPr>
+          <w:color w:val="000000"/>
+        </w:rPr>
+      </w:pPr>
+    </w:p>
+    <w:p>
+      <w:pPr>
+        <w:pStyle w:val="HTMLPreformatted"/>
+        <w:spacing w:before="120" w:after="120"/>
+        <w:rPr>
+          <w:color w:val="000000"/>
+        </w:rPr>
+      </w:pPr>
+    </w:p>
+    <w:p>
+      <w:pPr>
+        <w:pStyle w:val="HTMLPreformatted"/>
+        <w:spacing w:before="120" w:after="120"/>
+        <w:rPr>
+          <w:color w:val="000000"/>
+        </w:rPr>
+      </w:pPr>
     </w:p>
     <w:p>
       <w:pPr>
@@ -39094,7 +39529,6 @@
           <w:rFonts w:ascii="Arial" w:hAnsi="Arial" w:cs="Arial"/>
           <w:color w:val="000000"/>
         </w:rPr>
-        <w:lastRenderedPageBreak/>
         <w:t>ES6 modules are automatically strict-mode code, even if you don’t write "use strict"; in them.</w:t>
       </w:r>
     </w:p>
@@ -39647,7 +40081,6 @@
           <w:rFonts w:ascii="Arial" w:hAnsi="Arial" w:cs="Arial"/>
           <w:noProof/>
         </w:rPr>
-        <w:lastRenderedPageBreak/>
         <w:drawing>
           <wp:inline distT="0" distB="0" distL="0" distR="0">
             <wp:extent cx="5943600" cy="2394309"/>
@@ -39666,7 +40099,7 @@
                     </pic:cNvPicPr>
                   </pic:nvPicPr>
                   <pic:blipFill>
-                    <a:blip r:embed="rId33">
+                    <a:blip r:embed="rId34">
                       <a:extLst>
                         <a:ext uri="{28A0092B-C50C-407E-A947-70E740481C1C}">
                           <a14:useLocalDpi xmlns:a14="http://schemas.microsoft.com/office/drawing/2010/main" val="0"/>
@@ -39874,6 +40307,7 @@
           <w:sz w:val="24"/>
           <w:szCs w:val="24"/>
         </w:rPr>
+        <w:lastRenderedPageBreak/>
         <w:t>Rejecting: If an error happened, the executor notifies the Promise consumer via </w:t>
       </w:r>
       <w:proofErr w:type="gramStart"/>
@@ -40444,7 +40878,6 @@
           <w:rFonts w:ascii="Arial" w:hAnsi="Arial" w:cs="Arial"/>
           <w:color w:val="000000"/>
         </w:rPr>
-        <w:lastRenderedPageBreak/>
         <w:t>Note that </w:t>
       </w:r>
       <w:proofErr w:type="gramStart"/>
@@ -43123,7 +43556,6 @@
           <w:sz w:val="24"/>
           <w:szCs w:val="24"/>
         </w:rPr>
-        <w:lastRenderedPageBreak/>
         <w:t xml:space="preserve">            </w:t>
       </w:r>
       <w:r>
@@ -43494,6 +43926,7 @@
           <w:rFonts w:ascii="Arial" w:hAnsi="Arial" w:cs="Arial"/>
           <w:noProof/>
         </w:rPr>
+        <w:lastRenderedPageBreak/>
         <w:drawing>
           <wp:inline distT="0" distB="0" distL="0" distR="0">
             <wp:extent cx="5943600" cy="2469524"/>
@@ -43512,7 +43945,7 @@
                     </pic:cNvPicPr>
                   </pic:nvPicPr>
                   <pic:blipFill>
-                    <a:blip r:embed="rId34" cstate="print">
+                    <a:blip r:embed="rId35" cstate="print">
                       <a:extLst>
                         <a:ext uri="{28A0092B-C50C-407E-A947-70E740481C1C}">
                           <a14:useLocalDpi xmlns:a14="http://schemas.microsoft.com/office/drawing/2010/main" val="0"/>
@@ -44459,7 +44892,6 @@
           <w:sz w:val="24"/>
           <w:szCs w:val="24"/>
         </w:rPr>
-        <w:lastRenderedPageBreak/>
         <w:t>let</w:t>
       </w:r>
       <w:r>
@@ -44985,6 +45417,7 @@
           <w:sz w:val="24"/>
           <w:szCs w:val="24"/>
         </w:rPr>
+        <w:lastRenderedPageBreak/>
         <w:t xml:space="preserve">    </w:t>
       </w:r>
       <w:r>
@@ -46254,7 +46687,6 @@
           <w:sz w:val="24"/>
           <w:szCs w:val="24"/>
         </w:rPr>
-        <w:lastRenderedPageBreak/>
         <w:t>// Output: First</w:t>
       </w:r>
     </w:p>
@@ -48454,7 +48886,6 @@
         <w:pStyle w:val="HTMLPreformatted"/>
       </w:pPr>
       <w:r>
-        <w:lastRenderedPageBreak/>
         <w:t xml:space="preserve">        </w:t>
       </w:r>
       <w:r>
@@ -48964,6 +49395,7 @@
           <w:rStyle w:val="HTMLCode"/>
           <w:rFonts w:eastAsiaTheme="majorEastAsia"/>
         </w:rPr>
+        <w:lastRenderedPageBreak/>
         <w:t>}</w:t>
       </w:r>
     </w:p>
@@ -50394,7 +50826,6 @@
           <w:sz w:val="24"/>
           <w:szCs w:val="24"/>
         </w:rPr>
-        <w:lastRenderedPageBreak/>
         <w:t>yield*</w:t>
       </w:r>
       <w:r>
@@ -50597,6 +51028,7 @@
         <w:pStyle w:val="HTMLPreformatted"/>
       </w:pPr>
       <w:r>
+        <w:lastRenderedPageBreak/>
         <w:t xml:space="preserve">    </w:t>
       </w:r>
       <w:proofErr w:type="spellStart"/>
@@ -51907,7 +52339,6 @@
           <w:rStyle w:val="HTMLCode"/>
           <w:rFonts w:eastAsiaTheme="majorEastAsia"/>
         </w:rPr>
-        <w:lastRenderedPageBreak/>
         <w:t>}</w:t>
       </w:r>
     </w:p>
@@ -52227,6 +52658,7 @@
           <w:sz w:val="24"/>
           <w:szCs w:val="24"/>
         </w:rPr>
+        <w:lastRenderedPageBreak/>
         <w:t xml:space="preserve">&gt; </w:t>
       </w:r>
       <w:proofErr w:type="spellStart"/>
@@ -52603,7 +53035,7 @@
         </w:rPr>
         <w:t> implements all interceptable operations of the JavaScript meta object protocol as methods. The names of those methods are the same as those of the handler methods, which, </w:t>
       </w:r>
-      <w:hyperlink r:id="rId35" w:anchor="forwarding-intercepted-operations" w:history="1">
+      <w:hyperlink r:id="rId36" w:anchor="forwarding-intercepted-operations" w:history="1">
         <w:r>
           <w:rPr>
             <w:rStyle w:val="Hyperlink"/>
@@ -52898,7 +53330,6 @@
           <w:sz w:val="24"/>
           <w:szCs w:val="24"/>
         </w:rPr>
-        <w:lastRenderedPageBreak/>
         <w:t>Reflect.defineProperty</w:t>
       </w:r>
       <w:proofErr w:type="spellEnd"/>
@@ -53210,6 +53641,7 @@
           <w:sz w:val="24"/>
           <w:szCs w:val="24"/>
         </w:rPr>
+        <w:lastRenderedPageBreak/>
         <w:t>Reflect.get</w:t>
       </w:r>
       <w:proofErr w:type="spellEnd"/>
@@ -54210,7 +54642,6 @@
         <w:rPr>
           <w:rFonts w:ascii="Arial" w:hAnsi="Arial" w:cs="Arial"/>
         </w:rPr>
-        <w:lastRenderedPageBreak/>
         <w:t>x :</w:t>
       </w:r>
       <w:proofErr w:type="gramEnd"/>
@@ -54510,6 +54941,7 @@
         <w:ind w:firstLine="720"/>
       </w:pPr>
       <w:r>
+        <w:lastRenderedPageBreak/>
         <w:t xml:space="preserve">/ / s e l f −m o d </w:t>
       </w:r>
       <w:proofErr w:type="spellStart"/>
@@ -55189,101 +55621,101 @@
           <w:rFonts w:ascii="Arial" w:hAnsi="Arial" w:cs="Arial"/>
           <w:color w:val="000000"/>
         </w:rPr>
+        <w:t xml:space="preserve">Here, target is an existing </w:t>
+      </w:r>
+      <w:proofErr w:type="spellStart"/>
+      <w:r>
+        <w:rPr>
+          <w:rFonts w:ascii="Arial" w:hAnsi="Arial" w:cs="Arial"/>
+          <w:color w:val="000000"/>
+        </w:rPr>
+        <w:t>Javascript</w:t>
+      </w:r>
+      <w:proofErr w:type="spellEnd"/>
+      <w:r>
+        <w:rPr>
+          <w:rFonts w:ascii="Arial" w:hAnsi="Arial" w:cs="Arial"/>
+          <w:color w:val="000000"/>
+        </w:rPr>
+        <w:t xml:space="preserve"> object that is going to be wrapped by the newborn proxy. handler is an object that may implement a particular meta-level API. </w:t>
+      </w:r>
+      <w:r>
+        <w:rPr>
+          <w:rFonts w:ascii="Arial" w:hAnsi="Arial" w:cs="Arial"/>
+          <w:color w:val="000000"/>
+        </w:rPr>
+        <w:t xml:space="preserve">Below </w:t>
+      </w:r>
+      <w:proofErr w:type="gramStart"/>
+      <w:r>
+        <w:rPr>
+          <w:rFonts w:ascii="Arial" w:hAnsi="Arial" w:cs="Arial"/>
+          <w:color w:val="000000"/>
+        </w:rPr>
+        <w:t xml:space="preserve">Figure </w:t>
+      </w:r>
+      <w:r>
+        <w:rPr>
+          <w:rFonts w:ascii="Arial" w:hAnsi="Arial" w:cs="Arial"/>
+          <w:color w:val="000000"/>
+        </w:rPr>
+        <w:t xml:space="preserve"> depicts</w:t>
+      </w:r>
+      <w:proofErr w:type="gramEnd"/>
+      <w:r>
+        <w:rPr>
+          <w:rFonts w:ascii="Arial" w:hAnsi="Arial" w:cs="Arial"/>
+          <w:color w:val="000000"/>
+        </w:rPr>
+        <w:t xml:space="preserve"> the relationship between these objects</w:t>
+      </w:r>
+    </w:p>
+    <w:p>
+      <w:pPr>
+        <w:pStyle w:val="NormalWeb"/>
+        <w:spacing w:before="0" w:beforeAutospacing="0" w:after="0" w:afterAutospacing="0"/>
+        <w:rPr>
+          <w:rFonts w:ascii="Arial" w:hAnsi="Arial" w:cs="Arial"/>
+          <w:color w:val="000000"/>
+        </w:rPr>
+      </w:pPr>
+    </w:p>
+    <w:p>
+      <w:pPr>
+        <w:pStyle w:val="NormalWeb"/>
+        <w:spacing w:before="0" w:beforeAutospacing="0" w:after="0" w:afterAutospacing="0"/>
+        <w:rPr>
+          <w:rFonts w:ascii="Arial" w:hAnsi="Arial" w:cs="Arial"/>
+          <w:color w:val="000000"/>
+        </w:rPr>
+      </w:pPr>
+    </w:p>
+    <w:p>
+      <w:pPr>
+        <w:pStyle w:val="NormalWeb"/>
+        <w:spacing w:before="0" w:beforeAutospacing="0" w:after="0" w:afterAutospacing="0"/>
+        <w:rPr>
+          <w:rFonts w:ascii="Arial" w:hAnsi="Arial" w:cs="Arial"/>
+          <w:color w:val="000000"/>
+        </w:rPr>
+      </w:pPr>
+    </w:p>
+    <w:p>
+      <w:pPr>
+        <w:pStyle w:val="NormalWeb"/>
+        <w:spacing w:before="0" w:beforeAutospacing="0" w:after="0" w:afterAutospacing="0"/>
+        <w:rPr>
+          <w:rFonts w:ascii="Arial" w:hAnsi="Arial" w:cs="Arial"/>
+          <w:color w:val="000000"/>
+        </w:rPr>
+      </w:pPr>
+      <w:r>
+        <w:rPr>
+          <w:rFonts w:ascii="Arial" w:hAnsi="Arial" w:cs="Arial"/>
+          <w:noProof/>
+          <w:color w:val="000000"/>
+        </w:rPr>
         <w:lastRenderedPageBreak/>
-        <w:t xml:space="preserve">Here, target is an existing </w:t>
-      </w:r>
-      <w:proofErr w:type="spellStart"/>
-      <w:r>
-        <w:rPr>
-          <w:rFonts w:ascii="Arial" w:hAnsi="Arial" w:cs="Arial"/>
-          <w:color w:val="000000"/>
-        </w:rPr>
-        <w:t>Javascript</w:t>
-      </w:r>
-      <w:proofErr w:type="spellEnd"/>
-      <w:r>
-        <w:rPr>
-          <w:rFonts w:ascii="Arial" w:hAnsi="Arial" w:cs="Arial"/>
-          <w:color w:val="000000"/>
-        </w:rPr>
-        <w:t xml:space="preserve"> object that is going to be wrapped by the newborn proxy. handler is an object that may implement a particular meta-level API. </w:t>
-      </w:r>
-      <w:r>
-        <w:rPr>
-          <w:rFonts w:ascii="Arial" w:hAnsi="Arial" w:cs="Arial"/>
-          <w:color w:val="000000"/>
-        </w:rPr>
-        <w:t xml:space="preserve">Below </w:t>
-      </w:r>
-      <w:proofErr w:type="gramStart"/>
-      <w:r>
-        <w:rPr>
-          <w:rFonts w:ascii="Arial" w:hAnsi="Arial" w:cs="Arial"/>
-          <w:color w:val="000000"/>
-        </w:rPr>
-        <w:t xml:space="preserve">Figure </w:t>
-      </w:r>
-      <w:r>
-        <w:rPr>
-          <w:rFonts w:ascii="Arial" w:hAnsi="Arial" w:cs="Arial"/>
-          <w:color w:val="000000"/>
-        </w:rPr>
-        <w:t xml:space="preserve"> depicts</w:t>
-      </w:r>
-      <w:proofErr w:type="gramEnd"/>
-      <w:r>
-        <w:rPr>
-          <w:rFonts w:ascii="Arial" w:hAnsi="Arial" w:cs="Arial"/>
-          <w:color w:val="000000"/>
-        </w:rPr>
-        <w:t xml:space="preserve"> the relationship between these objects</w:t>
-      </w:r>
-    </w:p>
-    <w:p>
-      <w:pPr>
-        <w:pStyle w:val="NormalWeb"/>
-        <w:spacing w:before="0" w:beforeAutospacing="0" w:after="0" w:afterAutospacing="0"/>
-        <w:rPr>
-          <w:rFonts w:ascii="Arial" w:hAnsi="Arial" w:cs="Arial"/>
-          <w:color w:val="000000"/>
-        </w:rPr>
-      </w:pPr>
-    </w:p>
-    <w:p>
-      <w:pPr>
-        <w:pStyle w:val="NormalWeb"/>
-        <w:spacing w:before="0" w:beforeAutospacing="0" w:after="0" w:afterAutospacing="0"/>
-        <w:rPr>
-          <w:rFonts w:ascii="Arial" w:hAnsi="Arial" w:cs="Arial"/>
-          <w:color w:val="000000"/>
-        </w:rPr>
-      </w:pPr>
-    </w:p>
-    <w:p>
-      <w:pPr>
-        <w:pStyle w:val="NormalWeb"/>
-        <w:spacing w:before="0" w:beforeAutospacing="0" w:after="0" w:afterAutospacing="0"/>
-        <w:rPr>
-          <w:rFonts w:ascii="Arial" w:hAnsi="Arial" w:cs="Arial"/>
-          <w:color w:val="000000"/>
-        </w:rPr>
-      </w:pPr>
-    </w:p>
-    <w:p>
-      <w:pPr>
-        <w:pStyle w:val="NormalWeb"/>
-        <w:spacing w:before="0" w:beforeAutospacing="0" w:after="0" w:afterAutospacing="0"/>
-        <w:rPr>
-          <w:rFonts w:ascii="Arial" w:hAnsi="Arial" w:cs="Arial"/>
-          <w:color w:val="000000"/>
-        </w:rPr>
-      </w:pPr>
-      <w:r>
-        <w:rPr>
-          <w:rFonts w:ascii="Arial" w:hAnsi="Arial" w:cs="Arial"/>
-          <w:noProof/>
-          <w:color w:val="000000"/>
-        </w:rPr>
         <w:drawing>
           <wp:inline distT="0" distB="0" distL="0" distR="0">
             <wp:extent cx="5936615" cy="2929255"/>
@@ -55302,7 +55734,7 @@
                     </pic:cNvPicPr>
                   </pic:nvPicPr>
                   <pic:blipFill>
-                    <a:blip r:embed="rId36">
+                    <a:blip r:embed="rId37">
                       <a:extLst>
                         <a:ext uri="{28A0092B-C50C-407E-A947-70E740481C1C}">
                           <a14:useLocalDpi xmlns:a14="http://schemas.microsoft.com/office/drawing/2010/main" val="0"/>
@@ -55394,7 +55826,7 @@
                     </pic:cNvPicPr>
                   </pic:nvPicPr>
                   <pic:blipFill>
-                    <a:blip r:embed="rId37">
+                    <a:blip r:embed="rId38">
                       <a:extLst>
                         <a:ext uri="{28A0092B-C50C-407E-A947-70E740481C1C}">
                           <a14:useLocalDpi xmlns:a14="http://schemas.microsoft.com/office/drawing/2010/main" val="0"/>
@@ -55460,150 +55892,150 @@
           <w:rFonts w:ascii="Arial" w:hAnsi="Arial" w:cs="Arial"/>
           <w:color w:val="000000"/>
         </w:rPr>
+        <w:t xml:space="preserve">Because </w:t>
+      </w:r>
+      <w:proofErr w:type="spellStart"/>
+      <w:r>
+        <w:rPr>
+          <w:rFonts w:ascii="Arial" w:hAnsi="Arial" w:cs="Arial"/>
+          <w:color w:val="000000"/>
+        </w:rPr>
+        <w:t>Javascript</w:t>
+      </w:r>
+      <w:proofErr w:type="spellEnd"/>
+      <w:r>
+        <w:rPr>
+          <w:rFonts w:ascii="Arial" w:hAnsi="Arial" w:cs="Arial"/>
+          <w:color w:val="000000"/>
+        </w:rPr>
+        <w:t xml:space="preserve"> methods are just functions, a method invocation </w:t>
+      </w:r>
+      <w:proofErr w:type="spellStart"/>
+      <w:r>
+        <w:rPr>
+          <w:rFonts w:ascii="Arial" w:hAnsi="Arial" w:cs="Arial"/>
+          <w:color w:val="000000"/>
+        </w:rPr>
+        <w:t>proxy.m</w:t>
+      </w:r>
+      <w:proofErr w:type="spellEnd"/>
+      <w:r>
+        <w:rPr>
+          <w:rFonts w:ascii="Arial" w:hAnsi="Arial" w:cs="Arial"/>
+          <w:color w:val="000000"/>
+        </w:rPr>
+        <w:t>(</w:t>
+      </w:r>
+      <w:proofErr w:type="spellStart"/>
+      <w:proofErr w:type="gramStart"/>
+      <w:r>
+        <w:rPr>
+          <w:rFonts w:ascii="Arial" w:hAnsi="Arial" w:cs="Arial"/>
+          <w:color w:val="000000"/>
+        </w:rPr>
+        <w:t>a,b</w:t>
+      </w:r>
+      <w:proofErr w:type="spellEnd"/>
+      <w:proofErr w:type="gramEnd"/>
+      <w:r>
+        <w:rPr>
+          <w:rFonts w:ascii="Arial" w:hAnsi="Arial" w:cs="Arial"/>
+          <w:color w:val="000000"/>
+        </w:rPr>
+        <w:t xml:space="preserve">) is reified as a property access </w:t>
+      </w:r>
+      <w:proofErr w:type="spellStart"/>
+      <w:r>
+        <w:rPr>
+          <w:rFonts w:ascii="Arial" w:hAnsi="Arial" w:cs="Arial"/>
+          <w:color w:val="000000"/>
+        </w:rPr>
+        <w:t>handler.get</w:t>
+      </w:r>
+      <w:proofErr w:type="spellEnd"/>
+      <w:r>
+        <w:rPr>
+          <w:rFonts w:ascii="Arial" w:hAnsi="Arial" w:cs="Arial"/>
+          <w:color w:val="000000"/>
+        </w:rPr>
+        <w:t>(</w:t>
+      </w:r>
+      <w:proofErr w:type="spellStart"/>
+      <w:r>
+        <w:rPr>
+          <w:rFonts w:ascii="Arial" w:hAnsi="Arial" w:cs="Arial"/>
+          <w:color w:val="000000"/>
+        </w:rPr>
+        <w:t>target,"m",proxy</w:t>
+      </w:r>
+      <w:proofErr w:type="spellEnd"/>
+      <w:r>
+        <w:rPr>
+          <w:rFonts w:ascii="Arial" w:hAnsi="Arial" w:cs="Arial"/>
+          <w:color w:val="000000"/>
+        </w:rPr>
+        <w:t>) that is expected to return a function. That function is immediately applied to the arguments [</w:t>
+      </w:r>
+      <w:proofErr w:type="spellStart"/>
+      <w:proofErr w:type="gramStart"/>
+      <w:r>
+        <w:rPr>
+          <w:rFonts w:ascii="Arial" w:hAnsi="Arial" w:cs="Arial"/>
+          <w:color w:val="000000"/>
+        </w:rPr>
+        <w:t>a,b</w:t>
+      </w:r>
+      <w:proofErr w:type="spellEnd"/>
+      <w:proofErr w:type="gramEnd"/>
+      <w:r>
+        <w:rPr>
+          <w:rFonts w:ascii="Arial" w:hAnsi="Arial" w:cs="Arial"/>
+          <w:color w:val="000000"/>
+        </w:rPr>
+        <w:t>] with its this-</w:t>
+      </w:r>
+      <w:proofErr w:type="spellStart"/>
+      <w:r>
+        <w:rPr>
+          <w:rFonts w:ascii="Arial" w:hAnsi="Arial" w:cs="Arial"/>
+          <w:color w:val="000000"/>
+        </w:rPr>
+        <w:t>pseudovariable</w:t>
+      </w:r>
+      <w:proofErr w:type="spellEnd"/>
+      <w:r>
+        <w:rPr>
+          <w:rFonts w:ascii="Arial" w:hAnsi="Arial" w:cs="Arial"/>
+          <w:color w:val="000000"/>
+        </w:rPr>
+        <w:t xml:space="preserve"> bound to proxy</w:t>
+      </w:r>
+    </w:p>
+    <w:p>
+      <w:pPr>
+        <w:pStyle w:val="NormalWeb"/>
+        <w:spacing w:before="0" w:beforeAutospacing="0" w:after="0" w:afterAutospacing="0"/>
+        <w:rPr>
+          <w:rFonts w:ascii="Arial" w:hAnsi="Arial" w:cs="Arial"/>
+          <w:color w:val="000000"/>
+        </w:rPr>
+      </w:pPr>
+    </w:p>
+    <w:p>
+      <w:pPr>
+        <w:pStyle w:val="NormalWeb"/>
+        <w:spacing w:before="0" w:beforeAutospacing="0" w:after="0" w:afterAutospacing="0"/>
+        <w:rPr>
+          <w:rFonts w:ascii="Arial" w:hAnsi="Arial" w:cs="Arial"/>
+          <w:color w:val="000000"/>
+        </w:rPr>
+      </w:pPr>
+      <w:r>
+        <w:rPr>
+          <w:rFonts w:ascii="Arial" w:hAnsi="Arial" w:cs="Arial"/>
+          <w:color w:val="000000"/>
+        </w:rPr>
         <w:lastRenderedPageBreak/>
-        <w:t xml:space="preserve">Because </w:t>
-      </w:r>
-      <w:proofErr w:type="spellStart"/>
-      <w:r>
-        <w:rPr>
-          <w:rFonts w:ascii="Arial" w:hAnsi="Arial" w:cs="Arial"/>
-          <w:color w:val="000000"/>
-        </w:rPr>
-        <w:t>Javascript</w:t>
-      </w:r>
-      <w:proofErr w:type="spellEnd"/>
-      <w:r>
-        <w:rPr>
-          <w:rFonts w:ascii="Arial" w:hAnsi="Arial" w:cs="Arial"/>
-          <w:color w:val="000000"/>
-        </w:rPr>
-        <w:t xml:space="preserve"> methods are just functions, a method invocation </w:t>
-      </w:r>
-      <w:proofErr w:type="spellStart"/>
-      <w:r>
-        <w:rPr>
-          <w:rFonts w:ascii="Arial" w:hAnsi="Arial" w:cs="Arial"/>
-          <w:color w:val="000000"/>
-        </w:rPr>
-        <w:t>proxy.m</w:t>
-      </w:r>
-      <w:proofErr w:type="spellEnd"/>
-      <w:r>
-        <w:rPr>
-          <w:rFonts w:ascii="Arial" w:hAnsi="Arial" w:cs="Arial"/>
-          <w:color w:val="000000"/>
-        </w:rPr>
-        <w:t>(</w:t>
-      </w:r>
-      <w:proofErr w:type="spellStart"/>
-      <w:proofErr w:type="gramStart"/>
-      <w:r>
-        <w:rPr>
-          <w:rFonts w:ascii="Arial" w:hAnsi="Arial" w:cs="Arial"/>
-          <w:color w:val="000000"/>
-        </w:rPr>
-        <w:t>a,b</w:t>
-      </w:r>
-      <w:proofErr w:type="spellEnd"/>
-      <w:proofErr w:type="gramEnd"/>
-      <w:r>
-        <w:rPr>
-          <w:rFonts w:ascii="Arial" w:hAnsi="Arial" w:cs="Arial"/>
-          <w:color w:val="000000"/>
-        </w:rPr>
-        <w:t xml:space="preserve">) is reified as a property access </w:t>
-      </w:r>
-      <w:proofErr w:type="spellStart"/>
-      <w:r>
-        <w:rPr>
-          <w:rFonts w:ascii="Arial" w:hAnsi="Arial" w:cs="Arial"/>
-          <w:color w:val="000000"/>
-        </w:rPr>
-        <w:t>handler.get</w:t>
-      </w:r>
-      <w:proofErr w:type="spellEnd"/>
-      <w:r>
-        <w:rPr>
-          <w:rFonts w:ascii="Arial" w:hAnsi="Arial" w:cs="Arial"/>
-          <w:color w:val="000000"/>
-        </w:rPr>
-        <w:t>(</w:t>
-      </w:r>
-      <w:proofErr w:type="spellStart"/>
-      <w:r>
-        <w:rPr>
-          <w:rFonts w:ascii="Arial" w:hAnsi="Arial" w:cs="Arial"/>
-          <w:color w:val="000000"/>
-        </w:rPr>
-        <w:t>target,"m",proxy</w:t>
-      </w:r>
-      <w:proofErr w:type="spellEnd"/>
-      <w:r>
-        <w:rPr>
-          <w:rFonts w:ascii="Arial" w:hAnsi="Arial" w:cs="Arial"/>
-          <w:color w:val="000000"/>
-        </w:rPr>
-        <w:t>) that is expected to return a function. That function is immediately applied to the arguments [</w:t>
-      </w:r>
-      <w:proofErr w:type="spellStart"/>
-      <w:proofErr w:type="gramStart"/>
-      <w:r>
-        <w:rPr>
-          <w:rFonts w:ascii="Arial" w:hAnsi="Arial" w:cs="Arial"/>
-          <w:color w:val="000000"/>
-        </w:rPr>
-        <w:t>a,b</w:t>
-      </w:r>
-      <w:proofErr w:type="spellEnd"/>
-      <w:proofErr w:type="gramEnd"/>
-      <w:r>
-        <w:rPr>
-          <w:rFonts w:ascii="Arial" w:hAnsi="Arial" w:cs="Arial"/>
-          <w:color w:val="000000"/>
-        </w:rPr>
-        <w:t>] with its this-</w:t>
-      </w:r>
-      <w:proofErr w:type="spellStart"/>
-      <w:r>
-        <w:rPr>
-          <w:rFonts w:ascii="Arial" w:hAnsi="Arial" w:cs="Arial"/>
-          <w:color w:val="000000"/>
-        </w:rPr>
-        <w:t>pseudovariable</w:t>
-      </w:r>
-      <w:proofErr w:type="spellEnd"/>
-      <w:r>
-        <w:rPr>
-          <w:rFonts w:ascii="Arial" w:hAnsi="Arial" w:cs="Arial"/>
-          <w:color w:val="000000"/>
-        </w:rPr>
-        <w:t xml:space="preserve"> bound to proxy</w:t>
-      </w:r>
-    </w:p>
-    <w:p>
-      <w:pPr>
-        <w:pStyle w:val="NormalWeb"/>
-        <w:spacing w:before="0" w:beforeAutospacing="0" w:after="0" w:afterAutospacing="0"/>
-        <w:rPr>
-          <w:rFonts w:ascii="Arial" w:hAnsi="Arial" w:cs="Arial"/>
-          <w:color w:val="000000"/>
-        </w:rPr>
-      </w:pPr>
-    </w:p>
-    <w:p>
-      <w:pPr>
-        <w:pStyle w:val="NormalWeb"/>
-        <w:spacing w:before="0" w:beforeAutospacing="0" w:after="0" w:afterAutospacing="0"/>
-        <w:rPr>
-          <w:rFonts w:ascii="Arial" w:hAnsi="Arial" w:cs="Arial"/>
-          <w:color w:val="000000"/>
-        </w:rPr>
-      </w:pPr>
-      <w:r>
-        <w:rPr>
-          <w:rFonts w:ascii="Arial" w:hAnsi="Arial" w:cs="Arial"/>
-          <w:color w:val="000000"/>
-        </w:rPr>
         <w:t>All traps in the above API are optional. If a handler does not define a trap, the proxy will forward the intercepted operation to its target unmodified. For instance, if handler does not define a get trap, then proxy["x"] is equivalent to target["x"]. The distinction between proxy objects and regular objects ensures that non-proxy objects (which we expect make up the vast majority of objects in a typical heap) do not pay the runtime costs associated with intercession</w:t>
       </w:r>
     </w:p>
@@ -56033,7 +56465,6 @@
         <w:rPr>
           <w:rFonts w:ascii="Arial" w:hAnsi="Arial" w:cs="Arial"/>
         </w:rPr>
-        <w:lastRenderedPageBreak/>
         <w:t xml:space="preserve">A simple </w:t>
       </w:r>
       <w:proofErr w:type="spellStart"/>
@@ -56166,6 +56597,7 @@
         <w:rPr>
           <w:rFonts w:ascii="Arial" w:hAnsi="Arial" w:cs="Arial"/>
         </w:rPr>
+        <w:lastRenderedPageBreak/>
         <w:t>toString</w:t>
       </w:r>
       <w:proofErr w:type="spellEnd"/>
@@ -56825,43 +57257,49 @@
         <w:spacing w:before="0" w:beforeAutospacing="0" w:after="0" w:afterAutospacing="0"/>
       </w:pPr>
       <w:r>
+        <w:t>} ) ;</w:t>
+      </w:r>
+    </w:p>
+    <w:p>
+      <w:pPr>
+        <w:pStyle w:val="NormalWeb"/>
+        <w:spacing w:before="0" w:beforeAutospacing="0" w:after="0" w:afterAutospacing="0"/>
+      </w:pPr>
+    </w:p>
+    <w:p>
+      <w:pPr>
+        <w:pStyle w:val="NormalWeb"/>
+        <w:spacing w:before="0" w:beforeAutospacing="0" w:after="0" w:afterAutospacing="0"/>
+        <w:rPr>
+          <w:rFonts w:ascii="Arial" w:hAnsi="Arial" w:cs="Arial"/>
+        </w:rPr>
+      </w:pPr>
+      <w:r>
+        <w:rPr>
+          <w:rFonts w:ascii="Arial" w:hAnsi="Arial" w:cs="Arial"/>
+        </w:rPr>
+        <w:t xml:space="preserve">ECMAScript 5 supports the creation of tamper-proof objects that can protect themselves from modifications by client objects. Objects can be made non-extensible, sealed or frozen. By default, </w:t>
+      </w:r>
+      <w:proofErr w:type="spellStart"/>
+      <w:r>
+        <w:rPr>
+          <w:rFonts w:ascii="Arial" w:hAnsi="Arial" w:cs="Arial"/>
+        </w:rPr>
+        <w:t>Javascript</w:t>
+      </w:r>
+      <w:proofErr w:type="spellEnd"/>
+      <w:r>
+        <w:rPr>
+          <w:rFonts w:ascii="Arial" w:hAnsi="Arial" w:cs="Arial"/>
+        </w:rPr>
+        <w:t xml:space="preserve"> objects are extensible collections of properties. However, </w:t>
+      </w:r>
+      <w:r>
+        <w:rPr>
+          <w:rFonts w:ascii="Arial" w:hAnsi="Arial" w:cs="Arial"/>
+        </w:rPr>
         <w:lastRenderedPageBreak/>
-        <w:t>} ) ;</w:t>
-      </w:r>
-    </w:p>
-    <w:p>
-      <w:pPr>
-        <w:pStyle w:val="NormalWeb"/>
-        <w:spacing w:before="0" w:beforeAutospacing="0" w:after="0" w:afterAutospacing="0"/>
-      </w:pPr>
-    </w:p>
-    <w:p>
-      <w:pPr>
-        <w:pStyle w:val="NormalWeb"/>
-        <w:spacing w:before="0" w:beforeAutospacing="0" w:after="0" w:afterAutospacing="0"/>
-        <w:rPr>
-          <w:rFonts w:ascii="Arial" w:hAnsi="Arial" w:cs="Arial"/>
-        </w:rPr>
-      </w:pPr>
-      <w:r>
-        <w:rPr>
-          <w:rFonts w:ascii="Arial" w:hAnsi="Arial" w:cs="Arial"/>
-        </w:rPr>
-        <w:t xml:space="preserve">ECMAScript 5 supports the creation of tamper-proof objects that can protect themselves from modifications by client objects. Objects can be made non-extensible, sealed or frozen. By default, </w:t>
-      </w:r>
-      <w:proofErr w:type="spellStart"/>
-      <w:r>
-        <w:rPr>
-          <w:rFonts w:ascii="Arial" w:hAnsi="Arial" w:cs="Arial"/>
-        </w:rPr>
-        <w:t>Javascript</w:t>
-      </w:r>
-      <w:proofErr w:type="spellEnd"/>
-      <w:r>
-        <w:rPr>
-          <w:rFonts w:ascii="Arial" w:hAnsi="Arial" w:cs="Arial"/>
-        </w:rPr>
-        <w:t xml:space="preserve"> objects are extensible collections of properties. However, a non-extensible object cannot be extended with new properties. A sealed object is a non-extensible object whose own (non-inherited) properties are all non-configurable. Finally, a frozen object is a sealed object whose own data properties are all </w:t>
+        <w:t xml:space="preserve">a non-extensible object cannot be extended with new properties. A sealed object is a non-extensible object whose own (non-inherited) properties are all non-configurable. Finally, a frozen object is a sealed object whose own data properties are all </w:t>
       </w:r>
       <w:proofErr w:type="spellStart"/>
       <w:r>

--- a/CoreJavaScriptES6Concept.docx
+++ b/CoreJavaScriptES6Concept.docx
@@ -25923,15 +25923,9 @@
     <w:p>
       <w:pPr>
         <w:pStyle w:val="Heading3"/>
-        <w:rPr>
-          <w:rFonts w:eastAsia="Times New Roman"/>
-        </w:rPr>
-      </w:pPr>
-      <w:r>
-        <w:t>Symbols</w:t>
-      </w:r>
-      <w:r>
-        <w:t xml:space="preserve"> in ES6</w:t>
+      </w:pPr>
+      <w:r>
+        <w:t>Symbols in ES6</w:t>
       </w:r>
     </w:p>
     <w:p>
@@ -25948,7 +25942,151 @@
           <w:rFonts w:ascii="Arial" w:hAnsi="Arial" w:cs="Arial"/>
           <w:color w:val="000000"/>
         </w:rPr>
-        <w:t>Symbols are a new primitive type in ECMAScript 6. They are created via a factory function:</w:t>
+        <w:t>ES6 added </w:t>
+      </w:r>
+      <w:r>
+        <w:rPr>
+          <w:rFonts w:ascii="Arial" w:hAnsi="Arial" w:cs="Arial"/>
+        </w:rPr>
+        <w:t>Symbol</w:t>
+      </w:r>
+      <w:r>
+        <w:rPr>
+          <w:rFonts w:ascii="Arial" w:hAnsi="Arial" w:cs="Arial"/>
+          <w:color w:val="000000"/>
+        </w:rPr>
+        <w:t> as a new primitive type. Unlike other primitive types such as </w:t>
+      </w:r>
+      <w:hyperlink r:id="rId29" w:anchor="number" w:history="1">
+        <w:r>
+          <w:rPr>
+            <w:rFonts w:ascii="Arial" w:hAnsi="Arial" w:cs="Arial"/>
+            <w:color w:val="000000"/>
+          </w:rPr>
+          <w:t>number</w:t>
+        </w:r>
+      </w:hyperlink>
+      <w:r>
+        <w:rPr>
+          <w:rFonts w:ascii="Arial" w:hAnsi="Arial" w:cs="Arial"/>
+          <w:color w:val="000000"/>
+        </w:rPr>
+        <w:t>, </w:t>
+      </w:r>
+      <w:proofErr w:type="spellStart"/>
+      <w:r>
+        <w:rPr>
+          <w:rFonts w:ascii="Arial" w:hAnsi="Arial" w:cs="Arial"/>
+          <w:color w:val="000000"/>
+        </w:rPr>
+        <w:fldChar w:fldCharType="begin"/>
+      </w:r>
+      <w:r>
+        <w:rPr>
+          <w:rFonts w:ascii="Arial" w:hAnsi="Arial" w:cs="Arial"/>
+          <w:color w:val="000000"/>
+        </w:rPr>
+        <w:instrText xml:space="preserve"> HYPERLINK "http://www.javascripttutorial.net/javascript-data-types/" \l "boolean" </w:instrText>
+      </w:r>
+      <w:r>
+        <w:rPr>
+          <w:rFonts w:ascii="Arial" w:hAnsi="Arial" w:cs="Arial"/>
+          <w:color w:val="000000"/>
+        </w:rPr>
+        <w:fldChar w:fldCharType="separate"/>
+      </w:r>
+      <w:r>
+        <w:rPr>
+          <w:rFonts w:ascii="Arial" w:hAnsi="Arial" w:cs="Arial"/>
+          <w:color w:val="000000"/>
+        </w:rPr>
+        <w:t>boolean</w:t>
+      </w:r>
+      <w:proofErr w:type="spellEnd"/>
+      <w:r>
+        <w:rPr>
+          <w:rFonts w:ascii="Arial" w:hAnsi="Arial" w:cs="Arial"/>
+          <w:color w:val="000000"/>
+        </w:rPr>
+        <w:fldChar w:fldCharType="end"/>
+      </w:r>
+      <w:r>
+        <w:rPr>
+          <w:rFonts w:ascii="Arial" w:hAnsi="Arial" w:cs="Arial"/>
+          <w:color w:val="000000"/>
+        </w:rPr>
+        <w:t>, </w:t>
+      </w:r>
+      <w:hyperlink r:id="rId30" w:anchor="null" w:history="1">
+        <w:r>
+          <w:rPr>
+            <w:rFonts w:ascii="Arial" w:hAnsi="Arial" w:cs="Arial"/>
+            <w:color w:val="000000"/>
+          </w:rPr>
+          <w:t>null</w:t>
+        </w:r>
+      </w:hyperlink>
+      <w:r>
+        <w:rPr>
+          <w:rFonts w:ascii="Arial" w:hAnsi="Arial" w:cs="Arial"/>
+          <w:color w:val="000000"/>
+        </w:rPr>
+        <w:t>, </w:t>
+      </w:r>
+      <w:hyperlink r:id="rId31" w:anchor="undefined" w:history="1">
+        <w:r>
+          <w:rPr>
+            <w:rFonts w:ascii="Arial" w:hAnsi="Arial" w:cs="Arial"/>
+            <w:color w:val="000000"/>
+          </w:rPr>
+          <w:t>undefined</w:t>
+        </w:r>
+      </w:hyperlink>
+      <w:r>
+        <w:rPr>
+          <w:rFonts w:ascii="Arial" w:hAnsi="Arial" w:cs="Arial"/>
+          <w:color w:val="000000"/>
+        </w:rPr>
+        <w:t>, and </w:t>
+      </w:r>
+      <w:hyperlink r:id="rId32" w:anchor="string" w:history="1">
+        <w:r>
+          <w:rPr>
+            <w:rFonts w:ascii="Arial" w:hAnsi="Arial" w:cs="Arial"/>
+            <w:color w:val="000000"/>
+          </w:rPr>
+          <w:t>string</w:t>
+        </w:r>
+      </w:hyperlink>
+      <w:r>
+        <w:rPr>
+          <w:rFonts w:ascii="Arial" w:hAnsi="Arial" w:cs="Arial"/>
+          <w:color w:val="000000"/>
+        </w:rPr>
+        <w:t xml:space="preserve">, the symbol type doesn’t have a literal </w:t>
+      </w:r>
+      <w:proofErr w:type="spellStart"/>
+      <w:r>
+        <w:rPr>
+          <w:rFonts w:ascii="Arial" w:hAnsi="Arial" w:cs="Arial"/>
+          <w:color w:val="000000"/>
+        </w:rPr>
+        <w:t>form.</w:t>
+      </w:r>
+      <w:r>
+        <w:rPr>
+          <w:rFonts w:ascii="Arial" w:hAnsi="Arial" w:cs="Arial"/>
+          <w:color w:val="000000"/>
+        </w:rPr>
+        <w:t>They</w:t>
+      </w:r>
+      <w:proofErr w:type="spellEnd"/>
+      <w:r>
+        <w:rPr>
+          <w:rFonts w:ascii="Arial" w:hAnsi="Arial" w:cs="Arial"/>
+          <w:color w:val="000000"/>
+        </w:rPr>
+        <w:t xml:space="preserve"> are created via a factory function:</w:t>
       </w:r>
     </w:p>
     <w:p>
@@ -26108,6 +26246,7 @@
         <w:spacing w:before="120" w:after="120"/>
       </w:pPr>
       <w:r>
+        <w:lastRenderedPageBreak/>
         <w:t>Symbol(</w:t>
       </w:r>
       <w:proofErr w:type="spellStart"/>
@@ -26118,13 +26257,85 @@
       <w:r>
         <w:t>)</w:t>
       </w:r>
+      <w:r>
+        <w:t>;</w:t>
+      </w:r>
+    </w:p>
+    <w:p>
+      <w:pPr>
+        <w:pStyle w:val="NormalWeb"/>
+        <w:spacing w:before="0" w:beforeAutospacing="0" w:after="0" w:afterAutospacing="0"/>
+        <w:rPr>
+          <w:rFonts w:ascii="Arial" w:hAnsi="Arial" w:cs="Arial"/>
+          <w:color w:val="000000"/>
+        </w:rPr>
+      </w:pPr>
+      <w:r>
+        <w:rPr>
+          <w:rFonts w:ascii="Arial" w:hAnsi="Arial" w:cs="Arial"/>
+          <w:color w:val="000000"/>
+        </w:rPr>
+        <w:t>The </w:t>
+      </w:r>
+      <w:proofErr w:type="gramStart"/>
+      <w:r>
+        <w:rPr>
+          <w:rFonts w:ascii="Arial" w:hAnsi="Arial" w:cs="Arial"/>
+        </w:rPr>
+        <w:t>Symbol(</w:t>
+      </w:r>
+      <w:proofErr w:type="gramEnd"/>
+      <w:r>
+        <w:rPr>
+          <w:rFonts w:ascii="Arial" w:hAnsi="Arial" w:cs="Arial"/>
+        </w:rPr>
+        <w:t>)</w:t>
+      </w:r>
+      <w:r>
+        <w:rPr>
+          <w:rFonts w:ascii="Arial" w:hAnsi="Arial" w:cs="Arial"/>
+          <w:color w:val="000000"/>
+        </w:rPr>
+        <w:t> function creates a new </w:t>
+      </w:r>
+      <w:r>
+        <w:rPr>
+          <w:rFonts w:ascii="Arial" w:hAnsi="Arial" w:cs="Arial"/>
+          <w:i/>
+          <w:iCs/>
+        </w:rPr>
+        <w:t>unique</w:t>
+      </w:r>
+      <w:r>
+        <w:rPr>
+          <w:rFonts w:ascii="Arial" w:hAnsi="Arial" w:cs="Arial"/>
+          <w:color w:val="000000"/>
+        </w:rPr>
+        <w:t> value each time you call it:</w:t>
+      </w:r>
+    </w:p>
+    <w:p>
+      <w:pPr>
+        <w:pStyle w:val="HTMLPreformatted"/>
+        <w:spacing w:before="120" w:after="120"/>
+      </w:pPr>
+      <w:r>
+        <w:t>console.log(</w:t>
+      </w:r>
+      <w:proofErr w:type="gramStart"/>
+      <w:r>
+        <w:t>Symbol(</w:t>
+      </w:r>
+      <w:proofErr w:type="gramEnd"/>
+      <w:r>
+        <w:t>) === Symbol()); // false</w:t>
+      </w:r>
     </w:p>
     <w:p>
       <w:pPr>
         <w:pStyle w:val="Heading3"/>
       </w:pPr>
       <w:r>
-        <w:lastRenderedPageBreak/>
         <w:t>Use case 1: unique property keys </w:t>
       </w:r>
       <w:r>
@@ -27232,6 +27443,7 @@
         <w:spacing w:before="120" w:after="120"/>
       </w:pPr>
       <w:r>
+        <w:lastRenderedPageBreak/>
         <w:t xml:space="preserve">            </w:t>
       </w:r>
       <w:r>
@@ -27354,7 +27566,6 @@
         <w:spacing w:before="120" w:after="120"/>
       </w:pPr>
       <w:r>
-        <w:lastRenderedPageBreak/>
         <w:t xml:space="preserve">            </w:t>
       </w:r>
       <w:r>
@@ -28331,6 +28542,3319 @@
     </w:p>
     <w:p>
       <w:pPr>
+        <w:rPr>
+          <w:rFonts w:ascii="Arial" w:hAnsi="Arial" w:cs="Arial"/>
+          <w:color w:val="000000"/>
+          <w:sz w:val="27"/>
+          <w:szCs w:val="27"/>
+        </w:rPr>
+      </w:pPr>
+    </w:p>
+    <w:p>
+      <w:pPr>
+        <w:rPr>
+          <w:rFonts w:ascii="Arial" w:hAnsi="Arial" w:cs="Arial"/>
+          <w:color w:val="000000"/>
+          <w:sz w:val="27"/>
+          <w:szCs w:val="27"/>
+        </w:rPr>
+      </w:pPr>
+    </w:p>
+    <w:p>
+      <w:pPr>
+        <w:rPr>
+          <w:b/>
+        </w:rPr>
+      </w:pPr>
+      <w:r>
+        <w:rPr>
+          <w:b/>
+        </w:rPr>
+        <w:lastRenderedPageBreak/>
+        <w:t>Sharing symbols</w:t>
+      </w:r>
+    </w:p>
+    <w:p>
+      <w:pPr>
+        <w:pStyle w:val="NormalWeb"/>
+        <w:spacing w:before="120" w:beforeAutospacing="0"/>
+        <w:rPr>
+          <w:rFonts w:ascii="Arial" w:hAnsi="Arial" w:cs="Arial"/>
+          <w:color w:val="000000"/>
+        </w:rPr>
+      </w:pPr>
+      <w:r>
+        <w:rPr>
+          <w:rFonts w:ascii="Arial" w:hAnsi="Arial" w:cs="Arial"/>
+          <w:color w:val="000000"/>
+        </w:rPr>
+        <w:t>ES6 provides you with the global symbol registry that allows you to share symbols globally. If you want to create a symbol that will be shared, you use the </w:t>
+      </w:r>
+      <w:proofErr w:type="spellStart"/>
+      <w:proofErr w:type="gramStart"/>
+      <w:r>
+        <w:rPr>
+          <w:rFonts w:ascii="Arial" w:hAnsi="Arial" w:cs="Arial"/>
+        </w:rPr>
+        <w:t>Symbol.for</w:t>
+      </w:r>
+      <w:proofErr w:type="spellEnd"/>
+      <w:r>
+        <w:rPr>
+          <w:rFonts w:ascii="Arial" w:hAnsi="Arial" w:cs="Arial"/>
+        </w:rPr>
+        <w:t>(</w:t>
+      </w:r>
+      <w:proofErr w:type="gramEnd"/>
+      <w:r>
+        <w:rPr>
+          <w:rFonts w:ascii="Arial" w:hAnsi="Arial" w:cs="Arial"/>
+        </w:rPr>
+        <w:t>)</w:t>
+      </w:r>
+      <w:r>
+        <w:rPr>
+          <w:rFonts w:ascii="Arial" w:hAnsi="Arial" w:cs="Arial"/>
+          <w:color w:val="000000"/>
+        </w:rPr>
+        <w:t> method instead of calling the </w:t>
+      </w:r>
+      <w:r>
+        <w:rPr>
+          <w:rFonts w:ascii="Arial" w:hAnsi="Arial" w:cs="Arial"/>
+        </w:rPr>
+        <w:t>Symbol()</w:t>
+      </w:r>
+      <w:r>
+        <w:rPr>
+          <w:rFonts w:ascii="Arial" w:hAnsi="Arial" w:cs="Arial"/>
+          <w:color w:val="000000"/>
+        </w:rPr>
+        <w:t> function.</w:t>
+      </w:r>
+    </w:p>
+    <w:p>
+      <w:pPr>
+        <w:pStyle w:val="NormalWeb"/>
+        <w:spacing w:before="120" w:beforeAutospacing="0"/>
+        <w:rPr>
+          <w:rFonts w:ascii="Arial" w:hAnsi="Arial" w:cs="Arial"/>
+          <w:color w:val="000000"/>
+        </w:rPr>
+      </w:pPr>
+      <w:r>
+        <w:rPr>
+          <w:rFonts w:ascii="Arial" w:hAnsi="Arial" w:cs="Arial"/>
+          <w:color w:val="000000"/>
+        </w:rPr>
+        <w:t>The </w:t>
+      </w:r>
+      <w:proofErr w:type="spellStart"/>
+      <w:proofErr w:type="gramStart"/>
+      <w:r>
+        <w:rPr>
+          <w:rFonts w:ascii="Arial" w:hAnsi="Arial" w:cs="Arial"/>
+        </w:rPr>
+        <w:t>Symbol.for</w:t>
+      </w:r>
+      <w:proofErr w:type="spellEnd"/>
+      <w:r>
+        <w:rPr>
+          <w:rFonts w:ascii="Arial" w:hAnsi="Arial" w:cs="Arial"/>
+        </w:rPr>
+        <w:t>(</w:t>
+      </w:r>
+      <w:proofErr w:type="gramEnd"/>
+      <w:r>
+        <w:rPr>
+          <w:rFonts w:ascii="Arial" w:hAnsi="Arial" w:cs="Arial"/>
+        </w:rPr>
+        <w:t>)</w:t>
+      </w:r>
+      <w:r>
+        <w:rPr>
+          <w:rFonts w:ascii="Arial" w:hAnsi="Arial" w:cs="Arial"/>
+          <w:color w:val="000000"/>
+        </w:rPr>
+        <w:t> method accepts a single parameter that can be used for symbol’s description as shown in the following example:</w:t>
+      </w:r>
+    </w:p>
+    <w:p>
+      <w:pPr>
+        <w:pStyle w:val="NormalWeb"/>
+        <w:spacing w:before="120" w:beforeAutospacing="0"/>
+        <w:rPr>
+          <w:rFonts w:ascii="Arial" w:hAnsi="Arial" w:cs="Arial"/>
+          <w:color w:val="000000"/>
+        </w:rPr>
+      </w:pPr>
+      <w:r>
+        <w:rPr>
+          <w:rFonts w:ascii="Arial" w:hAnsi="Arial" w:cs="Arial"/>
+          <w:color w:val="000000"/>
+        </w:rPr>
+        <w:t xml:space="preserve">let </w:t>
+      </w:r>
+      <w:proofErr w:type="spellStart"/>
+      <w:r>
+        <w:rPr>
+          <w:rFonts w:ascii="Arial" w:hAnsi="Arial" w:cs="Arial"/>
+          <w:color w:val="000000"/>
+        </w:rPr>
+        <w:t>ssn</w:t>
+      </w:r>
+      <w:proofErr w:type="spellEnd"/>
+      <w:r>
+        <w:rPr>
+          <w:rFonts w:ascii="Arial" w:hAnsi="Arial" w:cs="Arial"/>
+          <w:color w:val="000000"/>
+        </w:rPr>
+        <w:t xml:space="preserve"> = </w:t>
+      </w:r>
+      <w:proofErr w:type="spellStart"/>
+      <w:r>
+        <w:rPr>
+          <w:rFonts w:ascii="Arial" w:hAnsi="Arial" w:cs="Arial"/>
+          <w:color w:val="000000"/>
+        </w:rPr>
+        <w:t>Symbol.for</w:t>
+      </w:r>
+      <w:proofErr w:type="spellEnd"/>
+      <w:r>
+        <w:rPr>
+          <w:rFonts w:ascii="Arial" w:hAnsi="Arial" w:cs="Arial"/>
+          <w:color w:val="000000"/>
+        </w:rPr>
+        <w:t>('</w:t>
+      </w:r>
+      <w:proofErr w:type="spellStart"/>
+      <w:r>
+        <w:rPr>
+          <w:rFonts w:ascii="Arial" w:hAnsi="Arial" w:cs="Arial"/>
+          <w:color w:val="000000"/>
+        </w:rPr>
+        <w:t>ssn</w:t>
+      </w:r>
+      <w:proofErr w:type="spellEnd"/>
+      <w:r>
+        <w:rPr>
+          <w:rFonts w:ascii="Arial" w:hAnsi="Arial" w:cs="Arial"/>
+          <w:color w:val="000000"/>
+        </w:rPr>
+        <w:t>');</w:t>
+      </w:r>
+    </w:p>
+    <w:p>
+      <w:pPr>
+        <w:pStyle w:val="NormalWeb"/>
+        <w:spacing w:before="0" w:beforeAutospacing="0" w:after="0" w:afterAutospacing="0"/>
+        <w:rPr>
+          <w:rFonts w:ascii="Arial" w:hAnsi="Arial" w:cs="Arial"/>
+          <w:color w:val="000000"/>
+        </w:rPr>
+      </w:pPr>
+      <w:r>
+        <w:rPr>
+          <w:rFonts w:ascii="Arial" w:hAnsi="Arial" w:cs="Arial"/>
+          <w:color w:val="000000"/>
+        </w:rPr>
+        <w:t>The </w:t>
+      </w:r>
+      <w:proofErr w:type="spellStart"/>
+      <w:proofErr w:type="gramStart"/>
+      <w:r>
+        <w:rPr>
+          <w:rFonts w:ascii="Arial" w:hAnsi="Arial" w:cs="Arial"/>
+        </w:rPr>
+        <w:t>Symbol.for</w:t>
+      </w:r>
+      <w:proofErr w:type="spellEnd"/>
+      <w:r>
+        <w:rPr>
+          <w:rFonts w:ascii="Arial" w:hAnsi="Arial" w:cs="Arial"/>
+        </w:rPr>
+        <w:t>(</w:t>
+      </w:r>
+      <w:proofErr w:type="gramEnd"/>
+      <w:r>
+        <w:rPr>
+          <w:rFonts w:ascii="Arial" w:hAnsi="Arial" w:cs="Arial"/>
+        </w:rPr>
+        <w:t>)</w:t>
+      </w:r>
+      <w:r>
+        <w:rPr>
+          <w:rFonts w:ascii="Arial" w:hAnsi="Arial" w:cs="Arial"/>
+          <w:color w:val="000000"/>
+        </w:rPr>
+        <w:t> method first searches for the symbol with the  </w:t>
+      </w:r>
+      <w:proofErr w:type="spellStart"/>
+      <w:r>
+        <w:rPr>
+          <w:rFonts w:ascii="Arial" w:hAnsi="Arial" w:cs="Arial"/>
+        </w:rPr>
+        <w:t>ssn</w:t>
+      </w:r>
+      <w:proofErr w:type="spellEnd"/>
+      <w:r>
+        <w:rPr>
+          <w:rFonts w:ascii="Arial" w:hAnsi="Arial" w:cs="Arial"/>
+          <w:color w:val="000000"/>
+        </w:rPr>
+        <w:t> key in the global symbol registry. It returns the existing symbol if there is one. Otherwise, the </w:t>
+      </w:r>
+      <w:proofErr w:type="spellStart"/>
+      <w:proofErr w:type="gramStart"/>
+      <w:r>
+        <w:rPr>
+          <w:rFonts w:ascii="Arial" w:hAnsi="Arial" w:cs="Arial"/>
+        </w:rPr>
+        <w:t>Symbol.for</w:t>
+      </w:r>
+      <w:proofErr w:type="spellEnd"/>
+      <w:r>
+        <w:rPr>
+          <w:rFonts w:ascii="Arial" w:hAnsi="Arial" w:cs="Arial"/>
+        </w:rPr>
+        <w:t>(</w:t>
+      </w:r>
+      <w:proofErr w:type="gramEnd"/>
+      <w:r>
+        <w:rPr>
+          <w:rFonts w:ascii="Arial" w:hAnsi="Arial" w:cs="Arial"/>
+        </w:rPr>
+        <w:t>)</w:t>
+      </w:r>
+      <w:r>
+        <w:rPr>
+          <w:rFonts w:ascii="Arial" w:hAnsi="Arial" w:cs="Arial"/>
+          <w:color w:val="000000"/>
+        </w:rPr>
+        <w:t> method creates a new symbol, registers it to the global symbol registry with the specified key, and returns the symbol.</w:t>
+      </w:r>
+    </w:p>
+    <w:p>
+      <w:pPr>
+        <w:pStyle w:val="NormalWeb"/>
+        <w:spacing w:before="0" w:beforeAutospacing="0" w:after="0" w:afterAutospacing="0"/>
+        <w:rPr>
+          <w:rFonts w:ascii="Arial" w:hAnsi="Arial" w:cs="Arial"/>
+          <w:color w:val="000000"/>
+        </w:rPr>
+      </w:pPr>
+      <w:r>
+        <w:rPr>
+          <w:rFonts w:ascii="Arial" w:hAnsi="Arial" w:cs="Arial"/>
+          <w:color w:val="000000"/>
+        </w:rPr>
+        <w:t>Later, if you call the </w:t>
+      </w:r>
+      <w:proofErr w:type="spellStart"/>
+      <w:proofErr w:type="gramStart"/>
+      <w:r>
+        <w:rPr>
+          <w:rFonts w:ascii="Arial" w:hAnsi="Arial" w:cs="Arial"/>
+        </w:rPr>
+        <w:t>Symbol.for</w:t>
+      </w:r>
+      <w:proofErr w:type="spellEnd"/>
+      <w:r>
+        <w:rPr>
+          <w:rFonts w:ascii="Arial" w:hAnsi="Arial" w:cs="Arial"/>
+        </w:rPr>
+        <w:t>(</w:t>
+      </w:r>
+      <w:proofErr w:type="gramEnd"/>
+      <w:r>
+        <w:rPr>
+          <w:rFonts w:ascii="Arial" w:hAnsi="Arial" w:cs="Arial"/>
+        </w:rPr>
+        <w:t>)</w:t>
+      </w:r>
+      <w:r>
+        <w:rPr>
+          <w:rFonts w:ascii="Arial" w:hAnsi="Arial" w:cs="Arial"/>
+          <w:color w:val="000000"/>
+        </w:rPr>
+        <w:t> method using the same key, the </w:t>
+      </w:r>
+      <w:proofErr w:type="spellStart"/>
+      <w:r>
+        <w:rPr>
+          <w:rFonts w:ascii="Arial" w:hAnsi="Arial" w:cs="Arial"/>
+        </w:rPr>
+        <w:t>Symbol.for</w:t>
+      </w:r>
+      <w:proofErr w:type="spellEnd"/>
+      <w:r>
+        <w:rPr>
+          <w:rFonts w:ascii="Arial" w:hAnsi="Arial" w:cs="Arial"/>
+        </w:rPr>
+        <w:t>()</w:t>
+      </w:r>
+      <w:r>
+        <w:rPr>
+          <w:rFonts w:ascii="Arial" w:hAnsi="Arial" w:cs="Arial"/>
+          <w:color w:val="000000"/>
+        </w:rPr>
+        <w:t> method will return the existing symbol.</w:t>
+      </w:r>
+    </w:p>
+    <w:p>
+      <w:pPr>
+        <w:pStyle w:val="NormalWeb"/>
+        <w:spacing w:before="0" w:beforeAutospacing="0" w:after="0" w:afterAutospacing="0"/>
+        <w:rPr>
+          <w:rFonts w:ascii="Arial" w:hAnsi="Arial" w:cs="Arial"/>
+          <w:color w:val="000000"/>
+        </w:rPr>
+      </w:pPr>
+    </w:p>
+    <w:p>
+      <w:pPr>
+        <w:pStyle w:val="NormalWeb"/>
+        <w:spacing w:before="0" w:beforeAutospacing="0" w:after="0" w:afterAutospacing="0"/>
+        <w:rPr>
+          <w:rFonts w:ascii="Arial" w:hAnsi="Arial" w:cs="Arial"/>
+          <w:color w:val="000000"/>
+        </w:rPr>
+      </w:pPr>
+      <w:r>
+        <w:rPr>
+          <w:rFonts w:ascii="Arial" w:hAnsi="Arial" w:cs="Arial"/>
+          <w:color w:val="000000"/>
+        </w:rPr>
+        <w:t xml:space="preserve">let </w:t>
+      </w:r>
+      <w:proofErr w:type="spellStart"/>
+      <w:r>
+        <w:rPr>
+          <w:rFonts w:ascii="Arial" w:hAnsi="Arial" w:cs="Arial"/>
+          <w:color w:val="000000"/>
+        </w:rPr>
+        <w:t>citizenID</w:t>
+      </w:r>
+      <w:proofErr w:type="spellEnd"/>
+      <w:r>
+        <w:rPr>
+          <w:rFonts w:ascii="Arial" w:hAnsi="Arial" w:cs="Arial"/>
+          <w:color w:val="000000"/>
+        </w:rPr>
+        <w:t xml:space="preserve"> = </w:t>
+      </w:r>
+      <w:proofErr w:type="spellStart"/>
+      <w:r>
+        <w:rPr>
+          <w:rFonts w:ascii="Arial" w:hAnsi="Arial" w:cs="Arial"/>
+          <w:color w:val="000000"/>
+        </w:rPr>
+        <w:t>Symbol.for</w:t>
+      </w:r>
+      <w:proofErr w:type="spellEnd"/>
+      <w:r>
+        <w:rPr>
+          <w:rFonts w:ascii="Arial" w:hAnsi="Arial" w:cs="Arial"/>
+          <w:color w:val="000000"/>
+        </w:rPr>
+        <w:t>('</w:t>
+      </w:r>
+      <w:proofErr w:type="spellStart"/>
+      <w:r>
+        <w:rPr>
+          <w:rFonts w:ascii="Arial" w:hAnsi="Arial" w:cs="Arial"/>
+          <w:color w:val="000000"/>
+        </w:rPr>
+        <w:t>ssn</w:t>
+      </w:r>
+      <w:proofErr w:type="spellEnd"/>
+      <w:r>
+        <w:rPr>
+          <w:rFonts w:ascii="Arial" w:hAnsi="Arial" w:cs="Arial"/>
+          <w:color w:val="000000"/>
+        </w:rPr>
+        <w:t>');</w:t>
+      </w:r>
+    </w:p>
+    <w:p>
+      <w:pPr>
+        <w:pStyle w:val="NormalWeb"/>
+        <w:spacing w:before="0" w:beforeAutospacing="0" w:after="0" w:afterAutospacing="0"/>
+        <w:rPr>
+          <w:rFonts w:ascii="Arial" w:hAnsi="Arial" w:cs="Arial"/>
+          <w:color w:val="000000"/>
+        </w:rPr>
+      </w:pPr>
+      <w:proofErr w:type="gramStart"/>
+      <w:r>
+        <w:rPr>
+          <w:rFonts w:ascii="Arial" w:hAnsi="Arial" w:cs="Arial"/>
+          <w:color w:val="000000"/>
+        </w:rPr>
+        <w:t>console.log(</w:t>
+      </w:r>
+      <w:proofErr w:type="spellStart"/>
+      <w:proofErr w:type="gramEnd"/>
+      <w:r>
+        <w:rPr>
+          <w:rFonts w:ascii="Arial" w:hAnsi="Arial" w:cs="Arial"/>
+          <w:color w:val="000000"/>
+        </w:rPr>
+        <w:t>ssn</w:t>
+      </w:r>
+      <w:proofErr w:type="spellEnd"/>
+      <w:r>
+        <w:rPr>
+          <w:rFonts w:ascii="Arial" w:hAnsi="Arial" w:cs="Arial"/>
+          <w:color w:val="000000"/>
+        </w:rPr>
+        <w:t xml:space="preserve"> === </w:t>
+      </w:r>
+      <w:proofErr w:type="spellStart"/>
+      <w:r>
+        <w:rPr>
+          <w:rFonts w:ascii="Arial" w:hAnsi="Arial" w:cs="Arial"/>
+          <w:color w:val="000000"/>
+        </w:rPr>
+        <w:t>citizenID</w:t>
+      </w:r>
+      <w:proofErr w:type="spellEnd"/>
+      <w:r>
+        <w:rPr>
+          <w:rFonts w:ascii="Arial" w:hAnsi="Arial" w:cs="Arial"/>
+          <w:color w:val="000000"/>
+        </w:rPr>
+        <w:t>); // true</w:t>
+      </w:r>
+    </w:p>
+    <w:p>
+      <w:pPr>
+        <w:pStyle w:val="NormalWeb"/>
+        <w:spacing w:before="0" w:beforeAutospacing="0" w:after="0" w:afterAutospacing="0"/>
+        <w:rPr>
+          <w:rFonts w:ascii="Arial" w:hAnsi="Arial" w:cs="Arial"/>
+          <w:color w:val="000000"/>
+        </w:rPr>
+      </w:pPr>
+    </w:p>
+    <w:p>
+      <w:pPr>
+        <w:pStyle w:val="NormalWeb"/>
+        <w:spacing w:before="0" w:beforeAutospacing="0" w:after="0" w:afterAutospacing="0"/>
+        <w:rPr>
+          <w:rFonts w:ascii="Arial" w:hAnsi="Arial" w:cs="Arial"/>
+          <w:color w:val="000000"/>
+        </w:rPr>
+      </w:pPr>
+      <w:r>
+        <w:rPr>
+          <w:rFonts w:ascii="Arial" w:hAnsi="Arial" w:cs="Arial"/>
+          <w:color w:val="000000"/>
+          <w:highlight w:val="yellow"/>
+        </w:rPr>
+        <w:t>To get the key associated with a symbol</w:t>
+      </w:r>
+      <w:r>
+        <w:rPr>
+          <w:rFonts w:ascii="Arial" w:hAnsi="Arial" w:cs="Arial"/>
+          <w:color w:val="000000"/>
+        </w:rPr>
+        <w:t>, you use the </w:t>
+      </w:r>
+      <w:proofErr w:type="spellStart"/>
+      <w:r>
+        <w:rPr>
+          <w:rFonts w:ascii="Arial" w:hAnsi="Arial" w:cs="Arial"/>
+        </w:rPr>
+        <w:t>Symbol.keyFor</w:t>
+      </w:r>
+      <w:proofErr w:type="spellEnd"/>
+      <w:r>
+        <w:rPr>
+          <w:rFonts w:ascii="Arial" w:hAnsi="Arial" w:cs="Arial"/>
+        </w:rPr>
+        <w:t>()</w:t>
+      </w:r>
+      <w:r>
+        <w:rPr>
+          <w:rFonts w:ascii="Arial" w:hAnsi="Arial" w:cs="Arial"/>
+          <w:color w:val="000000"/>
+        </w:rPr>
+        <w:t> method as shown in the following example:</w:t>
+      </w:r>
+    </w:p>
+    <w:p>
+      <w:pPr>
+        <w:pStyle w:val="NormalWeb"/>
+        <w:spacing w:before="0" w:beforeAutospacing="0" w:after="0" w:afterAutospacing="0"/>
+        <w:rPr>
+          <w:rFonts w:ascii="Arial" w:hAnsi="Arial" w:cs="Arial"/>
+          <w:color w:val="000000"/>
+        </w:rPr>
+      </w:pPr>
+    </w:p>
+    <w:p>
+      <w:pPr>
+        <w:pStyle w:val="NormalWeb"/>
+        <w:spacing w:before="0" w:beforeAutospacing="0" w:after="0" w:afterAutospacing="0"/>
+        <w:rPr>
+          <w:rFonts w:ascii="Arial" w:hAnsi="Arial" w:cs="Arial"/>
+          <w:color w:val="000000"/>
+        </w:rPr>
+      </w:pPr>
+      <w:r>
+        <w:rPr>
+          <w:rFonts w:ascii="Arial" w:hAnsi="Arial" w:cs="Arial"/>
+          <w:color w:val="000000"/>
+        </w:rPr>
+        <w:t>console.log(</w:t>
+      </w:r>
+      <w:proofErr w:type="spellStart"/>
+      <w:r>
+        <w:rPr>
+          <w:rFonts w:ascii="Arial" w:hAnsi="Arial" w:cs="Arial"/>
+          <w:color w:val="000000"/>
+        </w:rPr>
+        <w:t>Symbol.keyFor</w:t>
+      </w:r>
+      <w:proofErr w:type="spellEnd"/>
+      <w:r>
+        <w:rPr>
+          <w:rFonts w:ascii="Arial" w:hAnsi="Arial" w:cs="Arial"/>
+          <w:color w:val="000000"/>
+        </w:rPr>
+        <w:t>(</w:t>
+      </w:r>
+      <w:proofErr w:type="spellStart"/>
+      <w:r>
+        <w:rPr>
+          <w:rFonts w:ascii="Arial" w:hAnsi="Arial" w:cs="Arial"/>
+          <w:color w:val="000000"/>
+        </w:rPr>
+        <w:t>citizenID</w:t>
+      </w:r>
+      <w:proofErr w:type="spellEnd"/>
+      <w:r>
+        <w:rPr>
+          <w:rFonts w:ascii="Arial" w:hAnsi="Arial" w:cs="Arial"/>
+          <w:color w:val="000000"/>
+        </w:rPr>
+        <w:t>)); // '</w:t>
+      </w:r>
+      <w:proofErr w:type="spellStart"/>
+      <w:r>
+        <w:rPr>
+          <w:rFonts w:ascii="Arial" w:hAnsi="Arial" w:cs="Arial"/>
+          <w:color w:val="000000"/>
+        </w:rPr>
+        <w:t>ssn</w:t>
+      </w:r>
+      <w:proofErr w:type="spellEnd"/>
+      <w:r>
+        <w:rPr>
+          <w:rFonts w:ascii="Arial" w:hAnsi="Arial" w:cs="Arial"/>
+          <w:color w:val="000000"/>
+        </w:rPr>
+        <w:t>'</w:t>
+      </w:r>
+    </w:p>
+    <w:p>
+      <w:pPr>
+        <w:pStyle w:val="NormalWeb"/>
+        <w:spacing w:before="0" w:beforeAutospacing="0" w:after="0" w:afterAutospacing="0"/>
+        <w:rPr>
+          <w:rFonts w:ascii="Arial" w:hAnsi="Arial" w:cs="Arial"/>
+          <w:color w:val="000000"/>
+        </w:rPr>
+      </w:pPr>
+      <w:r>
+        <w:rPr>
+          <w:rFonts w:ascii="Arial" w:hAnsi="Arial" w:cs="Arial"/>
+          <w:color w:val="000000"/>
+        </w:rPr>
+        <w:t>If a symbol that does not exist in the global symbol registry, the </w:t>
+      </w:r>
+      <w:proofErr w:type="spellStart"/>
+      <w:r>
+        <w:rPr>
+          <w:rFonts w:ascii="Arial" w:hAnsi="Arial" w:cs="Arial"/>
+        </w:rPr>
+        <w:t>System.keyFor</w:t>
+      </w:r>
+      <w:proofErr w:type="spellEnd"/>
+      <w:r>
+        <w:rPr>
+          <w:rFonts w:ascii="Arial" w:hAnsi="Arial" w:cs="Arial"/>
+        </w:rPr>
+        <w:t>()</w:t>
+      </w:r>
+      <w:r>
+        <w:rPr>
+          <w:rFonts w:ascii="Arial" w:hAnsi="Arial" w:cs="Arial"/>
+          <w:color w:val="000000"/>
+        </w:rPr>
+        <w:t> method returns </w:t>
+      </w:r>
+      <w:r>
+        <w:rPr>
+          <w:rFonts w:ascii="Arial" w:hAnsi="Arial" w:cs="Arial"/>
+          <w:b/>
+          <w:highlight w:val="yellow"/>
+        </w:rPr>
+        <w:t>undefined</w:t>
+      </w:r>
+      <w:r>
+        <w:rPr>
+          <w:rFonts w:ascii="Arial" w:hAnsi="Arial" w:cs="Arial"/>
+          <w:color w:val="000000"/>
+        </w:rPr>
+        <w:t>.</w:t>
+      </w:r>
+    </w:p>
+    <w:p>
+      <w:pPr>
+        <w:pStyle w:val="NormalWeb"/>
+        <w:spacing w:before="0" w:beforeAutospacing="0" w:after="0" w:afterAutospacing="0"/>
+        <w:rPr>
+          <w:rFonts w:ascii="Arial" w:hAnsi="Arial" w:cs="Arial"/>
+          <w:color w:val="000000"/>
+        </w:rPr>
+      </w:pPr>
+    </w:p>
+    <w:p>
+      <w:pPr>
+        <w:pStyle w:val="NormalWeb"/>
+        <w:spacing w:before="0" w:beforeAutospacing="0" w:after="0" w:afterAutospacing="0"/>
+        <w:rPr>
+          <w:rFonts w:ascii="Arial" w:hAnsi="Arial" w:cs="Arial"/>
+          <w:color w:val="000000"/>
+        </w:rPr>
+      </w:pPr>
+      <w:r>
+        <w:rPr>
+          <w:rFonts w:ascii="Arial" w:hAnsi="Arial" w:cs="Arial"/>
+          <w:color w:val="000000"/>
+        </w:rPr>
+        <w:t xml:space="preserve">let </w:t>
+      </w:r>
+      <w:proofErr w:type="spellStart"/>
+      <w:r>
+        <w:rPr>
+          <w:rFonts w:ascii="Arial" w:hAnsi="Arial" w:cs="Arial"/>
+          <w:color w:val="000000"/>
+        </w:rPr>
+        <w:t>systemID</w:t>
+      </w:r>
+      <w:proofErr w:type="spellEnd"/>
+      <w:r>
+        <w:rPr>
+          <w:rFonts w:ascii="Arial" w:hAnsi="Arial" w:cs="Arial"/>
+          <w:color w:val="000000"/>
+        </w:rPr>
+        <w:t xml:space="preserve"> = Symbol('sys');</w:t>
+      </w:r>
+    </w:p>
+    <w:p>
+      <w:pPr>
+        <w:pStyle w:val="NormalWeb"/>
+        <w:spacing w:before="0" w:beforeAutospacing="0" w:after="0" w:afterAutospacing="0"/>
+        <w:rPr>
+          <w:rFonts w:ascii="Arial" w:hAnsi="Arial" w:cs="Arial"/>
+          <w:color w:val="000000"/>
+        </w:rPr>
+      </w:pPr>
+      <w:r>
+        <w:rPr>
+          <w:rFonts w:ascii="Arial" w:hAnsi="Arial" w:cs="Arial"/>
+          <w:color w:val="000000"/>
+        </w:rPr>
+        <w:t>console.log(</w:t>
+      </w:r>
+      <w:proofErr w:type="spellStart"/>
+      <w:r>
+        <w:rPr>
+          <w:rFonts w:ascii="Arial" w:hAnsi="Arial" w:cs="Arial"/>
+          <w:color w:val="000000"/>
+        </w:rPr>
+        <w:t>Symbol.keyFor</w:t>
+      </w:r>
+      <w:proofErr w:type="spellEnd"/>
+      <w:r>
+        <w:rPr>
+          <w:rFonts w:ascii="Arial" w:hAnsi="Arial" w:cs="Arial"/>
+          <w:color w:val="000000"/>
+        </w:rPr>
+        <w:t>(</w:t>
+      </w:r>
+      <w:proofErr w:type="spellStart"/>
+      <w:r>
+        <w:rPr>
+          <w:rFonts w:ascii="Arial" w:hAnsi="Arial" w:cs="Arial"/>
+          <w:color w:val="000000"/>
+        </w:rPr>
+        <w:t>systemID</w:t>
+      </w:r>
+      <w:proofErr w:type="spellEnd"/>
+      <w:r>
+        <w:rPr>
+          <w:rFonts w:ascii="Arial" w:hAnsi="Arial" w:cs="Arial"/>
+          <w:color w:val="000000"/>
+        </w:rPr>
+        <w:t>)); // undefined</w:t>
+      </w:r>
+    </w:p>
+    <w:p>
+      <w:pPr>
+        <w:pStyle w:val="NormalWeb"/>
+        <w:spacing w:before="0" w:beforeAutospacing="0" w:after="0" w:afterAutospacing="0"/>
+        <w:rPr>
+          <w:rFonts w:ascii="Arial" w:hAnsi="Arial" w:cs="Arial"/>
+          <w:color w:val="000000"/>
+        </w:rPr>
+      </w:pPr>
+    </w:p>
+    <w:p>
+      <w:pPr>
+        <w:pStyle w:val="Heading3"/>
+      </w:pPr>
+      <w:r>
+        <w:t xml:space="preserve">Using symbol as the computed </w:t>
+      </w:r>
+      <w:r>
+        <w:t>property</w:t>
+      </w:r>
+      <w:r>
+        <w:t xml:space="preserve"> name of an object</w:t>
+      </w:r>
+    </w:p>
+    <w:p>
+      <w:pPr>
+        <w:pStyle w:val="NormalWeb"/>
+        <w:spacing w:before="0" w:beforeAutospacing="0" w:after="0" w:afterAutospacing="0"/>
+        <w:rPr>
+          <w:rFonts w:ascii="Arial" w:hAnsi="Arial" w:cs="Arial"/>
+          <w:color w:val="000000"/>
+        </w:rPr>
+      </w:pPr>
+      <w:r>
+        <w:rPr>
+          <w:rFonts w:ascii="Arial" w:hAnsi="Arial" w:cs="Arial"/>
+          <w:color w:val="000000"/>
+        </w:rPr>
+        <w:t>You can use symbols as computed property names. See the following example.</w:t>
+      </w:r>
+    </w:p>
+    <w:p>
+      <w:pPr>
+        <w:pStyle w:val="NormalWeb"/>
+        <w:spacing w:before="0" w:beforeAutospacing="0" w:after="0" w:afterAutospacing="0"/>
+        <w:rPr>
+          <w:rFonts w:ascii="Arial" w:hAnsi="Arial" w:cs="Arial"/>
+          <w:color w:val="000000"/>
+        </w:rPr>
+      </w:pPr>
+      <w:r>
+        <w:rPr>
+          <w:rFonts w:ascii="Arial" w:hAnsi="Arial" w:cs="Arial"/>
+          <w:color w:val="000000"/>
+        </w:rPr>
+        <w:t>let status = Symbol('status');</w:t>
+      </w:r>
+    </w:p>
+    <w:p>
+      <w:pPr>
+        <w:pStyle w:val="NormalWeb"/>
+        <w:spacing w:before="0" w:beforeAutospacing="0" w:after="0" w:afterAutospacing="0"/>
+        <w:rPr>
+          <w:rFonts w:ascii="Arial" w:hAnsi="Arial" w:cs="Arial"/>
+          <w:color w:val="000000"/>
+        </w:rPr>
+      </w:pPr>
+      <w:r>
+        <w:rPr>
+          <w:rFonts w:ascii="Arial" w:hAnsi="Arial" w:cs="Arial"/>
+          <w:color w:val="000000"/>
+        </w:rPr>
+        <w:t>let task = {</w:t>
+      </w:r>
+    </w:p>
+    <w:p>
+      <w:pPr>
+        <w:pStyle w:val="NormalWeb"/>
+        <w:spacing w:before="0" w:beforeAutospacing="0" w:after="0" w:afterAutospacing="0"/>
+        <w:rPr>
+          <w:rFonts w:ascii="Arial" w:hAnsi="Arial" w:cs="Arial"/>
+          <w:color w:val="000000"/>
+        </w:rPr>
+      </w:pPr>
+      <w:r>
+        <w:rPr>
+          <w:rFonts w:ascii="Arial" w:hAnsi="Arial" w:cs="Arial"/>
+          <w:color w:val="000000"/>
+        </w:rPr>
+        <w:t xml:space="preserve">    [status]: </w:t>
+      </w:r>
+      <w:proofErr w:type="spellStart"/>
+      <w:proofErr w:type="gramStart"/>
+      <w:r>
+        <w:rPr>
+          <w:rFonts w:ascii="Arial" w:hAnsi="Arial" w:cs="Arial"/>
+          <w:color w:val="000000"/>
+        </w:rPr>
+        <w:t>statuses.OPEN</w:t>
+      </w:r>
+      <w:proofErr w:type="spellEnd"/>
+      <w:proofErr w:type="gramEnd"/>
+      <w:r>
+        <w:rPr>
+          <w:rFonts w:ascii="Arial" w:hAnsi="Arial" w:cs="Arial"/>
+          <w:color w:val="000000"/>
+        </w:rPr>
+        <w:t>,</w:t>
+      </w:r>
+    </w:p>
+    <w:p>
+      <w:pPr>
+        <w:pStyle w:val="NormalWeb"/>
+        <w:spacing w:before="0" w:beforeAutospacing="0" w:after="0" w:afterAutospacing="0"/>
+        <w:rPr>
+          <w:rFonts w:ascii="Arial" w:hAnsi="Arial" w:cs="Arial"/>
+          <w:color w:val="000000"/>
+        </w:rPr>
+      </w:pPr>
+      <w:r>
+        <w:rPr>
+          <w:rFonts w:ascii="Arial" w:hAnsi="Arial" w:cs="Arial"/>
+          <w:color w:val="000000"/>
+        </w:rPr>
+        <w:t xml:space="preserve">    description: 'Learn ES6 Symbol'</w:t>
+      </w:r>
+    </w:p>
+    <w:p>
+      <w:pPr>
+        <w:pStyle w:val="NormalWeb"/>
+        <w:spacing w:before="0" w:beforeAutospacing="0" w:after="0" w:afterAutospacing="0"/>
+        <w:rPr>
+          <w:rFonts w:ascii="Arial" w:hAnsi="Arial" w:cs="Arial"/>
+          <w:color w:val="000000"/>
+        </w:rPr>
+      </w:pPr>
+      <w:r>
+        <w:rPr>
+          <w:rFonts w:ascii="Arial" w:hAnsi="Arial" w:cs="Arial"/>
+          <w:color w:val="000000"/>
+        </w:rPr>
+        <w:t>};</w:t>
+      </w:r>
+    </w:p>
+    <w:p>
+      <w:pPr>
+        <w:pStyle w:val="NormalWeb"/>
+        <w:spacing w:before="0" w:beforeAutospacing="0" w:after="0" w:afterAutospacing="0"/>
+        <w:rPr>
+          <w:rFonts w:ascii="Arial" w:hAnsi="Arial" w:cs="Arial"/>
+          <w:color w:val="000000"/>
+        </w:rPr>
+      </w:pPr>
+      <w:r>
+        <w:rPr>
+          <w:rFonts w:ascii="Arial" w:hAnsi="Arial" w:cs="Arial"/>
+          <w:color w:val="000000"/>
+        </w:rPr>
+        <w:t>console.log(task);</w:t>
+      </w:r>
+    </w:p>
+    <w:p>
+      <w:pPr>
+        <w:pStyle w:val="NormalWeb"/>
+        <w:spacing w:before="0" w:beforeAutospacing="0" w:after="0" w:afterAutospacing="0"/>
+        <w:rPr>
+          <w:rFonts w:ascii="Arial" w:hAnsi="Arial" w:cs="Arial"/>
+          <w:color w:val="000000"/>
+        </w:rPr>
+      </w:pPr>
+      <w:r>
+        <w:rPr>
+          <w:rFonts w:ascii="Arial" w:hAnsi="Arial" w:cs="Arial"/>
+          <w:color w:val="000000"/>
+        </w:rPr>
+        <w:t>output:</w:t>
+      </w:r>
+    </w:p>
+    <w:p>
+      <w:pPr>
+        <w:pStyle w:val="NormalWeb"/>
+        <w:spacing w:before="0" w:beforeAutospacing="0" w:after="0" w:afterAutospacing="0"/>
+        <w:rPr>
+          <w:rFonts w:ascii="Arial" w:hAnsi="Arial" w:cs="Arial"/>
+          <w:color w:val="000000"/>
+        </w:rPr>
+      </w:pPr>
+      <w:proofErr w:type="gramStart"/>
+      <w:r>
+        <w:rPr>
+          <w:rFonts w:ascii="Arial" w:hAnsi="Arial" w:cs="Arial"/>
+          <w:color w:val="000000"/>
+        </w:rPr>
+        <w:t>{ description</w:t>
+      </w:r>
+      <w:proofErr w:type="gramEnd"/>
+      <w:r>
+        <w:rPr>
+          <w:rFonts w:ascii="Arial" w:hAnsi="Arial" w:cs="Arial"/>
+          <w:color w:val="000000"/>
+        </w:rPr>
+        <w:t>: 'Learn ES6 Symbol', [Symbol(status)]: Symbol(Open) }</w:t>
+      </w:r>
+    </w:p>
+    <w:p>
+      <w:pPr>
+        <w:pStyle w:val="NormalWeb"/>
+        <w:spacing w:before="0" w:beforeAutospacing="0" w:after="0" w:afterAutospacing="0"/>
+        <w:rPr>
+          <w:rFonts w:ascii="Arial" w:hAnsi="Arial" w:cs="Arial"/>
+          <w:color w:val="000000"/>
+        </w:rPr>
+      </w:pPr>
+    </w:p>
+    <w:p>
+      <w:pPr>
+        <w:pStyle w:val="Heading3"/>
+      </w:pPr>
+      <w:r>
+        <w:t>Well know symbols:</w:t>
+      </w:r>
+    </w:p>
+    <w:p>
+      <w:pPr>
+        <w:pStyle w:val="NormalWeb"/>
+        <w:spacing w:before="0" w:beforeAutospacing="0" w:after="0" w:afterAutospacing="0"/>
+        <w:rPr>
+          <w:rFonts w:ascii="Arial" w:hAnsi="Arial" w:cs="Arial"/>
+          <w:color w:val="000000"/>
+        </w:rPr>
+      </w:pPr>
+    </w:p>
+    <w:p>
+      <w:pPr>
+        <w:pStyle w:val="NormalWeb"/>
+        <w:spacing w:before="0" w:beforeAutospacing="0" w:after="0" w:afterAutospacing="0"/>
+        <w:rPr>
+          <w:rFonts w:ascii="Arial" w:hAnsi="Arial" w:cs="Arial"/>
+          <w:color w:val="000000"/>
+        </w:rPr>
+      </w:pPr>
+    </w:p>
+    <w:p>
+      <w:pPr>
+        <w:pStyle w:val="NormalWeb"/>
+        <w:spacing w:before="0" w:beforeAutospacing="0" w:after="0" w:afterAutospacing="0"/>
+        <w:rPr>
+          <w:rFonts w:ascii="Arial" w:hAnsi="Arial" w:cs="Arial"/>
+          <w:color w:val="000000"/>
+        </w:rPr>
+      </w:pPr>
+    </w:p>
+    <w:p>
+      <w:pPr>
+        <w:pStyle w:val="Heading3"/>
+      </w:pPr>
+      <w:proofErr w:type="spellStart"/>
+      <w:r>
+        <w:lastRenderedPageBreak/>
+        <w:t>Symbol</w:t>
+      </w:r>
+      <w:r>
+        <w:t>.hasInstance</w:t>
+      </w:r>
+      <w:proofErr w:type="spellEnd"/>
+    </w:p>
+    <w:p>
+      <w:pPr>
+        <w:pStyle w:val="NormalWeb"/>
+        <w:spacing w:before="0" w:beforeAutospacing="0" w:after="0" w:afterAutospacing="0"/>
+        <w:rPr>
+          <w:rFonts w:ascii="Arial" w:hAnsi="Arial" w:cs="Arial"/>
+          <w:color w:val="000000"/>
+        </w:rPr>
+      </w:pPr>
+      <w:r>
+        <w:rPr>
+          <w:rFonts w:ascii="Arial" w:hAnsi="Arial" w:cs="Arial"/>
+          <w:color w:val="000000"/>
+        </w:rPr>
+        <w:t>type[</w:t>
+      </w:r>
+      <w:proofErr w:type="spellStart"/>
+      <w:proofErr w:type="gramStart"/>
+      <w:r>
+        <w:rPr>
+          <w:rFonts w:ascii="Arial" w:hAnsi="Arial" w:cs="Arial"/>
+          <w:color w:val="000000"/>
+        </w:rPr>
+        <w:t>Symbol.hasInstance</w:t>
+      </w:r>
+      <w:proofErr w:type="spellEnd"/>
+      <w:r>
+        <w:rPr>
+          <w:rFonts w:ascii="Arial" w:hAnsi="Arial" w:cs="Arial"/>
+          <w:color w:val="000000"/>
+        </w:rPr>
+        <w:t>](</w:t>
+      </w:r>
+      <w:proofErr w:type="spellStart"/>
+      <w:proofErr w:type="gramEnd"/>
+      <w:r>
+        <w:rPr>
+          <w:rFonts w:ascii="Arial" w:hAnsi="Arial" w:cs="Arial"/>
+          <w:color w:val="000000"/>
+        </w:rPr>
+        <w:t>obj</w:t>
+      </w:r>
+      <w:proofErr w:type="spellEnd"/>
+      <w:r>
+        <w:rPr>
+          <w:rFonts w:ascii="Arial" w:hAnsi="Arial" w:cs="Arial"/>
+          <w:color w:val="000000"/>
+        </w:rPr>
+        <w:t>);</w:t>
+      </w:r>
+    </w:p>
+    <w:p>
+      <w:pPr>
+        <w:pStyle w:val="NormalWeb"/>
+        <w:spacing w:before="0" w:beforeAutospacing="0" w:after="0" w:afterAutospacing="0"/>
+        <w:rPr>
+          <w:rFonts w:ascii="Arial" w:hAnsi="Arial" w:cs="Arial"/>
+          <w:color w:val="000000"/>
+        </w:rPr>
+      </w:pPr>
+    </w:p>
+    <w:p>
+      <w:pPr>
+        <w:pStyle w:val="NormalWeb"/>
+        <w:spacing w:before="0" w:beforeAutospacing="0" w:after="0" w:afterAutospacing="0"/>
+        <w:rPr>
+          <w:rFonts w:ascii="Arial" w:hAnsi="Arial" w:cs="Arial"/>
+          <w:color w:val="000000"/>
+        </w:rPr>
+      </w:pPr>
+      <w:r>
+        <w:rPr>
+          <w:rFonts w:ascii="Arial" w:hAnsi="Arial" w:cs="Arial"/>
+          <w:color w:val="000000"/>
+        </w:rPr>
+        <w:t>class Stack {</w:t>
+      </w:r>
+    </w:p>
+    <w:p>
+      <w:pPr>
+        <w:pStyle w:val="NormalWeb"/>
+        <w:spacing w:before="0" w:beforeAutospacing="0" w:after="0" w:afterAutospacing="0"/>
+        <w:rPr>
+          <w:rFonts w:ascii="Arial" w:hAnsi="Arial" w:cs="Arial"/>
+          <w:color w:val="000000"/>
+        </w:rPr>
+      </w:pPr>
+      <w:r>
+        <w:rPr>
+          <w:rFonts w:ascii="Arial" w:hAnsi="Arial" w:cs="Arial"/>
+          <w:color w:val="000000"/>
+        </w:rPr>
+        <w:t>}</w:t>
+      </w:r>
+    </w:p>
+    <w:p>
+      <w:pPr>
+        <w:pStyle w:val="NormalWeb"/>
+        <w:spacing w:before="0" w:beforeAutospacing="0" w:after="0" w:afterAutospacing="0"/>
+        <w:rPr>
+          <w:rFonts w:ascii="Arial" w:hAnsi="Arial" w:cs="Arial"/>
+          <w:color w:val="000000"/>
+        </w:rPr>
+      </w:pPr>
+      <w:proofErr w:type="gramStart"/>
+      <w:r>
+        <w:rPr>
+          <w:rFonts w:ascii="Arial" w:hAnsi="Arial" w:cs="Arial"/>
+          <w:color w:val="000000"/>
+        </w:rPr>
+        <w:t>console.log(</w:t>
+      </w:r>
+      <w:proofErr w:type="gramEnd"/>
+      <w:r>
+        <w:rPr>
+          <w:rFonts w:ascii="Arial" w:hAnsi="Arial" w:cs="Arial"/>
+          <w:color w:val="000000"/>
+        </w:rPr>
+        <w:t xml:space="preserve">[] </w:t>
+      </w:r>
+      <w:proofErr w:type="spellStart"/>
+      <w:r>
+        <w:rPr>
+          <w:rFonts w:ascii="Arial" w:hAnsi="Arial" w:cs="Arial"/>
+          <w:color w:val="000000"/>
+        </w:rPr>
+        <w:t>instanceof</w:t>
+      </w:r>
+      <w:proofErr w:type="spellEnd"/>
+      <w:r>
+        <w:rPr>
+          <w:rFonts w:ascii="Arial" w:hAnsi="Arial" w:cs="Arial"/>
+          <w:color w:val="000000"/>
+        </w:rPr>
+        <w:t xml:space="preserve"> Stack); // false</w:t>
+      </w:r>
+    </w:p>
+    <w:p>
+      <w:pPr>
+        <w:pStyle w:val="NormalWeb"/>
+        <w:spacing w:before="0" w:beforeAutospacing="0" w:after="0" w:afterAutospacing="0"/>
+        <w:rPr>
+          <w:rFonts w:ascii="Arial" w:hAnsi="Arial" w:cs="Arial"/>
+          <w:color w:val="000000"/>
+        </w:rPr>
+      </w:pPr>
+    </w:p>
+    <w:p>
+      <w:pPr>
+        <w:pStyle w:val="NormalWeb"/>
+        <w:spacing w:before="0" w:beforeAutospacing="0" w:after="0" w:afterAutospacing="0"/>
+        <w:rPr>
+          <w:rFonts w:ascii="Arial" w:hAnsi="Arial" w:cs="Arial"/>
+          <w:color w:val="000000"/>
+        </w:rPr>
+      </w:pPr>
+      <w:r>
+        <w:rPr>
+          <w:rFonts w:ascii="Arial" w:hAnsi="Arial" w:cs="Arial"/>
+          <w:color w:val="000000"/>
+        </w:rPr>
+        <w:t>The </w:t>
+      </w:r>
+      <w:r>
+        <w:rPr>
+          <w:rFonts w:ascii="Arial" w:hAnsi="Arial" w:cs="Arial"/>
+        </w:rPr>
+        <w:t>[]</w:t>
+      </w:r>
+      <w:r>
+        <w:rPr>
+          <w:rFonts w:ascii="Arial" w:hAnsi="Arial" w:cs="Arial"/>
+          <w:color w:val="000000"/>
+        </w:rPr>
+        <w:t> array is not an instance of the </w:t>
+      </w:r>
+      <w:r>
+        <w:rPr>
+          <w:rFonts w:ascii="Arial" w:hAnsi="Arial" w:cs="Arial"/>
+        </w:rPr>
+        <w:t>Stack</w:t>
+      </w:r>
+      <w:r>
+        <w:rPr>
+          <w:rFonts w:ascii="Arial" w:hAnsi="Arial" w:cs="Arial"/>
+          <w:color w:val="000000"/>
+        </w:rPr>
+        <w:t> class, therefore, the </w:t>
+      </w:r>
+      <w:proofErr w:type="spellStart"/>
+      <w:r>
+        <w:rPr>
+          <w:rFonts w:ascii="Arial" w:hAnsi="Arial" w:cs="Arial"/>
+        </w:rPr>
+        <w:t>instanceof</w:t>
+      </w:r>
+      <w:proofErr w:type="spellEnd"/>
+      <w:r>
+        <w:rPr>
+          <w:rFonts w:ascii="Arial" w:hAnsi="Arial" w:cs="Arial"/>
+          <w:color w:val="000000"/>
+        </w:rPr>
+        <w:t> operator returns </w:t>
+      </w:r>
+      <w:r>
+        <w:rPr>
+          <w:rFonts w:ascii="Arial" w:hAnsi="Arial" w:cs="Arial"/>
+        </w:rPr>
+        <w:t>false</w:t>
+      </w:r>
+      <w:r>
+        <w:rPr>
+          <w:rFonts w:ascii="Arial" w:hAnsi="Arial" w:cs="Arial"/>
+          <w:color w:val="000000"/>
+        </w:rPr>
+        <w:t> in this example.</w:t>
+      </w:r>
+    </w:p>
+    <w:p>
+      <w:pPr>
+        <w:rPr>
+          <w:rFonts w:ascii="Arial" w:hAnsi="Arial" w:cs="Arial"/>
+          <w:color w:val="000000"/>
+          <w:sz w:val="27"/>
+          <w:szCs w:val="27"/>
+        </w:rPr>
+      </w:pPr>
+    </w:p>
+    <w:p>
+      <w:pPr>
+        <w:pStyle w:val="NormalWeb"/>
+        <w:spacing w:before="0" w:beforeAutospacing="0" w:after="0" w:afterAutospacing="0"/>
+        <w:rPr>
+          <w:rFonts w:ascii="Arial" w:hAnsi="Arial" w:cs="Arial"/>
+          <w:color w:val="000000"/>
+        </w:rPr>
+      </w:pPr>
+    </w:p>
+    <w:p>
+      <w:pPr>
+        <w:pStyle w:val="NormalWeb"/>
+        <w:spacing w:before="0" w:beforeAutospacing="0" w:after="0" w:afterAutospacing="0"/>
+        <w:rPr>
+          <w:rFonts w:ascii="Arial" w:hAnsi="Arial" w:cs="Arial"/>
+          <w:color w:val="000000"/>
+        </w:rPr>
+      </w:pPr>
+      <w:r>
+        <w:rPr>
+          <w:rFonts w:ascii="Arial" w:hAnsi="Arial" w:cs="Arial"/>
+          <w:color w:val="000000"/>
+        </w:rPr>
+        <w:t>class Stack {</w:t>
+      </w:r>
+    </w:p>
+    <w:p>
+      <w:pPr>
+        <w:pStyle w:val="NormalWeb"/>
+        <w:spacing w:before="0" w:beforeAutospacing="0" w:after="0" w:afterAutospacing="0"/>
+        <w:rPr>
+          <w:rFonts w:ascii="Arial" w:hAnsi="Arial" w:cs="Arial"/>
+          <w:color w:val="000000"/>
+        </w:rPr>
+      </w:pPr>
+      <w:r>
+        <w:rPr>
+          <w:rFonts w:ascii="Arial" w:hAnsi="Arial" w:cs="Arial"/>
+          <w:color w:val="000000"/>
+        </w:rPr>
+        <w:t xml:space="preserve">    static [</w:t>
+      </w:r>
+      <w:proofErr w:type="spellStart"/>
+      <w:proofErr w:type="gramStart"/>
+      <w:r>
+        <w:rPr>
+          <w:rFonts w:ascii="Arial" w:hAnsi="Arial" w:cs="Arial"/>
+          <w:color w:val="000000"/>
+        </w:rPr>
+        <w:t>Symbol.hasInstance</w:t>
+      </w:r>
+      <w:proofErr w:type="spellEnd"/>
+      <w:r>
+        <w:rPr>
+          <w:rFonts w:ascii="Arial" w:hAnsi="Arial" w:cs="Arial"/>
+          <w:color w:val="000000"/>
+        </w:rPr>
+        <w:t>](</w:t>
+      </w:r>
+      <w:proofErr w:type="spellStart"/>
+      <w:proofErr w:type="gramEnd"/>
+      <w:r>
+        <w:rPr>
+          <w:rFonts w:ascii="Arial" w:hAnsi="Arial" w:cs="Arial"/>
+          <w:color w:val="000000"/>
+        </w:rPr>
+        <w:t>obj</w:t>
+      </w:r>
+      <w:proofErr w:type="spellEnd"/>
+      <w:r>
+        <w:rPr>
+          <w:rFonts w:ascii="Arial" w:hAnsi="Arial" w:cs="Arial"/>
+          <w:color w:val="000000"/>
+        </w:rPr>
+        <w:t>) {</w:t>
+      </w:r>
+    </w:p>
+    <w:p>
+      <w:pPr>
+        <w:pStyle w:val="NormalWeb"/>
+        <w:spacing w:before="0" w:beforeAutospacing="0" w:after="0" w:afterAutospacing="0"/>
+        <w:rPr>
+          <w:rFonts w:ascii="Arial" w:hAnsi="Arial" w:cs="Arial"/>
+          <w:color w:val="000000"/>
+        </w:rPr>
+      </w:pPr>
+      <w:r>
+        <w:rPr>
+          <w:rFonts w:ascii="Arial" w:hAnsi="Arial" w:cs="Arial"/>
+          <w:color w:val="000000"/>
+        </w:rPr>
+        <w:t xml:space="preserve">        return </w:t>
+      </w:r>
+      <w:proofErr w:type="spellStart"/>
+      <w:r>
+        <w:rPr>
+          <w:rFonts w:ascii="Arial" w:hAnsi="Arial" w:cs="Arial"/>
+          <w:color w:val="000000"/>
+        </w:rPr>
+        <w:t>Array.isArray</w:t>
+      </w:r>
+      <w:proofErr w:type="spellEnd"/>
+      <w:r>
+        <w:rPr>
+          <w:rFonts w:ascii="Arial" w:hAnsi="Arial" w:cs="Arial"/>
+          <w:color w:val="000000"/>
+        </w:rPr>
+        <w:t>(</w:t>
+      </w:r>
+      <w:proofErr w:type="spellStart"/>
+      <w:r>
+        <w:rPr>
+          <w:rFonts w:ascii="Arial" w:hAnsi="Arial" w:cs="Arial"/>
+          <w:color w:val="000000"/>
+        </w:rPr>
+        <w:t>obj</w:t>
+      </w:r>
+      <w:proofErr w:type="spellEnd"/>
+      <w:r>
+        <w:rPr>
+          <w:rFonts w:ascii="Arial" w:hAnsi="Arial" w:cs="Arial"/>
+          <w:color w:val="000000"/>
+        </w:rPr>
+        <w:t>);</w:t>
+      </w:r>
+    </w:p>
+    <w:p>
+      <w:pPr>
+        <w:pStyle w:val="NormalWeb"/>
+        <w:spacing w:before="0" w:beforeAutospacing="0" w:after="0" w:afterAutospacing="0"/>
+        <w:rPr>
+          <w:rFonts w:ascii="Arial" w:hAnsi="Arial" w:cs="Arial"/>
+          <w:color w:val="000000"/>
+        </w:rPr>
+      </w:pPr>
+      <w:r>
+        <w:rPr>
+          <w:rFonts w:ascii="Arial" w:hAnsi="Arial" w:cs="Arial"/>
+          <w:color w:val="000000"/>
+        </w:rPr>
+        <w:t xml:space="preserve">    }</w:t>
+      </w:r>
+    </w:p>
+    <w:p>
+      <w:pPr>
+        <w:pStyle w:val="NormalWeb"/>
+        <w:spacing w:before="0" w:beforeAutospacing="0" w:after="0" w:afterAutospacing="0"/>
+        <w:rPr>
+          <w:rFonts w:ascii="Arial" w:hAnsi="Arial" w:cs="Arial"/>
+          <w:color w:val="000000"/>
+        </w:rPr>
+      </w:pPr>
+      <w:r>
+        <w:rPr>
+          <w:rFonts w:ascii="Arial" w:hAnsi="Arial" w:cs="Arial"/>
+          <w:color w:val="000000"/>
+        </w:rPr>
+        <w:t>}</w:t>
+      </w:r>
+    </w:p>
+    <w:p>
+      <w:pPr>
+        <w:pStyle w:val="NormalWeb"/>
+        <w:spacing w:before="0" w:beforeAutospacing="0" w:after="0" w:afterAutospacing="0"/>
+        <w:rPr>
+          <w:rFonts w:ascii="Arial" w:hAnsi="Arial" w:cs="Arial"/>
+          <w:color w:val="000000"/>
+        </w:rPr>
+      </w:pPr>
+      <w:proofErr w:type="gramStart"/>
+      <w:r>
+        <w:rPr>
+          <w:rFonts w:ascii="Arial" w:hAnsi="Arial" w:cs="Arial"/>
+          <w:color w:val="000000"/>
+        </w:rPr>
+        <w:t>console.log(</w:t>
+      </w:r>
+      <w:proofErr w:type="gramEnd"/>
+      <w:r>
+        <w:rPr>
+          <w:rFonts w:ascii="Arial" w:hAnsi="Arial" w:cs="Arial"/>
+          <w:color w:val="000000"/>
+        </w:rPr>
+        <w:t xml:space="preserve">[] </w:t>
+      </w:r>
+      <w:proofErr w:type="spellStart"/>
+      <w:r>
+        <w:rPr>
+          <w:rFonts w:ascii="Arial" w:hAnsi="Arial" w:cs="Arial"/>
+          <w:color w:val="000000"/>
+        </w:rPr>
+        <w:t>instanceof</w:t>
+      </w:r>
+      <w:proofErr w:type="spellEnd"/>
+      <w:r>
+        <w:rPr>
+          <w:rFonts w:ascii="Arial" w:hAnsi="Arial" w:cs="Arial"/>
+          <w:color w:val="000000"/>
+        </w:rPr>
+        <w:t xml:space="preserve"> Stack); // true</w:t>
+      </w:r>
+    </w:p>
+    <w:p>
+      <w:pPr>
+        <w:pStyle w:val="NormalWeb"/>
+        <w:spacing w:before="0" w:beforeAutospacing="0" w:after="0" w:afterAutospacing="0"/>
+        <w:rPr>
+          <w:rFonts w:ascii="Arial" w:hAnsi="Arial" w:cs="Arial"/>
+          <w:color w:val="000000"/>
+        </w:rPr>
+      </w:pPr>
+    </w:p>
+    <w:p>
+      <w:pPr>
+        <w:pStyle w:val="Heading3"/>
+      </w:pPr>
+      <w:proofErr w:type="spellStart"/>
+      <w:proofErr w:type="gramStart"/>
+      <w:r>
+        <w:t>symbol.iterator</w:t>
+      </w:r>
+      <w:proofErr w:type="spellEnd"/>
+      <w:proofErr w:type="gramEnd"/>
+    </w:p>
+    <w:p>
+      <w:pPr>
+        <w:pStyle w:val="NormalWeb"/>
+        <w:spacing w:before="0" w:beforeAutospacing="0" w:after="0" w:afterAutospacing="0"/>
+        <w:rPr>
+          <w:rFonts w:ascii="Arial" w:hAnsi="Arial" w:cs="Arial"/>
+          <w:color w:val="000000"/>
+        </w:rPr>
+      </w:pPr>
+    </w:p>
+    <w:p>
+      <w:pPr>
+        <w:pStyle w:val="NormalWeb"/>
+        <w:spacing w:before="0" w:beforeAutospacing="0" w:after="0" w:afterAutospacing="0"/>
+        <w:rPr>
+          <w:rFonts w:ascii="Arial" w:hAnsi="Arial" w:cs="Arial"/>
+          <w:color w:val="000000"/>
+        </w:rPr>
+      </w:pPr>
+      <w:r>
+        <w:rPr>
+          <w:rFonts w:ascii="Segoe UI" w:hAnsi="Segoe UI" w:cs="Segoe UI"/>
+          <w:color w:val="000000"/>
+          <w:sz w:val="27"/>
+          <w:szCs w:val="27"/>
+          <w:shd w:val="clear" w:color="auto" w:fill="FFFFFF"/>
+        </w:rPr>
+        <w:t>I</w:t>
+      </w:r>
+      <w:r>
+        <w:rPr>
+          <w:rFonts w:ascii="Segoe UI" w:hAnsi="Segoe UI" w:cs="Segoe UI"/>
+          <w:color w:val="000000"/>
+          <w:sz w:val="27"/>
+          <w:szCs w:val="27"/>
+          <w:shd w:val="clear" w:color="auto" w:fill="FFFFFF"/>
+        </w:rPr>
+        <w:t>nternally, JavaScript engine first calls the </w:t>
+      </w:r>
+      <w:proofErr w:type="spellStart"/>
+      <w:r>
+        <w:rPr>
+          <w:rStyle w:val="HTMLCode"/>
+          <w:color w:val="000000"/>
+          <w:bdr w:val="none" w:sz="0" w:space="0" w:color="auto" w:frame="1"/>
+          <w:shd w:val="clear" w:color="auto" w:fill="FFF6EA"/>
+        </w:rPr>
+        <w:t>Symbol.iterator</w:t>
+      </w:r>
+      <w:proofErr w:type="spellEnd"/>
+      <w:r>
+        <w:rPr>
+          <w:rFonts w:ascii="Segoe UI" w:hAnsi="Segoe UI" w:cs="Segoe UI"/>
+          <w:color w:val="000000"/>
+          <w:sz w:val="27"/>
+          <w:szCs w:val="27"/>
+          <w:shd w:val="clear" w:color="auto" w:fill="FFFFFF"/>
+        </w:rPr>
+        <w:t> method of the </w:t>
+      </w:r>
+      <w:r>
+        <w:rPr>
+          <w:rStyle w:val="HTMLCode"/>
+          <w:color w:val="000000"/>
+          <w:bdr w:val="none" w:sz="0" w:space="0" w:color="auto" w:frame="1"/>
+          <w:shd w:val="clear" w:color="auto" w:fill="FFF6EA"/>
+        </w:rPr>
+        <w:t>numbers</w:t>
+      </w:r>
+      <w:r>
+        <w:rPr>
+          <w:rFonts w:ascii="Segoe UI" w:hAnsi="Segoe UI" w:cs="Segoe UI"/>
+          <w:color w:val="000000"/>
+          <w:sz w:val="27"/>
+          <w:szCs w:val="27"/>
+          <w:shd w:val="clear" w:color="auto" w:fill="FFFFFF"/>
+        </w:rPr>
+        <w:t> array to get the iterator object. Then, it calls the </w:t>
+      </w:r>
+      <w:proofErr w:type="spellStart"/>
+      <w:proofErr w:type="gramStart"/>
+      <w:r>
+        <w:rPr>
+          <w:rStyle w:val="HTMLCode"/>
+          <w:color w:val="000000"/>
+          <w:bdr w:val="none" w:sz="0" w:space="0" w:color="auto" w:frame="1"/>
+          <w:shd w:val="clear" w:color="auto" w:fill="FFF6EA"/>
+        </w:rPr>
+        <w:t>iterator.next</w:t>
+      </w:r>
+      <w:proofErr w:type="spellEnd"/>
+      <w:proofErr w:type="gramEnd"/>
+      <w:r>
+        <w:rPr>
+          <w:rStyle w:val="HTMLCode"/>
+          <w:color w:val="000000"/>
+          <w:bdr w:val="none" w:sz="0" w:space="0" w:color="auto" w:frame="1"/>
+          <w:shd w:val="clear" w:color="auto" w:fill="FFF6EA"/>
+        </w:rPr>
+        <w:t>()</w:t>
+      </w:r>
+      <w:r>
+        <w:rPr>
+          <w:rFonts w:ascii="Segoe UI" w:hAnsi="Segoe UI" w:cs="Segoe UI"/>
+          <w:color w:val="000000"/>
+          <w:sz w:val="27"/>
+          <w:szCs w:val="27"/>
+          <w:shd w:val="clear" w:color="auto" w:fill="FFFFFF"/>
+        </w:rPr>
+        <w:t xml:space="preserve"> method and copies the value property </w:t>
+      </w:r>
+      <w:proofErr w:type="spellStart"/>
+      <w:r>
+        <w:rPr>
+          <w:rFonts w:ascii="Segoe UI" w:hAnsi="Segoe UI" w:cs="Segoe UI"/>
+          <w:color w:val="000000"/>
+          <w:sz w:val="27"/>
+          <w:szCs w:val="27"/>
+          <w:shd w:val="clear" w:color="auto" w:fill="FFFFFF"/>
+        </w:rPr>
+        <w:t>fo</w:t>
+      </w:r>
+      <w:proofErr w:type="spellEnd"/>
+      <w:r>
+        <w:rPr>
+          <w:rFonts w:ascii="Segoe UI" w:hAnsi="Segoe UI" w:cs="Segoe UI"/>
+          <w:color w:val="000000"/>
+          <w:sz w:val="27"/>
+          <w:szCs w:val="27"/>
+          <w:shd w:val="clear" w:color="auto" w:fill="FFFFFF"/>
+        </w:rPr>
+        <w:t xml:space="preserve"> the iterator object into the </w:t>
+      </w:r>
+      <w:proofErr w:type="spellStart"/>
+      <w:r>
+        <w:rPr>
+          <w:rStyle w:val="HTMLCode"/>
+          <w:color w:val="000000"/>
+          <w:bdr w:val="none" w:sz="0" w:space="0" w:color="auto" w:frame="1"/>
+          <w:shd w:val="clear" w:color="auto" w:fill="FFF6EA"/>
+        </w:rPr>
+        <w:t>num</w:t>
+      </w:r>
+      <w:proofErr w:type="spellEnd"/>
+      <w:r>
+        <w:rPr>
+          <w:rStyle w:val="HTMLCode"/>
+          <w:color w:val="000000"/>
+          <w:bdr w:val="none" w:sz="0" w:space="0" w:color="auto" w:frame="1"/>
+          <w:shd w:val="clear" w:color="auto" w:fill="FFF6EA"/>
+        </w:rPr>
+        <w:t> </w:t>
+      </w:r>
+      <w:r>
+        <w:rPr>
+          <w:rFonts w:ascii="Segoe UI" w:hAnsi="Segoe UI" w:cs="Segoe UI"/>
+          <w:color w:val="000000"/>
+          <w:sz w:val="27"/>
+          <w:szCs w:val="27"/>
+          <w:shd w:val="clear" w:color="auto" w:fill="FFFFFF"/>
+        </w:rPr>
+        <w:t>variable. After three iterations, the </w:t>
+      </w:r>
+      <w:r>
+        <w:rPr>
+          <w:rStyle w:val="HTMLCode"/>
+          <w:color w:val="000000"/>
+          <w:bdr w:val="none" w:sz="0" w:space="0" w:color="auto" w:frame="1"/>
+          <w:shd w:val="clear" w:color="auto" w:fill="FFF6EA"/>
+        </w:rPr>
+        <w:t>done</w:t>
+      </w:r>
+      <w:r>
+        <w:rPr>
+          <w:rFonts w:ascii="Segoe UI" w:hAnsi="Segoe UI" w:cs="Segoe UI"/>
+          <w:color w:val="000000"/>
+          <w:sz w:val="27"/>
+          <w:szCs w:val="27"/>
+          <w:shd w:val="clear" w:color="auto" w:fill="FFFFFF"/>
+        </w:rPr>
+        <w:t> property of the result object is </w:t>
+      </w:r>
+      <w:r>
+        <w:rPr>
+          <w:rStyle w:val="HTMLCode"/>
+          <w:color w:val="000000"/>
+          <w:bdr w:val="none" w:sz="0" w:space="0" w:color="auto" w:frame="1"/>
+          <w:shd w:val="clear" w:color="auto" w:fill="FFF6EA"/>
+        </w:rPr>
+        <w:t>true</w:t>
+      </w:r>
+      <w:r>
+        <w:rPr>
+          <w:rFonts w:ascii="Segoe UI" w:hAnsi="Segoe UI" w:cs="Segoe UI"/>
+          <w:color w:val="000000"/>
+          <w:sz w:val="27"/>
+          <w:szCs w:val="27"/>
+          <w:shd w:val="clear" w:color="auto" w:fill="FFFFFF"/>
+        </w:rPr>
+        <w:t>, the loop exits.</w:t>
+      </w:r>
+    </w:p>
+    <w:p>
+      <w:pPr>
+        <w:pStyle w:val="NormalWeb"/>
+        <w:spacing w:before="0" w:beforeAutospacing="0" w:after="0" w:afterAutospacing="0"/>
+        <w:rPr>
+          <w:rFonts w:ascii="Arial" w:hAnsi="Arial" w:cs="Arial"/>
+          <w:color w:val="000000"/>
+        </w:rPr>
+      </w:pPr>
+      <w:proofErr w:type="spellStart"/>
+      <w:r>
+        <w:rPr>
+          <w:rFonts w:ascii="Arial" w:hAnsi="Arial" w:cs="Arial"/>
+          <w:color w:val="000000"/>
+        </w:rPr>
+        <w:t>var</w:t>
+      </w:r>
+      <w:proofErr w:type="spellEnd"/>
+      <w:r>
+        <w:rPr>
+          <w:rFonts w:ascii="Arial" w:hAnsi="Arial" w:cs="Arial"/>
+          <w:color w:val="000000"/>
+        </w:rPr>
+        <w:t xml:space="preserve"> numbers = [1, 2, 3];</w:t>
+      </w:r>
+    </w:p>
+    <w:p>
+      <w:pPr>
+        <w:pStyle w:val="NormalWeb"/>
+        <w:spacing w:before="0" w:beforeAutospacing="0" w:after="0" w:afterAutospacing="0"/>
+        <w:rPr>
+          <w:rFonts w:ascii="Arial" w:hAnsi="Arial" w:cs="Arial"/>
+          <w:color w:val="000000"/>
+        </w:rPr>
+      </w:pPr>
+      <w:r>
+        <w:rPr>
+          <w:rFonts w:ascii="Arial" w:hAnsi="Arial" w:cs="Arial"/>
+          <w:color w:val="000000"/>
+        </w:rPr>
+        <w:t xml:space="preserve">for (let </w:t>
+      </w:r>
+      <w:proofErr w:type="spellStart"/>
+      <w:r>
+        <w:rPr>
+          <w:rFonts w:ascii="Arial" w:hAnsi="Arial" w:cs="Arial"/>
+          <w:color w:val="000000"/>
+        </w:rPr>
+        <w:t>num</w:t>
+      </w:r>
+      <w:proofErr w:type="spellEnd"/>
+      <w:r>
+        <w:rPr>
+          <w:rFonts w:ascii="Arial" w:hAnsi="Arial" w:cs="Arial"/>
+          <w:color w:val="000000"/>
+        </w:rPr>
+        <w:t xml:space="preserve"> of numbers) {</w:t>
+      </w:r>
+    </w:p>
+    <w:p>
+      <w:pPr>
+        <w:pStyle w:val="NormalWeb"/>
+        <w:spacing w:before="0" w:beforeAutospacing="0" w:after="0" w:afterAutospacing="0"/>
+        <w:rPr>
+          <w:rFonts w:ascii="Arial" w:hAnsi="Arial" w:cs="Arial"/>
+          <w:color w:val="000000"/>
+        </w:rPr>
+      </w:pPr>
+      <w:r>
+        <w:rPr>
+          <w:rFonts w:ascii="Arial" w:hAnsi="Arial" w:cs="Arial"/>
+          <w:color w:val="000000"/>
+        </w:rPr>
+        <w:t xml:space="preserve">    console.log(</w:t>
+      </w:r>
+      <w:proofErr w:type="spellStart"/>
+      <w:r>
+        <w:rPr>
+          <w:rFonts w:ascii="Arial" w:hAnsi="Arial" w:cs="Arial"/>
+          <w:color w:val="000000"/>
+        </w:rPr>
+        <w:t>num</w:t>
+      </w:r>
+      <w:proofErr w:type="spellEnd"/>
+      <w:r>
+        <w:rPr>
+          <w:rFonts w:ascii="Arial" w:hAnsi="Arial" w:cs="Arial"/>
+          <w:color w:val="000000"/>
+        </w:rPr>
+        <w:t>);</w:t>
+      </w:r>
+    </w:p>
+    <w:p>
+      <w:pPr>
+        <w:pStyle w:val="NormalWeb"/>
+        <w:spacing w:before="0" w:beforeAutospacing="0" w:after="0" w:afterAutospacing="0"/>
+        <w:rPr>
+          <w:rFonts w:ascii="Arial" w:hAnsi="Arial" w:cs="Arial"/>
+          <w:color w:val="000000"/>
+        </w:rPr>
+      </w:pPr>
+      <w:r>
+        <w:rPr>
+          <w:rFonts w:ascii="Arial" w:hAnsi="Arial" w:cs="Arial"/>
+          <w:color w:val="000000"/>
+        </w:rPr>
+        <w:t>}</w:t>
+      </w:r>
+    </w:p>
+    <w:p>
+      <w:pPr>
+        <w:pStyle w:val="NormalWeb"/>
+        <w:spacing w:before="0" w:beforeAutospacing="0" w:after="0" w:afterAutospacing="0"/>
+        <w:rPr>
+          <w:rFonts w:ascii="Arial" w:hAnsi="Arial" w:cs="Arial"/>
+          <w:color w:val="000000"/>
+        </w:rPr>
+      </w:pPr>
+    </w:p>
+    <w:p>
+      <w:pPr>
+        <w:pStyle w:val="NormalWeb"/>
+        <w:spacing w:before="0" w:beforeAutospacing="0" w:after="0" w:afterAutospacing="0"/>
+        <w:rPr>
+          <w:rFonts w:ascii="Arial" w:hAnsi="Arial" w:cs="Arial"/>
+          <w:color w:val="000000"/>
+        </w:rPr>
+      </w:pPr>
+      <w:r>
+        <w:rPr>
+          <w:rFonts w:ascii="Arial" w:hAnsi="Arial" w:cs="Arial"/>
+          <w:color w:val="000000"/>
+        </w:rPr>
+        <w:t>// 1</w:t>
+      </w:r>
+    </w:p>
+    <w:p>
+      <w:pPr>
+        <w:pStyle w:val="NormalWeb"/>
+        <w:spacing w:before="0" w:beforeAutospacing="0" w:after="0" w:afterAutospacing="0"/>
+        <w:rPr>
+          <w:rFonts w:ascii="Arial" w:hAnsi="Arial" w:cs="Arial"/>
+          <w:color w:val="000000"/>
+        </w:rPr>
+      </w:pPr>
+      <w:r>
+        <w:rPr>
+          <w:rFonts w:ascii="Arial" w:hAnsi="Arial" w:cs="Arial"/>
+          <w:color w:val="000000"/>
+        </w:rPr>
+        <w:t>// 2</w:t>
+      </w:r>
+    </w:p>
+    <w:p>
+      <w:pPr>
+        <w:pStyle w:val="NormalWeb"/>
+        <w:spacing w:before="0" w:beforeAutospacing="0" w:after="0" w:afterAutospacing="0"/>
+        <w:rPr>
+          <w:rFonts w:ascii="Arial" w:hAnsi="Arial" w:cs="Arial"/>
+          <w:color w:val="000000"/>
+        </w:rPr>
+      </w:pPr>
+      <w:r>
+        <w:rPr>
+          <w:rFonts w:ascii="Arial" w:hAnsi="Arial" w:cs="Arial"/>
+          <w:color w:val="000000"/>
+        </w:rPr>
+        <w:t>// 3</w:t>
+      </w:r>
+    </w:p>
+    <w:p>
+      <w:pPr>
+        <w:pStyle w:val="NormalWeb"/>
+        <w:spacing w:before="0" w:beforeAutospacing="0" w:after="0" w:afterAutospacing="0"/>
+        <w:rPr>
+          <w:rFonts w:ascii="Arial" w:hAnsi="Arial" w:cs="Arial"/>
+          <w:color w:val="000000"/>
+        </w:rPr>
+      </w:pPr>
+    </w:p>
+    <w:p>
+      <w:pPr>
+        <w:pStyle w:val="NormalWeb"/>
+        <w:spacing w:before="0" w:beforeAutospacing="0" w:after="0" w:afterAutospacing="0"/>
+        <w:rPr>
+          <w:rFonts w:ascii="Arial" w:hAnsi="Arial" w:cs="Arial"/>
+          <w:color w:val="000000"/>
+        </w:rPr>
+      </w:pPr>
+      <w:r>
+        <w:rPr>
+          <w:rFonts w:ascii="Arial" w:hAnsi="Arial" w:cs="Arial"/>
+          <w:color w:val="000000"/>
+        </w:rPr>
+        <w:t>You can access the default iterator object via </w:t>
+      </w:r>
+      <w:proofErr w:type="spellStart"/>
+      <w:r>
+        <w:rPr>
+          <w:rFonts w:ascii="Arial" w:hAnsi="Arial" w:cs="Arial"/>
+        </w:rPr>
+        <w:t>System.iterator</w:t>
+      </w:r>
+      <w:proofErr w:type="spellEnd"/>
+      <w:r>
+        <w:rPr>
+          <w:rFonts w:ascii="Arial" w:hAnsi="Arial" w:cs="Arial"/>
+          <w:color w:val="000000"/>
+        </w:rPr>
+        <w:t> symbol as follows:</w:t>
+      </w:r>
+    </w:p>
+    <w:p>
+      <w:pPr>
+        <w:pStyle w:val="NormalWeb"/>
+        <w:spacing w:before="0" w:beforeAutospacing="0" w:after="0" w:afterAutospacing="0"/>
+        <w:rPr>
+          <w:rFonts w:ascii="Arial" w:hAnsi="Arial" w:cs="Arial"/>
+          <w:color w:val="000000"/>
+        </w:rPr>
+      </w:pPr>
+      <w:proofErr w:type="spellStart"/>
+      <w:r>
+        <w:rPr>
+          <w:rFonts w:ascii="Arial" w:hAnsi="Arial" w:cs="Arial"/>
+          <w:color w:val="000000"/>
+        </w:rPr>
+        <w:t>var</w:t>
+      </w:r>
+      <w:proofErr w:type="spellEnd"/>
+      <w:r>
+        <w:rPr>
+          <w:rFonts w:ascii="Arial" w:hAnsi="Arial" w:cs="Arial"/>
+          <w:color w:val="000000"/>
+        </w:rPr>
+        <w:t xml:space="preserve"> numbers = [1, 2, 3];</w:t>
+      </w:r>
+    </w:p>
+    <w:p>
+      <w:pPr>
+        <w:pStyle w:val="NormalWeb"/>
+        <w:spacing w:before="0" w:beforeAutospacing="0" w:after="0" w:afterAutospacing="0"/>
+        <w:rPr>
+          <w:rFonts w:ascii="Arial" w:hAnsi="Arial" w:cs="Arial"/>
+          <w:color w:val="000000"/>
+        </w:rPr>
+      </w:pPr>
+      <w:proofErr w:type="spellStart"/>
+      <w:r>
+        <w:rPr>
+          <w:rFonts w:ascii="Arial" w:hAnsi="Arial" w:cs="Arial"/>
+          <w:color w:val="000000"/>
+        </w:rPr>
+        <w:t>var</w:t>
+      </w:r>
+      <w:proofErr w:type="spellEnd"/>
+      <w:r>
+        <w:rPr>
+          <w:rFonts w:ascii="Arial" w:hAnsi="Arial" w:cs="Arial"/>
+          <w:color w:val="000000"/>
+        </w:rPr>
+        <w:t xml:space="preserve"> iterator = </w:t>
+      </w:r>
+      <w:proofErr w:type="gramStart"/>
+      <w:r>
+        <w:rPr>
+          <w:rFonts w:ascii="Arial" w:hAnsi="Arial" w:cs="Arial"/>
+          <w:color w:val="000000"/>
+        </w:rPr>
+        <w:t>numbers[</w:t>
+      </w:r>
+      <w:proofErr w:type="spellStart"/>
+      <w:proofErr w:type="gramEnd"/>
+      <w:r>
+        <w:rPr>
+          <w:rFonts w:ascii="Arial" w:hAnsi="Arial" w:cs="Arial"/>
+          <w:color w:val="000000"/>
+        </w:rPr>
+        <w:t>Symbol.iterator</w:t>
+      </w:r>
+      <w:proofErr w:type="spellEnd"/>
+      <w:r>
+        <w:rPr>
+          <w:rFonts w:ascii="Arial" w:hAnsi="Arial" w:cs="Arial"/>
+          <w:color w:val="000000"/>
+        </w:rPr>
+        <w:t>]();</w:t>
+      </w:r>
+    </w:p>
+    <w:p>
+      <w:pPr>
+        <w:pStyle w:val="NormalWeb"/>
+        <w:spacing w:before="0" w:beforeAutospacing="0" w:after="0" w:afterAutospacing="0"/>
+        <w:rPr>
+          <w:rFonts w:ascii="Arial" w:hAnsi="Arial" w:cs="Arial"/>
+          <w:color w:val="000000"/>
+        </w:rPr>
+      </w:pPr>
+    </w:p>
+    <w:p>
+      <w:pPr>
+        <w:pStyle w:val="NormalWeb"/>
+        <w:spacing w:before="0" w:beforeAutospacing="0" w:after="0" w:afterAutospacing="0"/>
+        <w:rPr>
+          <w:rFonts w:ascii="Arial" w:hAnsi="Arial" w:cs="Arial"/>
+          <w:color w:val="000000"/>
+        </w:rPr>
+      </w:pPr>
+      <w:r>
+        <w:rPr>
+          <w:rFonts w:ascii="Arial" w:hAnsi="Arial" w:cs="Arial"/>
+          <w:color w:val="000000"/>
+        </w:rPr>
+        <w:t>console.log(</w:t>
+      </w:r>
+      <w:proofErr w:type="spellStart"/>
+      <w:proofErr w:type="gramStart"/>
+      <w:r>
+        <w:rPr>
+          <w:rFonts w:ascii="Arial" w:hAnsi="Arial" w:cs="Arial"/>
+          <w:color w:val="000000"/>
+        </w:rPr>
+        <w:t>iterator.next</w:t>
+      </w:r>
+      <w:proofErr w:type="spellEnd"/>
+      <w:proofErr w:type="gramEnd"/>
+      <w:r>
+        <w:rPr>
+          <w:rFonts w:ascii="Arial" w:hAnsi="Arial" w:cs="Arial"/>
+          <w:color w:val="000000"/>
+        </w:rPr>
+        <w:t>()); // Object {value: 1, done: false}</w:t>
+      </w:r>
+    </w:p>
+    <w:p>
+      <w:pPr>
+        <w:pStyle w:val="NormalWeb"/>
+        <w:spacing w:before="0" w:beforeAutospacing="0" w:after="0" w:afterAutospacing="0"/>
+        <w:rPr>
+          <w:rFonts w:ascii="Arial" w:hAnsi="Arial" w:cs="Arial"/>
+          <w:color w:val="000000"/>
+        </w:rPr>
+      </w:pPr>
+      <w:r>
+        <w:rPr>
+          <w:rFonts w:ascii="Arial" w:hAnsi="Arial" w:cs="Arial"/>
+          <w:color w:val="000000"/>
+        </w:rPr>
+        <w:t>console.log(</w:t>
+      </w:r>
+      <w:proofErr w:type="spellStart"/>
+      <w:proofErr w:type="gramStart"/>
+      <w:r>
+        <w:rPr>
+          <w:rFonts w:ascii="Arial" w:hAnsi="Arial" w:cs="Arial"/>
+          <w:color w:val="000000"/>
+        </w:rPr>
+        <w:t>iterator.next</w:t>
+      </w:r>
+      <w:proofErr w:type="spellEnd"/>
+      <w:proofErr w:type="gramEnd"/>
+      <w:r>
+        <w:rPr>
+          <w:rFonts w:ascii="Arial" w:hAnsi="Arial" w:cs="Arial"/>
+          <w:color w:val="000000"/>
+        </w:rPr>
+        <w:t>()); // Object {value: 2, done: false}</w:t>
+      </w:r>
+    </w:p>
+    <w:p>
+      <w:pPr>
+        <w:pStyle w:val="NormalWeb"/>
+        <w:spacing w:before="0" w:beforeAutospacing="0" w:after="0" w:afterAutospacing="0"/>
+        <w:rPr>
+          <w:rFonts w:ascii="Arial" w:hAnsi="Arial" w:cs="Arial"/>
+          <w:color w:val="000000"/>
+        </w:rPr>
+      </w:pPr>
+      <w:r>
+        <w:rPr>
+          <w:rFonts w:ascii="Arial" w:hAnsi="Arial" w:cs="Arial"/>
+          <w:color w:val="000000"/>
+        </w:rPr>
+        <w:t>console.log(</w:t>
+      </w:r>
+      <w:proofErr w:type="spellStart"/>
+      <w:proofErr w:type="gramStart"/>
+      <w:r>
+        <w:rPr>
+          <w:rFonts w:ascii="Arial" w:hAnsi="Arial" w:cs="Arial"/>
+          <w:color w:val="000000"/>
+        </w:rPr>
+        <w:t>iterator.next</w:t>
+      </w:r>
+      <w:proofErr w:type="spellEnd"/>
+      <w:proofErr w:type="gramEnd"/>
+      <w:r>
+        <w:rPr>
+          <w:rFonts w:ascii="Arial" w:hAnsi="Arial" w:cs="Arial"/>
+          <w:color w:val="000000"/>
+        </w:rPr>
+        <w:t>()); // Object {value: 3, done: false}</w:t>
+      </w:r>
+    </w:p>
+    <w:p>
+      <w:pPr>
+        <w:pStyle w:val="NormalWeb"/>
+        <w:spacing w:before="0" w:beforeAutospacing="0" w:after="0" w:afterAutospacing="0"/>
+        <w:rPr>
+          <w:rFonts w:ascii="Arial" w:hAnsi="Arial" w:cs="Arial"/>
+          <w:color w:val="000000"/>
+        </w:rPr>
+      </w:pPr>
+      <w:r>
+        <w:rPr>
+          <w:rFonts w:ascii="Arial" w:hAnsi="Arial" w:cs="Arial"/>
+          <w:color w:val="000000"/>
+        </w:rPr>
+        <w:t>console.log(</w:t>
+      </w:r>
+      <w:proofErr w:type="spellStart"/>
+      <w:proofErr w:type="gramStart"/>
+      <w:r>
+        <w:rPr>
+          <w:rFonts w:ascii="Arial" w:hAnsi="Arial" w:cs="Arial"/>
+          <w:color w:val="000000"/>
+        </w:rPr>
+        <w:t>iterator.next</w:t>
+      </w:r>
+      <w:proofErr w:type="spellEnd"/>
+      <w:proofErr w:type="gramEnd"/>
+      <w:r>
+        <w:rPr>
+          <w:rFonts w:ascii="Arial" w:hAnsi="Arial" w:cs="Arial"/>
+          <w:color w:val="000000"/>
+        </w:rPr>
+        <w:t>()); // Object {value: undefined, done: true}</w:t>
+      </w:r>
+    </w:p>
+    <w:p>
+      <w:pPr>
+        <w:rPr>
+          <w:rFonts w:ascii="Arial" w:hAnsi="Arial" w:cs="Arial"/>
+          <w:color w:val="000000"/>
+          <w:sz w:val="27"/>
+          <w:szCs w:val="27"/>
+        </w:rPr>
+      </w:pPr>
+    </w:p>
+    <w:p>
+      <w:pPr>
+        <w:rPr>
+          <w:rFonts w:ascii="Arial" w:hAnsi="Arial" w:cs="Arial"/>
+          <w:color w:val="000000"/>
+          <w:sz w:val="27"/>
+          <w:szCs w:val="27"/>
+        </w:rPr>
+      </w:pPr>
+    </w:p>
+    <w:p>
+      <w:pPr>
+        <w:pStyle w:val="Heading3"/>
+      </w:pPr>
+      <w:proofErr w:type="spellStart"/>
+      <w:r>
+        <w:lastRenderedPageBreak/>
+        <w:t>Symbol.</w:t>
+      </w:r>
+      <w:r>
+        <w:t>toPrimitive</w:t>
+      </w:r>
+      <w:proofErr w:type="spellEnd"/>
+    </w:p>
+    <w:p>
+      <w:pPr>
+        <w:pStyle w:val="NormalWeb"/>
+        <w:spacing w:before="0" w:beforeAutospacing="0" w:after="0" w:afterAutospacing="0"/>
+        <w:rPr>
+          <w:rFonts w:ascii="Arial" w:hAnsi="Arial" w:cs="Arial"/>
+          <w:color w:val="000000"/>
+        </w:rPr>
+      </w:pPr>
+      <w:r>
+        <w:rPr>
+          <w:rFonts w:ascii="Arial" w:hAnsi="Arial" w:cs="Arial"/>
+          <w:color w:val="000000"/>
+        </w:rPr>
+        <w:t>The </w:t>
+      </w:r>
+      <w:proofErr w:type="spellStart"/>
+      <w:r>
+        <w:rPr>
+          <w:rFonts w:ascii="Arial" w:hAnsi="Arial" w:cs="Arial"/>
+        </w:rPr>
+        <w:t>Symbol.toPrimitive</w:t>
+      </w:r>
+      <w:proofErr w:type="spellEnd"/>
+      <w:r>
+        <w:rPr>
+          <w:rFonts w:ascii="Arial" w:hAnsi="Arial" w:cs="Arial"/>
+          <w:color w:val="000000"/>
+        </w:rPr>
+        <w:t> method determines what should happen when an object is converted into a primitive value.</w:t>
+      </w:r>
+      <w:r>
+        <w:rPr>
+          <w:rFonts w:ascii="Arial" w:hAnsi="Arial" w:cs="Arial"/>
+          <w:color w:val="000000"/>
+        </w:rPr>
+        <w:t xml:space="preserve"> </w:t>
+      </w:r>
+      <w:r>
+        <w:rPr>
+          <w:rFonts w:ascii="Arial" w:hAnsi="Arial" w:cs="Arial"/>
+          <w:color w:val="000000"/>
+        </w:rPr>
+        <w:t xml:space="preserve">The JavaScript engine </w:t>
+      </w:r>
+      <w:proofErr w:type="gramStart"/>
+      <w:r>
+        <w:rPr>
+          <w:rFonts w:ascii="Arial" w:hAnsi="Arial" w:cs="Arial"/>
+          <w:color w:val="000000"/>
+        </w:rPr>
+        <w:t xml:space="preserve">defines </w:t>
+      </w:r>
+      <w:r>
+        <w:rPr>
+          <w:rFonts w:ascii="Arial" w:hAnsi="Arial" w:cs="Arial"/>
+          <w:color w:val="000000"/>
+        </w:rPr>
+        <w:t xml:space="preserve"> </w:t>
+      </w:r>
+      <w:r>
+        <w:rPr>
+          <w:rFonts w:ascii="Arial" w:hAnsi="Arial" w:cs="Arial"/>
+          <w:color w:val="000000"/>
+        </w:rPr>
+        <w:t>the</w:t>
+      </w:r>
+      <w:proofErr w:type="gramEnd"/>
+      <w:r>
+        <w:rPr>
+          <w:rFonts w:ascii="Arial" w:hAnsi="Arial" w:cs="Arial"/>
+          <w:color w:val="000000"/>
+        </w:rPr>
+        <w:t> </w:t>
+      </w:r>
+      <w:proofErr w:type="spellStart"/>
+      <w:r>
+        <w:rPr>
+          <w:rFonts w:ascii="Arial" w:hAnsi="Arial" w:cs="Arial"/>
+        </w:rPr>
+        <w:t>Symbol.toPrimitive</w:t>
+      </w:r>
+      <w:proofErr w:type="spellEnd"/>
+      <w:r>
+        <w:rPr>
+          <w:rFonts w:ascii="Arial" w:hAnsi="Arial" w:cs="Arial"/>
+          <w:color w:val="000000"/>
+        </w:rPr>
+        <w:t> method on the prototype of each standard type.</w:t>
+      </w:r>
+    </w:p>
+    <w:p>
+      <w:pPr>
+        <w:pStyle w:val="NormalWeb"/>
+        <w:spacing w:before="0" w:beforeAutospacing="0" w:after="0" w:afterAutospacing="0"/>
+        <w:rPr>
+          <w:rFonts w:ascii="Arial" w:hAnsi="Arial" w:cs="Arial"/>
+          <w:color w:val="000000"/>
+        </w:rPr>
+      </w:pPr>
+    </w:p>
+    <w:p>
+      <w:pPr>
+        <w:pStyle w:val="NormalWeb"/>
+        <w:spacing w:before="0" w:beforeAutospacing="0" w:after="0" w:afterAutospacing="0"/>
+        <w:rPr>
+          <w:rFonts w:ascii="Arial" w:hAnsi="Arial" w:cs="Arial"/>
+          <w:color w:val="000000"/>
+        </w:rPr>
+      </w:pPr>
+      <w:r>
+        <w:rPr>
+          <w:rFonts w:ascii="Arial" w:hAnsi="Arial" w:cs="Arial"/>
+          <w:color w:val="000000"/>
+        </w:rPr>
+        <w:t>The </w:t>
+      </w:r>
+      <w:proofErr w:type="spellStart"/>
+      <w:r>
+        <w:rPr>
+          <w:rFonts w:ascii="Arial" w:hAnsi="Arial" w:cs="Arial"/>
+        </w:rPr>
+        <w:t>Symbol.toPrimitive</w:t>
+      </w:r>
+      <w:proofErr w:type="spellEnd"/>
+      <w:r>
+        <w:rPr>
+          <w:rFonts w:ascii="Arial" w:hAnsi="Arial" w:cs="Arial"/>
+          <w:color w:val="000000"/>
+        </w:rPr>
+        <w:t> method takes a </w:t>
+      </w:r>
+      <w:r>
+        <w:rPr>
+          <w:rFonts w:ascii="Arial" w:hAnsi="Arial" w:cs="Arial"/>
+        </w:rPr>
+        <w:t>hint</w:t>
+      </w:r>
+      <w:r>
+        <w:rPr>
+          <w:rFonts w:ascii="Arial" w:hAnsi="Arial" w:cs="Arial"/>
+          <w:color w:val="000000"/>
+        </w:rPr>
+        <w:t> argument which has one of three values: “number”, “string”, and “default”. The </w:t>
+      </w:r>
+      <w:r>
+        <w:rPr>
+          <w:rFonts w:ascii="Arial" w:hAnsi="Arial" w:cs="Arial"/>
+        </w:rPr>
+        <w:t>hint</w:t>
+      </w:r>
+      <w:r>
+        <w:rPr>
+          <w:rFonts w:ascii="Arial" w:hAnsi="Arial" w:cs="Arial"/>
+          <w:color w:val="000000"/>
+        </w:rPr>
+        <w:t> argument specifies the type of the return value. The </w:t>
+      </w:r>
+      <w:r>
+        <w:rPr>
+          <w:rFonts w:ascii="Arial" w:hAnsi="Arial" w:cs="Arial"/>
+        </w:rPr>
+        <w:t>hint</w:t>
+      </w:r>
+      <w:r>
+        <w:rPr>
+          <w:rFonts w:ascii="Arial" w:hAnsi="Arial" w:cs="Arial"/>
+          <w:color w:val="000000"/>
+        </w:rPr>
+        <w:t> parameter is filled by the JavaScript engine based on the context in which the object is used.</w:t>
+      </w:r>
+      <w:r>
+        <w:rPr>
+          <w:rFonts w:ascii="Arial" w:hAnsi="Arial" w:cs="Arial"/>
+          <w:color w:val="000000"/>
+        </w:rPr>
+        <w:t xml:space="preserve"> </w:t>
+      </w:r>
+      <w:r>
+        <w:rPr>
+          <w:rFonts w:ascii="Arial" w:hAnsi="Arial" w:cs="Arial"/>
+          <w:color w:val="000000"/>
+        </w:rPr>
+        <w:t>Here is an example of using the </w:t>
+      </w:r>
+      <w:proofErr w:type="spellStart"/>
+      <w:r>
+        <w:rPr>
+          <w:rFonts w:ascii="Arial" w:hAnsi="Arial" w:cs="Arial"/>
+        </w:rPr>
+        <w:t>Symbol.toPrimitive</w:t>
+      </w:r>
+      <w:proofErr w:type="spellEnd"/>
+      <w:r>
+        <w:rPr>
+          <w:rFonts w:ascii="Arial" w:hAnsi="Arial" w:cs="Arial"/>
+          <w:color w:val="000000"/>
+        </w:rPr>
+        <w:t> method.</w:t>
+      </w:r>
+    </w:p>
+    <w:p>
+      <w:pPr>
+        <w:pStyle w:val="NormalWeb"/>
+        <w:spacing w:before="0" w:beforeAutospacing="0" w:after="0" w:afterAutospacing="0"/>
+        <w:rPr>
+          <w:rFonts w:ascii="Arial" w:hAnsi="Arial" w:cs="Arial"/>
+          <w:color w:val="000000"/>
+        </w:rPr>
+      </w:pPr>
+    </w:p>
+    <w:p>
+      <w:pPr>
+        <w:pStyle w:val="NormalWeb"/>
+        <w:spacing w:before="0" w:beforeAutospacing="0" w:after="0" w:afterAutospacing="0"/>
+        <w:rPr>
+          <w:rFonts w:ascii="Arial" w:hAnsi="Arial" w:cs="Arial"/>
+          <w:color w:val="000000"/>
+        </w:rPr>
+      </w:pPr>
+      <w:r>
+        <w:rPr>
+          <w:rFonts w:ascii="Arial" w:hAnsi="Arial" w:cs="Arial"/>
+          <w:color w:val="000000"/>
+        </w:rPr>
+        <w:t xml:space="preserve">function </w:t>
+      </w:r>
+      <w:proofErr w:type="gramStart"/>
+      <w:r>
+        <w:rPr>
+          <w:rFonts w:ascii="Arial" w:hAnsi="Arial" w:cs="Arial"/>
+          <w:color w:val="000000"/>
+        </w:rPr>
+        <w:t>Money(</w:t>
+      </w:r>
+      <w:proofErr w:type="gramEnd"/>
+      <w:r>
+        <w:rPr>
+          <w:rFonts w:ascii="Arial" w:hAnsi="Arial" w:cs="Arial"/>
+          <w:color w:val="000000"/>
+        </w:rPr>
+        <w:t>amount, currency) {</w:t>
+      </w:r>
+    </w:p>
+    <w:p>
+      <w:pPr>
+        <w:pStyle w:val="NormalWeb"/>
+        <w:spacing w:before="0" w:beforeAutospacing="0" w:after="0" w:afterAutospacing="0"/>
+        <w:rPr>
+          <w:rFonts w:ascii="Arial" w:hAnsi="Arial" w:cs="Arial"/>
+          <w:color w:val="000000"/>
+        </w:rPr>
+      </w:pPr>
+      <w:r>
+        <w:rPr>
+          <w:rFonts w:ascii="Arial" w:hAnsi="Arial" w:cs="Arial"/>
+          <w:color w:val="000000"/>
+        </w:rPr>
+        <w:t xml:space="preserve">    </w:t>
+      </w:r>
+      <w:proofErr w:type="spellStart"/>
+      <w:proofErr w:type="gramStart"/>
+      <w:r>
+        <w:rPr>
+          <w:rFonts w:ascii="Arial" w:hAnsi="Arial" w:cs="Arial"/>
+          <w:color w:val="000000"/>
+        </w:rPr>
+        <w:t>this.amount</w:t>
+      </w:r>
+      <w:proofErr w:type="spellEnd"/>
+      <w:proofErr w:type="gramEnd"/>
+      <w:r>
+        <w:rPr>
+          <w:rFonts w:ascii="Arial" w:hAnsi="Arial" w:cs="Arial"/>
+          <w:color w:val="000000"/>
+        </w:rPr>
+        <w:t xml:space="preserve"> = amount;</w:t>
+      </w:r>
+    </w:p>
+    <w:p>
+      <w:pPr>
+        <w:pStyle w:val="NormalWeb"/>
+        <w:spacing w:before="0" w:beforeAutospacing="0" w:after="0" w:afterAutospacing="0"/>
+        <w:rPr>
+          <w:rFonts w:ascii="Arial" w:hAnsi="Arial" w:cs="Arial"/>
+          <w:color w:val="000000"/>
+        </w:rPr>
+      </w:pPr>
+      <w:r>
+        <w:rPr>
+          <w:rFonts w:ascii="Arial" w:hAnsi="Arial" w:cs="Arial"/>
+          <w:color w:val="000000"/>
+        </w:rPr>
+        <w:t xml:space="preserve">    </w:t>
+      </w:r>
+      <w:proofErr w:type="spellStart"/>
+      <w:proofErr w:type="gramStart"/>
+      <w:r>
+        <w:rPr>
+          <w:rFonts w:ascii="Arial" w:hAnsi="Arial" w:cs="Arial"/>
+          <w:color w:val="000000"/>
+        </w:rPr>
+        <w:t>this.currency</w:t>
+      </w:r>
+      <w:proofErr w:type="spellEnd"/>
+      <w:proofErr w:type="gramEnd"/>
+      <w:r>
+        <w:rPr>
+          <w:rFonts w:ascii="Arial" w:hAnsi="Arial" w:cs="Arial"/>
+          <w:color w:val="000000"/>
+        </w:rPr>
+        <w:t xml:space="preserve"> = currency;</w:t>
+      </w:r>
+    </w:p>
+    <w:p>
+      <w:pPr>
+        <w:pStyle w:val="NormalWeb"/>
+        <w:spacing w:before="0" w:beforeAutospacing="0" w:after="0" w:afterAutospacing="0"/>
+        <w:rPr>
+          <w:rFonts w:ascii="Arial" w:hAnsi="Arial" w:cs="Arial"/>
+          <w:color w:val="000000"/>
+        </w:rPr>
+      </w:pPr>
+      <w:r>
+        <w:rPr>
+          <w:rFonts w:ascii="Arial" w:hAnsi="Arial" w:cs="Arial"/>
+          <w:color w:val="000000"/>
+        </w:rPr>
+        <w:t>}</w:t>
+      </w:r>
+    </w:p>
+    <w:p>
+      <w:pPr>
+        <w:pStyle w:val="NormalWeb"/>
+        <w:spacing w:before="0" w:beforeAutospacing="0" w:after="0" w:afterAutospacing="0"/>
+        <w:rPr>
+          <w:rFonts w:ascii="Arial" w:hAnsi="Arial" w:cs="Arial"/>
+          <w:color w:val="000000"/>
+        </w:rPr>
+      </w:pPr>
+      <w:proofErr w:type="spellStart"/>
+      <w:r>
+        <w:rPr>
+          <w:rFonts w:ascii="Arial" w:hAnsi="Arial" w:cs="Arial"/>
+          <w:color w:val="000000"/>
+        </w:rPr>
+        <w:t>Money.prototype</w:t>
+      </w:r>
+      <w:proofErr w:type="spellEnd"/>
+      <w:r>
+        <w:rPr>
+          <w:rFonts w:ascii="Arial" w:hAnsi="Arial" w:cs="Arial"/>
+          <w:color w:val="000000"/>
+        </w:rPr>
+        <w:t>[</w:t>
+      </w:r>
+      <w:proofErr w:type="spellStart"/>
+      <w:r>
+        <w:rPr>
+          <w:rFonts w:ascii="Arial" w:hAnsi="Arial" w:cs="Arial"/>
+          <w:color w:val="000000"/>
+        </w:rPr>
+        <w:t>Symbol.toPrimitive</w:t>
+      </w:r>
+      <w:proofErr w:type="spellEnd"/>
+      <w:r>
+        <w:rPr>
+          <w:rFonts w:ascii="Arial" w:hAnsi="Arial" w:cs="Arial"/>
+          <w:color w:val="000000"/>
+        </w:rPr>
+        <w:t>] = function(hint) {</w:t>
+      </w:r>
+    </w:p>
+    <w:p>
+      <w:pPr>
+        <w:pStyle w:val="NormalWeb"/>
+        <w:spacing w:before="0" w:beforeAutospacing="0" w:after="0" w:afterAutospacing="0"/>
+        <w:rPr>
+          <w:rFonts w:ascii="Arial" w:hAnsi="Arial" w:cs="Arial"/>
+          <w:color w:val="000000"/>
+        </w:rPr>
+      </w:pPr>
+      <w:r>
+        <w:rPr>
+          <w:rFonts w:ascii="Arial" w:hAnsi="Arial" w:cs="Arial"/>
+          <w:color w:val="000000"/>
+        </w:rPr>
+        <w:t xml:space="preserve">    </w:t>
+      </w:r>
+      <w:proofErr w:type="spellStart"/>
+      <w:r>
+        <w:rPr>
+          <w:rFonts w:ascii="Arial" w:hAnsi="Arial" w:cs="Arial"/>
+          <w:color w:val="000000"/>
+        </w:rPr>
+        <w:t>var</w:t>
+      </w:r>
+      <w:proofErr w:type="spellEnd"/>
+      <w:r>
+        <w:rPr>
+          <w:rFonts w:ascii="Arial" w:hAnsi="Arial" w:cs="Arial"/>
+          <w:color w:val="000000"/>
+        </w:rPr>
+        <w:t xml:space="preserve"> result;</w:t>
+      </w:r>
+    </w:p>
+    <w:p>
+      <w:pPr>
+        <w:pStyle w:val="NormalWeb"/>
+        <w:spacing w:before="0" w:beforeAutospacing="0" w:after="0" w:afterAutospacing="0"/>
+        <w:rPr>
+          <w:rFonts w:ascii="Arial" w:hAnsi="Arial" w:cs="Arial"/>
+          <w:color w:val="000000"/>
+        </w:rPr>
+      </w:pPr>
+      <w:r>
+        <w:rPr>
+          <w:rFonts w:ascii="Arial" w:hAnsi="Arial" w:cs="Arial"/>
+          <w:color w:val="000000"/>
+        </w:rPr>
+        <w:t xml:space="preserve">    switch (hint) {</w:t>
+      </w:r>
+    </w:p>
+    <w:p>
+      <w:pPr>
+        <w:pStyle w:val="NormalWeb"/>
+        <w:spacing w:before="0" w:beforeAutospacing="0" w:after="0" w:afterAutospacing="0"/>
+        <w:rPr>
+          <w:rFonts w:ascii="Arial" w:hAnsi="Arial" w:cs="Arial"/>
+          <w:color w:val="000000"/>
+        </w:rPr>
+      </w:pPr>
+      <w:r>
+        <w:rPr>
+          <w:rFonts w:ascii="Arial" w:hAnsi="Arial" w:cs="Arial"/>
+          <w:color w:val="000000"/>
+        </w:rPr>
+        <w:t xml:space="preserve">        case 'string':</w:t>
+      </w:r>
+    </w:p>
+    <w:p>
+      <w:pPr>
+        <w:pStyle w:val="NormalWeb"/>
+        <w:spacing w:before="0" w:beforeAutospacing="0" w:after="0" w:afterAutospacing="0"/>
+        <w:rPr>
+          <w:rFonts w:ascii="Arial" w:hAnsi="Arial" w:cs="Arial"/>
+          <w:color w:val="000000"/>
+        </w:rPr>
+      </w:pPr>
+      <w:r>
+        <w:rPr>
+          <w:rFonts w:ascii="Arial" w:hAnsi="Arial" w:cs="Arial"/>
+          <w:color w:val="000000"/>
+        </w:rPr>
+        <w:t xml:space="preserve">            result = </w:t>
+      </w:r>
+      <w:proofErr w:type="spellStart"/>
+      <w:proofErr w:type="gramStart"/>
+      <w:r>
+        <w:rPr>
+          <w:rFonts w:ascii="Arial" w:hAnsi="Arial" w:cs="Arial"/>
+          <w:color w:val="000000"/>
+        </w:rPr>
+        <w:t>this.amount</w:t>
+      </w:r>
+      <w:proofErr w:type="spellEnd"/>
+      <w:proofErr w:type="gramEnd"/>
+      <w:r>
+        <w:rPr>
+          <w:rFonts w:ascii="Arial" w:hAnsi="Arial" w:cs="Arial"/>
+          <w:color w:val="000000"/>
+        </w:rPr>
+        <w:t xml:space="preserve"> + </w:t>
+      </w:r>
+      <w:proofErr w:type="spellStart"/>
+      <w:r>
+        <w:rPr>
+          <w:rFonts w:ascii="Arial" w:hAnsi="Arial" w:cs="Arial"/>
+          <w:color w:val="000000"/>
+        </w:rPr>
+        <w:t>this.currency</w:t>
+      </w:r>
+      <w:proofErr w:type="spellEnd"/>
+      <w:r>
+        <w:rPr>
+          <w:rFonts w:ascii="Arial" w:hAnsi="Arial" w:cs="Arial"/>
+          <w:color w:val="000000"/>
+        </w:rPr>
+        <w:t>;</w:t>
+      </w:r>
+    </w:p>
+    <w:p>
+      <w:pPr>
+        <w:pStyle w:val="NormalWeb"/>
+        <w:spacing w:before="0" w:beforeAutospacing="0" w:after="0" w:afterAutospacing="0"/>
+        <w:rPr>
+          <w:rFonts w:ascii="Arial" w:hAnsi="Arial" w:cs="Arial"/>
+          <w:color w:val="000000"/>
+        </w:rPr>
+      </w:pPr>
+      <w:r>
+        <w:rPr>
+          <w:rFonts w:ascii="Arial" w:hAnsi="Arial" w:cs="Arial"/>
+          <w:color w:val="000000"/>
+        </w:rPr>
+        <w:t xml:space="preserve">            break;</w:t>
+      </w:r>
+    </w:p>
+    <w:p>
+      <w:pPr>
+        <w:pStyle w:val="NormalWeb"/>
+        <w:spacing w:before="0" w:beforeAutospacing="0" w:after="0" w:afterAutospacing="0"/>
+        <w:rPr>
+          <w:rFonts w:ascii="Arial" w:hAnsi="Arial" w:cs="Arial"/>
+          <w:color w:val="000000"/>
+        </w:rPr>
+      </w:pPr>
+      <w:r>
+        <w:rPr>
+          <w:rFonts w:ascii="Arial" w:hAnsi="Arial" w:cs="Arial"/>
+          <w:color w:val="000000"/>
+        </w:rPr>
+        <w:t xml:space="preserve">        case 'number':</w:t>
+      </w:r>
+    </w:p>
+    <w:p>
+      <w:pPr>
+        <w:pStyle w:val="NormalWeb"/>
+        <w:spacing w:before="0" w:beforeAutospacing="0" w:after="0" w:afterAutospacing="0"/>
+        <w:rPr>
+          <w:rFonts w:ascii="Arial" w:hAnsi="Arial" w:cs="Arial"/>
+          <w:color w:val="000000"/>
+        </w:rPr>
+      </w:pPr>
+      <w:r>
+        <w:rPr>
+          <w:rFonts w:ascii="Arial" w:hAnsi="Arial" w:cs="Arial"/>
+          <w:color w:val="000000"/>
+        </w:rPr>
+        <w:t xml:space="preserve">            result = </w:t>
+      </w:r>
+      <w:proofErr w:type="spellStart"/>
+      <w:proofErr w:type="gramStart"/>
+      <w:r>
+        <w:rPr>
+          <w:rFonts w:ascii="Arial" w:hAnsi="Arial" w:cs="Arial"/>
+          <w:color w:val="000000"/>
+        </w:rPr>
+        <w:t>this.amount</w:t>
+      </w:r>
+      <w:proofErr w:type="spellEnd"/>
+      <w:proofErr w:type="gramEnd"/>
+      <w:r>
+        <w:rPr>
+          <w:rFonts w:ascii="Arial" w:hAnsi="Arial" w:cs="Arial"/>
+          <w:color w:val="000000"/>
+        </w:rPr>
+        <w:t>;</w:t>
+      </w:r>
+    </w:p>
+    <w:p>
+      <w:pPr>
+        <w:pStyle w:val="NormalWeb"/>
+        <w:spacing w:before="0" w:beforeAutospacing="0" w:after="0" w:afterAutospacing="0"/>
+        <w:rPr>
+          <w:rFonts w:ascii="Arial" w:hAnsi="Arial" w:cs="Arial"/>
+          <w:color w:val="000000"/>
+        </w:rPr>
+      </w:pPr>
+      <w:r>
+        <w:rPr>
+          <w:rFonts w:ascii="Arial" w:hAnsi="Arial" w:cs="Arial"/>
+          <w:color w:val="000000"/>
+        </w:rPr>
+        <w:t xml:space="preserve">            break;</w:t>
+      </w:r>
+    </w:p>
+    <w:p>
+      <w:pPr>
+        <w:pStyle w:val="NormalWeb"/>
+        <w:spacing w:before="0" w:beforeAutospacing="0" w:after="0" w:afterAutospacing="0"/>
+        <w:rPr>
+          <w:rFonts w:ascii="Arial" w:hAnsi="Arial" w:cs="Arial"/>
+          <w:color w:val="000000"/>
+        </w:rPr>
+      </w:pPr>
+      <w:r>
+        <w:rPr>
+          <w:rFonts w:ascii="Arial" w:hAnsi="Arial" w:cs="Arial"/>
+          <w:color w:val="000000"/>
+        </w:rPr>
+        <w:t xml:space="preserve">        case 'default':</w:t>
+      </w:r>
+    </w:p>
+    <w:p>
+      <w:pPr>
+        <w:pStyle w:val="NormalWeb"/>
+        <w:spacing w:before="0" w:beforeAutospacing="0" w:after="0" w:afterAutospacing="0"/>
+        <w:rPr>
+          <w:rFonts w:ascii="Arial" w:hAnsi="Arial" w:cs="Arial"/>
+          <w:color w:val="000000"/>
+        </w:rPr>
+      </w:pPr>
+      <w:r>
+        <w:rPr>
+          <w:rFonts w:ascii="Arial" w:hAnsi="Arial" w:cs="Arial"/>
+          <w:color w:val="000000"/>
+        </w:rPr>
+        <w:t xml:space="preserve">            result = </w:t>
+      </w:r>
+      <w:proofErr w:type="spellStart"/>
+      <w:proofErr w:type="gramStart"/>
+      <w:r>
+        <w:rPr>
+          <w:rFonts w:ascii="Arial" w:hAnsi="Arial" w:cs="Arial"/>
+          <w:color w:val="000000"/>
+        </w:rPr>
+        <w:t>this.amount</w:t>
+      </w:r>
+      <w:proofErr w:type="spellEnd"/>
+      <w:proofErr w:type="gramEnd"/>
+      <w:r>
+        <w:rPr>
+          <w:rFonts w:ascii="Arial" w:hAnsi="Arial" w:cs="Arial"/>
+          <w:color w:val="000000"/>
+        </w:rPr>
+        <w:t xml:space="preserve"> + </w:t>
+      </w:r>
+      <w:proofErr w:type="spellStart"/>
+      <w:r>
+        <w:rPr>
+          <w:rFonts w:ascii="Arial" w:hAnsi="Arial" w:cs="Arial"/>
+          <w:color w:val="000000"/>
+        </w:rPr>
+        <w:t>this.currency</w:t>
+      </w:r>
+      <w:proofErr w:type="spellEnd"/>
+      <w:r>
+        <w:rPr>
+          <w:rFonts w:ascii="Arial" w:hAnsi="Arial" w:cs="Arial"/>
+          <w:color w:val="000000"/>
+        </w:rPr>
+        <w:t>;</w:t>
+      </w:r>
+    </w:p>
+    <w:p>
+      <w:pPr>
+        <w:pStyle w:val="NormalWeb"/>
+        <w:spacing w:before="0" w:beforeAutospacing="0" w:after="0" w:afterAutospacing="0"/>
+        <w:rPr>
+          <w:rFonts w:ascii="Arial" w:hAnsi="Arial" w:cs="Arial"/>
+          <w:color w:val="000000"/>
+        </w:rPr>
+      </w:pPr>
+      <w:r>
+        <w:rPr>
+          <w:rFonts w:ascii="Arial" w:hAnsi="Arial" w:cs="Arial"/>
+          <w:color w:val="000000"/>
+        </w:rPr>
+        <w:t xml:space="preserve">            break;</w:t>
+      </w:r>
+    </w:p>
+    <w:p>
+      <w:pPr>
+        <w:pStyle w:val="NormalWeb"/>
+        <w:spacing w:before="0" w:beforeAutospacing="0" w:after="0" w:afterAutospacing="0"/>
+        <w:rPr>
+          <w:rFonts w:ascii="Arial" w:hAnsi="Arial" w:cs="Arial"/>
+          <w:color w:val="000000"/>
+        </w:rPr>
+      </w:pPr>
+      <w:r>
+        <w:rPr>
+          <w:rFonts w:ascii="Arial" w:hAnsi="Arial" w:cs="Arial"/>
+          <w:color w:val="000000"/>
+        </w:rPr>
+        <w:t xml:space="preserve">    }</w:t>
+      </w:r>
+    </w:p>
+    <w:p>
+      <w:pPr>
+        <w:pStyle w:val="NormalWeb"/>
+        <w:spacing w:before="0" w:beforeAutospacing="0" w:after="0" w:afterAutospacing="0"/>
+        <w:rPr>
+          <w:rFonts w:ascii="Arial" w:hAnsi="Arial" w:cs="Arial"/>
+          <w:color w:val="000000"/>
+        </w:rPr>
+      </w:pPr>
+      <w:r>
+        <w:rPr>
+          <w:rFonts w:ascii="Arial" w:hAnsi="Arial" w:cs="Arial"/>
+          <w:color w:val="000000"/>
+        </w:rPr>
+        <w:t xml:space="preserve">    return result;</w:t>
+      </w:r>
+    </w:p>
+    <w:p>
+      <w:pPr>
+        <w:pStyle w:val="NormalWeb"/>
+        <w:spacing w:before="0" w:beforeAutospacing="0" w:after="0" w:afterAutospacing="0"/>
+        <w:rPr>
+          <w:rFonts w:ascii="Arial" w:hAnsi="Arial" w:cs="Arial"/>
+          <w:color w:val="000000"/>
+        </w:rPr>
+      </w:pPr>
+      <w:r>
+        <w:rPr>
+          <w:rFonts w:ascii="Arial" w:hAnsi="Arial" w:cs="Arial"/>
+          <w:color w:val="000000"/>
+        </w:rPr>
+        <w:t>}</w:t>
+      </w:r>
+    </w:p>
+    <w:p>
+      <w:pPr>
+        <w:pStyle w:val="NormalWeb"/>
+        <w:spacing w:before="0" w:beforeAutospacing="0" w:after="0" w:afterAutospacing="0"/>
+        <w:rPr>
+          <w:rFonts w:ascii="Arial" w:hAnsi="Arial" w:cs="Arial"/>
+          <w:color w:val="000000"/>
+        </w:rPr>
+      </w:pPr>
+    </w:p>
+    <w:p>
+      <w:pPr>
+        <w:pStyle w:val="NormalWeb"/>
+        <w:spacing w:before="0" w:beforeAutospacing="0" w:after="0" w:afterAutospacing="0"/>
+        <w:rPr>
+          <w:rFonts w:ascii="Arial" w:hAnsi="Arial" w:cs="Arial"/>
+          <w:color w:val="000000"/>
+        </w:rPr>
+      </w:pPr>
+      <w:proofErr w:type="spellStart"/>
+      <w:r>
+        <w:rPr>
+          <w:rFonts w:ascii="Arial" w:hAnsi="Arial" w:cs="Arial"/>
+          <w:color w:val="000000"/>
+        </w:rPr>
+        <w:t>var</w:t>
+      </w:r>
+      <w:proofErr w:type="spellEnd"/>
+      <w:r>
+        <w:rPr>
+          <w:rFonts w:ascii="Arial" w:hAnsi="Arial" w:cs="Arial"/>
+          <w:color w:val="000000"/>
+        </w:rPr>
+        <w:t xml:space="preserve"> price = new </w:t>
+      </w:r>
+      <w:proofErr w:type="gramStart"/>
+      <w:r>
+        <w:rPr>
+          <w:rFonts w:ascii="Arial" w:hAnsi="Arial" w:cs="Arial"/>
+          <w:color w:val="000000"/>
+        </w:rPr>
+        <w:t>Money(</w:t>
+      </w:r>
+      <w:proofErr w:type="gramEnd"/>
+      <w:r>
+        <w:rPr>
+          <w:rFonts w:ascii="Arial" w:hAnsi="Arial" w:cs="Arial"/>
+          <w:color w:val="000000"/>
+        </w:rPr>
+        <w:t>799, 'USD');</w:t>
+      </w:r>
+    </w:p>
+    <w:p>
+      <w:pPr>
+        <w:pStyle w:val="NormalWeb"/>
+        <w:spacing w:before="0" w:beforeAutospacing="0" w:after="0" w:afterAutospacing="0"/>
+        <w:rPr>
+          <w:rFonts w:ascii="Arial" w:hAnsi="Arial" w:cs="Arial"/>
+          <w:color w:val="000000"/>
+        </w:rPr>
+      </w:pPr>
+    </w:p>
+    <w:p>
+      <w:pPr>
+        <w:pStyle w:val="NormalWeb"/>
+        <w:spacing w:before="0" w:beforeAutospacing="0" w:after="0" w:afterAutospacing="0"/>
+        <w:rPr>
+          <w:rFonts w:ascii="Arial" w:hAnsi="Arial" w:cs="Arial"/>
+          <w:color w:val="000000"/>
+        </w:rPr>
+      </w:pPr>
+      <w:proofErr w:type="gramStart"/>
+      <w:r>
+        <w:rPr>
+          <w:rFonts w:ascii="Arial" w:hAnsi="Arial" w:cs="Arial"/>
+          <w:color w:val="000000"/>
+        </w:rPr>
+        <w:t>console.log(</w:t>
+      </w:r>
+      <w:proofErr w:type="gramEnd"/>
+      <w:r>
+        <w:rPr>
+          <w:rFonts w:ascii="Arial" w:hAnsi="Arial" w:cs="Arial"/>
+          <w:color w:val="000000"/>
+        </w:rPr>
+        <w:t>'Price is ' + price); // Price is 799USD</w:t>
+      </w:r>
+    </w:p>
+    <w:p>
+      <w:pPr>
+        <w:pStyle w:val="NormalWeb"/>
+        <w:spacing w:before="0" w:beforeAutospacing="0" w:after="0" w:afterAutospacing="0"/>
+        <w:rPr>
+          <w:rFonts w:ascii="Arial" w:hAnsi="Arial" w:cs="Arial"/>
+          <w:color w:val="000000"/>
+        </w:rPr>
+      </w:pPr>
+      <w:proofErr w:type="gramStart"/>
+      <w:r>
+        <w:rPr>
+          <w:rFonts w:ascii="Arial" w:hAnsi="Arial" w:cs="Arial"/>
+          <w:color w:val="000000"/>
+        </w:rPr>
+        <w:t>console.log(</w:t>
+      </w:r>
+      <w:proofErr w:type="gramEnd"/>
+      <w:r>
+        <w:rPr>
+          <w:rFonts w:ascii="Arial" w:hAnsi="Arial" w:cs="Arial"/>
+          <w:color w:val="000000"/>
+        </w:rPr>
+        <w:t>+price + 1); // 800</w:t>
+      </w:r>
+    </w:p>
+    <w:p>
+      <w:pPr>
+        <w:pStyle w:val="NormalWeb"/>
+        <w:spacing w:before="0" w:beforeAutospacing="0" w:after="0" w:afterAutospacing="0"/>
+        <w:rPr>
+          <w:rFonts w:ascii="Arial" w:hAnsi="Arial" w:cs="Arial"/>
+          <w:color w:val="000000"/>
+        </w:rPr>
+      </w:pPr>
+      <w:r>
+        <w:rPr>
+          <w:rFonts w:ascii="Arial" w:hAnsi="Arial" w:cs="Arial"/>
+          <w:color w:val="000000"/>
+        </w:rPr>
+        <w:t>console.log(String(price)); // 799USD</w:t>
+      </w:r>
+    </w:p>
+    <w:p>
+      <w:pPr>
+        <w:pStyle w:val="NormalWeb"/>
+        <w:spacing w:before="0" w:beforeAutospacing="0" w:after="0" w:afterAutospacing="0"/>
+        <w:rPr>
+          <w:rFonts w:ascii="Arial" w:hAnsi="Arial" w:cs="Arial"/>
+          <w:color w:val="000000"/>
+        </w:rPr>
+      </w:pPr>
+    </w:p>
+    <w:p>
+      <w:pPr>
+        <w:pStyle w:val="NormalWeb"/>
+        <w:spacing w:before="0" w:beforeAutospacing="0" w:after="0" w:afterAutospacing="0"/>
+        <w:rPr>
+          <w:rFonts w:ascii="Arial" w:hAnsi="Arial" w:cs="Arial"/>
+          <w:color w:val="000000"/>
+        </w:rPr>
+      </w:pPr>
+    </w:p>
+    <w:p>
+      <w:pPr>
+        <w:pStyle w:val="NormalWeb"/>
+        <w:spacing w:before="0" w:beforeAutospacing="0" w:after="0" w:afterAutospacing="0"/>
+        <w:rPr>
+          <w:rFonts w:ascii="Arial" w:hAnsi="Arial" w:cs="Arial"/>
+          <w:color w:val="000000"/>
+        </w:rPr>
+      </w:pPr>
+    </w:p>
+    <w:p>
+      <w:pPr>
+        <w:pStyle w:val="NormalWeb"/>
+        <w:spacing w:before="0" w:beforeAutospacing="0" w:after="0" w:afterAutospacing="0"/>
+        <w:rPr>
+          <w:rFonts w:ascii="Arial" w:hAnsi="Arial" w:cs="Arial"/>
+          <w:color w:val="000000"/>
+        </w:rPr>
+      </w:pPr>
+    </w:p>
+    <w:p>
+      <w:pPr>
+        <w:pStyle w:val="NormalWeb"/>
+        <w:spacing w:before="0" w:beforeAutospacing="0" w:after="0" w:afterAutospacing="0"/>
+        <w:rPr>
+          <w:rFonts w:ascii="Arial" w:hAnsi="Arial" w:cs="Arial"/>
+          <w:color w:val="000000"/>
+        </w:rPr>
+      </w:pPr>
+    </w:p>
+    <w:p>
+      <w:pPr>
+        <w:pStyle w:val="NormalWeb"/>
+        <w:spacing w:before="0" w:beforeAutospacing="0" w:after="0" w:afterAutospacing="0"/>
+        <w:rPr>
+          <w:rFonts w:ascii="Arial" w:hAnsi="Arial" w:cs="Arial"/>
+          <w:color w:val="000000"/>
+        </w:rPr>
+      </w:pPr>
+    </w:p>
+    <w:p>
+      <w:pPr>
+        <w:pStyle w:val="NormalWeb"/>
+        <w:spacing w:before="0" w:beforeAutospacing="0" w:after="0" w:afterAutospacing="0"/>
+        <w:rPr>
+          <w:rFonts w:ascii="Arial" w:hAnsi="Arial" w:cs="Arial"/>
+          <w:color w:val="000000"/>
+        </w:rPr>
+      </w:pPr>
+    </w:p>
+    <w:p>
+      <w:pPr>
+        <w:pStyle w:val="NormalWeb"/>
+        <w:spacing w:before="0" w:beforeAutospacing="0" w:after="0" w:afterAutospacing="0"/>
+        <w:rPr>
+          <w:rFonts w:ascii="Arial" w:hAnsi="Arial" w:cs="Arial"/>
+          <w:color w:val="000000"/>
+        </w:rPr>
+      </w:pPr>
+    </w:p>
+    <w:p>
+      <w:pPr>
+        <w:pStyle w:val="NormalWeb"/>
+        <w:spacing w:before="0" w:beforeAutospacing="0" w:after="0" w:afterAutospacing="0"/>
+        <w:rPr>
+          <w:rFonts w:ascii="Arial" w:hAnsi="Arial" w:cs="Arial"/>
+          <w:color w:val="000000"/>
+        </w:rPr>
+      </w:pPr>
+    </w:p>
+    <w:p>
+      <w:pPr>
+        <w:pStyle w:val="NormalWeb"/>
+        <w:spacing w:before="0" w:beforeAutospacing="0" w:after="0" w:afterAutospacing="0"/>
+        <w:rPr>
+          <w:rFonts w:ascii="Arial" w:hAnsi="Arial" w:cs="Arial"/>
+          <w:color w:val="000000"/>
+        </w:rPr>
+      </w:pPr>
+    </w:p>
+    <w:p>
+      <w:pPr>
+        <w:pStyle w:val="NormalWeb"/>
+        <w:spacing w:before="0" w:beforeAutospacing="0" w:after="0" w:afterAutospacing="0"/>
+        <w:rPr>
+          <w:rFonts w:ascii="Arial" w:hAnsi="Arial" w:cs="Arial"/>
+          <w:color w:val="000000"/>
+        </w:rPr>
+      </w:pPr>
+    </w:p>
+    <w:p>
+      <w:pPr>
+        <w:pStyle w:val="NormalWeb"/>
+        <w:spacing w:before="0" w:beforeAutospacing="0" w:after="0" w:afterAutospacing="0"/>
+        <w:rPr>
+          <w:rFonts w:ascii="Arial" w:hAnsi="Arial" w:cs="Arial"/>
+          <w:color w:val="000000"/>
+        </w:rPr>
+      </w:pPr>
+    </w:p>
+    <w:p>
+      <w:pPr>
+        <w:pStyle w:val="NormalWeb"/>
+        <w:spacing w:before="0" w:beforeAutospacing="0" w:after="0" w:afterAutospacing="0"/>
+        <w:rPr>
+          <w:rFonts w:ascii="Arial" w:hAnsi="Arial" w:cs="Arial"/>
+          <w:color w:val="000000"/>
+        </w:rPr>
+      </w:pPr>
+    </w:p>
+    <w:p>
+      <w:pPr>
+        <w:pStyle w:val="NormalWeb"/>
+        <w:spacing w:before="0" w:beforeAutospacing="0" w:after="0" w:afterAutospacing="0"/>
+        <w:rPr>
+          <w:rFonts w:ascii="Arial" w:hAnsi="Arial" w:cs="Arial"/>
+          <w:color w:val="000000"/>
+        </w:rPr>
+      </w:pPr>
+    </w:p>
+    <w:p>
+      <w:pPr>
+        <w:pStyle w:val="NormalWeb"/>
+        <w:spacing w:before="0" w:beforeAutospacing="0" w:after="0" w:afterAutospacing="0"/>
+        <w:rPr>
+          <w:rFonts w:ascii="Arial" w:hAnsi="Arial" w:cs="Arial"/>
+          <w:color w:val="000000"/>
+        </w:rPr>
+      </w:pPr>
+    </w:p>
+    <w:p>
+      <w:pPr>
+        <w:pStyle w:val="NormalWeb"/>
+        <w:spacing w:before="0" w:beforeAutospacing="0" w:after="0" w:afterAutospacing="0"/>
+        <w:rPr>
+          <w:rFonts w:ascii="Arial" w:hAnsi="Arial" w:cs="Arial"/>
+          <w:color w:val="000000"/>
+        </w:rPr>
+      </w:pPr>
+    </w:p>
+    <w:p>
+      <w:pPr>
+        <w:pStyle w:val="NormalWeb"/>
+        <w:spacing w:before="0" w:beforeAutospacing="0" w:after="0" w:afterAutospacing="0"/>
+        <w:rPr>
+          <w:rFonts w:ascii="Arial" w:hAnsi="Arial" w:cs="Arial"/>
+          <w:color w:val="000000"/>
+        </w:rPr>
+      </w:pPr>
+    </w:p>
+    <w:p>
+      <w:pPr>
+        <w:pStyle w:val="NormalWeb"/>
+        <w:spacing w:before="0" w:beforeAutospacing="0" w:after="0" w:afterAutospacing="0"/>
+        <w:rPr>
+          <w:rFonts w:ascii="Arial" w:hAnsi="Arial" w:cs="Arial"/>
+          <w:color w:val="000000"/>
+        </w:rPr>
+      </w:pPr>
+    </w:p>
+    <w:p>
+      <w:pPr>
+        <w:pStyle w:val="NormalWeb"/>
+        <w:spacing w:before="0" w:beforeAutospacing="0" w:after="0" w:afterAutospacing="0"/>
+        <w:rPr>
+          <w:rFonts w:ascii="Arial" w:hAnsi="Arial" w:cs="Arial"/>
+          <w:color w:val="000000"/>
+        </w:rPr>
+      </w:pPr>
+    </w:p>
+    <w:p>
+      <w:pPr>
+        <w:pStyle w:val="NormalWeb"/>
+        <w:spacing w:before="0" w:beforeAutospacing="0" w:after="0" w:afterAutospacing="0"/>
+        <w:rPr>
+          <w:rFonts w:ascii="Arial" w:hAnsi="Arial" w:cs="Arial"/>
+          <w:color w:val="000000"/>
+        </w:rPr>
+      </w:pPr>
+    </w:p>
+    <w:p>
+      <w:pPr>
+        <w:pStyle w:val="NormalWeb"/>
+        <w:spacing w:before="0" w:beforeAutospacing="0" w:after="0" w:afterAutospacing="0"/>
+        <w:rPr>
+          <w:rFonts w:ascii="Arial" w:hAnsi="Arial" w:cs="Arial"/>
+          <w:color w:val="000000"/>
+        </w:rPr>
+      </w:pPr>
+    </w:p>
+    <w:p>
+      <w:pPr>
+        <w:pStyle w:val="NormalWeb"/>
+        <w:spacing w:before="0" w:beforeAutospacing="0" w:after="0" w:afterAutospacing="0"/>
+        <w:rPr>
+          <w:rFonts w:ascii="Arial" w:hAnsi="Arial" w:cs="Arial"/>
+          <w:color w:val="000000"/>
+        </w:rPr>
+      </w:pPr>
+    </w:p>
+    <w:p>
+      <w:pPr>
+        <w:pStyle w:val="NormalWeb"/>
+        <w:spacing w:before="0" w:beforeAutospacing="0" w:after="0" w:afterAutospacing="0"/>
+        <w:rPr>
+          <w:rFonts w:ascii="Arial" w:hAnsi="Arial" w:cs="Arial"/>
+          <w:color w:val="000000"/>
+        </w:rPr>
+      </w:pPr>
+    </w:p>
+    <w:p>
+      <w:pPr>
+        <w:pStyle w:val="NormalWeb"/>
+        <w:spacing w:before="0" w:beforeAutospacing="0" w:after="0" w:afterAutospacing="0"/>
+        <w:rPr>
+          <w:rFonts w:ascii="Arial" w:hAnsi="Arial" w:cs="Arial"/>
+          <w:color w:val="000000"/>
+        </w:rPr>
+      </w:pPr>
+    </w:p>
+    <w:p>
+      <w:pPr>
+        <w:pStyle w:val="NormalWeb"/>
+        <w:spacing w:before="0" w:beforeAutospacing="0" w:after="0" w:afterAutospacing="0"/>
+        <w:rPr>
+          <w:rFonts w:ascii="Arial" w:hAnsi="Arial" w:cs="Arial"/>
+          <w:color w:val="000000"/>
+        </w:rPr>
+      </w:pPr>
+    </w:p>
+    <w:p>
+      <w:pPr>
+        <w:pStyle w:val="NormalWeb"/>
+        <w:spacing w:before="0" w:beforeAutospacing="0" w:after="0" w:afterAutospacing="0"/>
+        <w:rPr>
+          <w:rFonts w:ascii="Arial" w:hAnsi="Arial" w:cs="Arial"/>
+          <w:color w:val="000000"/>
+        </w:rPr>
+      </w:pPr>
+    </w:p>
+    <w:p>
+      <w:pPr>
+        <w:pStyle w:val="NormalWeb"/>
+        <w:spacing w:before="0" w:beforeAutospacing="0" w:after="0" w:afterAutospacing="0"/>
+        <w:rPr>
+          <w:rFonts w:ascii="Arial" w:hAnsi="Arial" w:cs="Arial"/>
+          <w:color w:val="000000"/>
+        </w:rPr>
+      </w:pPr>
+      <w:bookmarkStart w:id="0" w:name="_GoBack"/>
+      <w:bookmarkEnd w:id="0"/>
+    </w:p>
+    <w:p>
+      <w:pPr>
+        <w:rPr>
+          <w:rFonts w:ascii="Arial" w:hAnsi="Arial" w:cs="Arial"/>
+          <w:color w:val="000000"/>
+          <w:sz w:val="27"/>
+          <w:szCs w:val="27"/>
+        </w:rPr>
+      </w:pPr>
+    </w:p>
+    <w:p>
+      <w:pPr>
+        <w:rPr>
+          <w:rFonts w:ascii="Arial" w:hAnsi="Arial" w:cs="Arial"/>
+          <w:color w:val="000000"/>
+          <w:sz w:val="27"/>
+          <w:szCs w:val="27"/>
+        </w:rPr>
+      </w:pPr>
+    </w:p>
+    <w:p>
+      <w:pPr>
+        <w:rPr>
+          <w:rFonts w:ascii="Arial" w:hAnsi="Arial" w:cs="Arial"/>
+          <w:color w:val="000000"/>
+          <w:sz w:val="27"/>
+          <w:szCs w:val="27"/>
+        </w:rPr>
+      </w:pPr>
+    </w:p>
+    <w:p>
+      <w:pPr>
+        <w:rPr>
+          <w:rFonts w:ascii="Arial" w:hAnsi="Arial" w:cs="Arial"/>
+          <w:color w:val="000000"/>
+          <w:sz w:val="27"/>
+          <w:szCs w:val="27"/>
+        </w:rPr>
+      </w:pPr>
+    </w:p>
+    <w:p>
+      <w:pPr>
         <w:pStyle w:val="Heading3"/>
         <w:spacing w:before="0"/>
       </w:pPr>
@@ -28459,7 +31983,6 @@
           <w:sz w:val="24"/>
           <w:szCs w:val="24"/>
         </w:rPr>
-        <w:lastRenderedPageBreak/>
         <w:t>Symbol(</w:t>
       </w:r>
       <w:proofErr w:type="gramEnd"/>
@@ -28716,6 +32239,7 @@
         <w:pStyle w:val="Heading3"/>
       </w:pPr>
       <w:r>
+        <w:lastRenderedPageBreak/>
         <w:t>Symbols can be used as property keys:</w:t>
       </w:r>
     </w:p>
@@ -29730,7 +33254,6 @@
         <w:rPr>
           <w:color w:val="000000"/>
         </w:rPr>
-        <w:lastRenderedPageBreak/>
         <w:t xml:space="preserve">    </w:t>
       </w:r>
       <w:r>
@@ -30443,7 +33966,7 @@
           <w:szCs w:val="27"/>
         </w:rPr>
       </w:pPr>
-      <w:hyperlink r:id="rId29" w:anchor="_pitfall_array_like_objects" w:history="1">
+      <w:hyperlink r:id="rId33" w:anchor="_pitfall_array_like_objects" w:history="1">
         <w:r>
           <w:rPr>
             <w:rFonts w:eastAsia="Times New Roman"/>
@@ -30542,7 +34065,7 @@
           <w:szCs w:val="27"/>
         </w:rPr>
       </w:pPr>
-      <w:hyperlink r:id="rId30" w:anchor="ch_iteration" w:history="1">
+      <w:hyperlink r:id="rId34" w:anchor="ch_iteration" w:history="1">
         <w:r>
           <w:rPr>
             <w:rFonts w:eastAsia="Times New Roman"/>
@@ -31722,7 +35245,6 @@
           <w:rFonts w:ascii="Arial" w:hAnsi="Arial" w:cs="Arial"/>
           <w:color w:val="000000"/>
         </w:rPr>
-        <w:lastRenderedPageBreak/>
         <w:t>In this example, the result of </w:t>
       </w:r>
       <w:proofErr w:type="spellStart"/>
@@ -33734,7 +37256,6 @@
                 <w:sz w:val="20"/>
                 <w:szCs w:val="20"/>
               </w:rPr>
-              <w:lastRenderedPageBreak/>
               <w:t>fill</w:t>
             </w:r>
             <w:r>
@@ -35455,6 +38976,7 @@
                 <w:sz w:val="20"/>
                 <w:szCs w:val="20"/>
               </w:rPr>
+              <w:lastRenderedPageBreak/>
               <w:t>reverse</w:t>
             </w:r>
           </w:p>
@@ -36844,7 +40366,6 @@
         <w:pStyle w:val="HTMLPreformatted"/>
       </w:pPr>
       <w:r>
-        <w:lastRenderedPageBreak/>
         <w:t>true</w:t>
       </w:r>
     </w:p>
@@ -38529,7 +42050,7 @@
         </w:rPr>
         <w:t> that allows you to detect whether a </w:t>
       </w:r>
-      <w:hyperlink r:id="rId31" w:history="1">
+      <w:hyperlink r:id="rId35" w:history="1">
         <w:r>
           <w:rPr>
             <w:rFonts w:ascii="Arial" w:hAnsi="Arial" w:cs="Arial"/>
@@ -38612,7 +42133,7 @@
         </w:rPr>
         <w:t> is available for all functions. However, in </w:t>
       </w:r>
-      <w:hyperlink r:id="rId32" w:history="1">
+      <w:hyperlink r:id="rId36" w:history="1">
         <w:r>
           <w:rPr>
             <w:rFonts w:ascii="Arial" w:hAnsi="Arial" w:cs="Arial"/>
@@ -38726,6 +42247,7 @@
           <w:szCs w:val="24"/>
           <w:shd w:val="clear" w:color="auto" w:fill="FFFFFF"/>
         </w:rPr>
+        <w:lastRenderedPageBreak/>
         <w:t>It is also handy to determine a specific derived class that was called by using the </w:t>
       </w:r>
       <w:r>
@@ -38930,25 +42452,7 @@
           <w:szCs w:val="24"/>
           <w:shd w:val="clear" w:color="auto" w:fill="FFFFFF"/>
         </w:rPr>
-        <w:t>) is to instantiate an object from it by using the </w:t>
-      </w:r>
-      <w:r>
-        <w:rPr>
-          <w:rFonts w:ascii="Arial" w:hAnsi="Arial" w:cs="Arial"/>
-          <w:sz w:val="24"/>
-          <w:szCs w:val="24"/>
-          <w:shd w:val="clear" w:color="auto" w:fill="FFFFFF"/>
-        </w:rPr>
-        <w:t>new</w:t>
-      </w:r>
-      <w:r>
-        <w:rPr>
-          <w:rFonts w:ascii="Arial" w:hAnsi="Arial" w:cs="Arial"/>
-          <w:sz w:val="24"/>
-          <w:szCs w:val="24"/>
-          <w:shd w:val="clear" w:color="auto" w:fill="FFFFFF"/>
-        </w:rPr>
-        <w:t> operator. If you try to call it as a normal function, you will get an error.</w:t>
+        <w:t>) is to instantiate an object from it by using the new operator. If you try to call it as a normal function, you will get an error.</w:t>
       </w:r>
     </w:p>
     <w:p>
@@ -38975,7 +42479,6 @@
           <w:shd w:val="clear" w:color="auto" w:fill="FFFFFF"/>
         </w:rPr>
       </w:pPr>
-      <w:bookmarkStart w:id="0" w:name="_GoBack"/>
       <w:r>
         <w:rPr>
           <w:rFonts w:ascii="Arial" w:hAnsi="Arial" w:cs="Arial"/>
@@ -38985,7 +42488,7 @@
         </w:rPr>
         <w:t>In a </w:t>
       </w:r>
-      <w:hyperlink r:id="rId33" w:history="1">
+      <w:hyperlink r:id="rId37" w:history="1">
         <w:r>
           <w:rPr>
             <w:rFonts w:ascii="Arial" w:hAnsi="Arial" w:cs="Arial"/>
@@ -39002,333 +42505,358 @@
           <w:szCs w:val="24"/>
           <w:shd w:val="clear" w:color="auto" w:fill="FFFFFF"/>
         </w:rPr>
-        <w:t>constructor, the </w:t>
-      </w:r>
-      <w:r>
-        <w:rPr>
-          <w:rFonts w:ascii="Arial" w:hAnsi="Arial" w:cs="Arial"/>
-          <w:sz w:val="24"/>
-          <w:szCs w:val="24"/>
+        <w:t>constructor, the new.target refers to the constructor that was invoked directly by the new operator. It is true if the constructor is in the base class and was delegated from a derived constructor. Here is an example.</w:t>
+      </w:r>
+    </w:p>
+    <w:p>
+      <w:pPr>
+        <w:pStyle w:val="HTMLPreformatted"/>
+        <w:rPr>
+          <w:color w:val="000000"/>
+        </w:rPr>
+      </w:pPr>
+      <w:r>
+        <w:rPr>
+          <w:color w:val="000000"/>
+        </w:rPr>
+        <w:t>class Person {</w:t>
+      </w:r>
+    </w:p>
+    <w:p>
+      <w:pPr>
+        <w:pStyle w:val="HTMLPreformatted"/>
+        <w:rPr>
+          <w:color w:val="000000"/>
+        </w:rPr>
+      </w:pPr>
+      <w:r>
+        <w:rPr>
+          <w:color w:val="000000"/>
+        </w:rPr>
+        <w:t xml:space="preserve">    constructor(name) {</w:t>
+      </w:r>
+    </w:p>
+    <w:p>
+      <w:pPr>
+        <w:pStyle w:val="HTMLPreformatted"/>
+        <w:rPr>
+          <w:color w:val="000000"/>
+        </w:rPr>
+      </w:pPr>
+      <w:r>
+        <w:rPr>
+          <w:color w:val="000000"/>
+        </w:rPr>
+        <w:t xml:space="preserve">        this.name = name;</w:t>
+      </w:r>
+    </w:p>
+    <w:p>
+      <w:pPr>
+        <w:pStyle w:val="HTMLPreformatted"/>
+        <w:rPr>
+          <w:color w:val="000000"/>
+        </w:rPr>
+      </w:pPr>
+      <w:r>
+        <w:rPr>
+          <w:color w:val="000000"/>
+        </w:rPr>
+        <w:t xml:space="preserve">        console.log(new.target.name);</w:t>
+      </w:r>
+    </w:p>
+    <w:p>
+      <w:pPr>
+        <w:pStyle w:val="HTMLPreformatted"/>
+        <w:rPr>
+          <w:color w:val="000000"/>
+        </w:rPr>
+      </w:pPr>
+      <w:r>
+        <w:rPr>
+          <w:color w:val="000000"/>
+        </w:rPr>
+        <w:t xml:space="preserve">    }</w:t>
+      </w:r>
+    </w:p>
+    <w:p>
+      <w:pPr>
+        <w:pStyle w:val="HTMLPreformatted"/>
+        <w:rPr>
+          <w:color w:val="000000"/>
+        </w:rPr>
+      </w:pPr>
+      <w:r>
+        <w:rPr>
+          <w:color w:val="000000"/>
+        </w:rPr>
+        <w:t>}</w:t>
+      </w:r>
+    </w:p>
+    <w:p>
+      <w:pPr>
+        <w:pStyle w:val="HTMLPreformatted"/>
+        <w:rPr>
+          <w:color w:val="000000"/>
+        </w:rPr>
+      </w:pPr>
+    </w:p>
+    <w:p>
+      <w:pPr>
+        <w:pStyle w:val="HTMLPreformatted"/>
+        <w:rPr>
+          <w:color w:val="000000"/>
+        </w:rPr>
+      </w:pPr>
+      <w:r>
+        <w:rPr>
+          <w:color w:val="000000"/>
+        </w:rPr>
+        <w:t>class Employee extends Person {</w:t>
+      </w:r>
+    </w:p>
+    <w:p>
+      <w:pPr>
+        <w:pStyle w:val="HTMLPreformatted"/>
+        <w:rPr>
+          <w:color w:val="000000"/>
+        </w:rPr>
+      </w:pPr>
+      <w:r>
+        <w:rPr>
+          <w:color w:val="000000"/>
+        </w:rPr>
+        <w:t xml:space="preserve">    </w:t>
+      </w:r>
+      <w:proofErr w:type="gramStart"/>
+      <w:r>
+        <w:rPr>
+          <w:color w:val="000000"/>
+        </w:rPr>
+        <w:t>constructor(</w:t>
+      </w:r>
+      <w:proofErr w:type="gramEnd"/>
+      <w:r>
+        <w:rPr>
+          <w:color w:val="000000"/>
+        </w:rPr>
+        <w:t>name, title) {</w:t>
+      </w:r>
+    </w:p>
+    <w:p>
+      <w:pPr>
+        <w:pStyle w:val="HTMLPreformatted"/>
+        <w:rPr>
+          <w:color w:val="000000"/>
+        </w:rPr>
+      </w:pPr>
+      <w:r>
+        <w:rPr>
+          <w:color w:val="000000"/>
+        </w:rPr>
+        <w:t xml:space="preserve">        super(name);</w:t>
+      </w:r>
+    </w:p>
+    <w:p>
+      <w:pPr>
+        <w:pStyle w:val="HTMLPreformatted"/>
+        <w:rPr>
+          <w:color w:val="000000"/>
+        </w:rPr>
+      </w:pPr>
+      <w:r>
+        <w:rPr>
+          <w:color w:val="000000"/>
+        </w:rPr>
+        <w:t xml:space="preserve">        </w:t>
+      </w:r>
+      <w:proofErr w:type="spellStart"/>
+      <w:proofErr w:type="gramStart"/>
+      <w:r>
+        <w:rPr>
+          <w:color w:val="000000"/>
+        </w:rPr>
+        <w:t>this.title</w:t>
+      </w:r>
+      <w:proofErr w:type="spellEnd"/>
+      <w:proofErr w:type="gramEnd"/>
+      <w:r>
+        <w:rPr>
+          <w:color w:val="000000"/>
+        </w:rPr>
+        <w:t xml:space="preserve"> = title;</w:t>
+      </w:r>
+    </w:p>
+    <w:p>
+      <w:pPr>
+        <w:pStyle w:val="HTMLPreformatted"/>
+        <w:rPr>
+          <w:color w:val="000000"/>
+        </w:rPr>
+      </w:pPr>
+      <w:r>
+        <w:rPr>
+          <w:color w:val="000000"/>
+        </w:rPr>
+        <w:t xml:space="preserve">    }</w:t>
+      </w:r>
+    </w:p>
+    <w:p>
+      <w:pPr>
+        <w:pStyle w:val="HTMLPreformatted"/>
+        <w:rPr>
+          <w:color w:val="000000"/>
+        </w:rPr>
+      </w:pPr>
+      <w:r>
+        <w:rPr>
+          <w:color w:val="000000"/>
+        </w:rPr>
+        <w:t>}</w:t>
+      </w:r>
+    </w:p>
+    <w:p>
+      <w:pPr>
+        <w:pStyle w:val="HTMLPreformatted"/>
+        <w:rPr>
+          <w:color w:val="000000"/>
+        </w:rPr>
+      </w:pPr>
+    </w:p>
+    <w:p>
+      <w:pPr>
+        <w:pStyle w:val="HTMLPreformatted"/>
+        <w:rPr>
+          <w:color w:val="000000"/>
+        </w:rPr>
+      </w:pPr>
+      <w:r>
+        <w:rPr>
+          <w:color w:val="000000"/>
+        </w:rPr>
+        <w:t xml:space="preserve">let john = new </w:t>
+      </w:r>
+      <w:proofErr w:type="gramStart"/>
+      <w:r>
+        <w:rPr>
+          <w:color w:val="000000"/>
+        </w:rPr>
+        <w:t>Person(</w:t>
+      </w:r>
+      <w:proofErr w:type="gramEnd"/>
+      <w:r>
+        <w:rPr>
+          <w:color w:val="000000"/>
+        </w:rPr>
+        <w:t>'John Doe'); // Person</w:t>
+      </w:r>
+    </w:p>
+    <w:p>
+      <w:pPr>
+        <w:pStyle w:val="HTMLPreformatted"/>
+        <w:rPr>
+          <w:color w:val="000000"/>
+        </w:rPr>
+      </w:pPr>
+      <w:r>
+        <w:rPr>
+          <w:color w:val="000000"/>
+        </w:rPr>
+        <w:t xml:space="preserve">let lily = new </w:t>
+      </w:r>
+      <w:proofErr w:type="gramStart"/>
+      <w:r>
+        <w:rPr>
+          <w:color w:val="000000"/>
+        </w:rPr>
+        <w:t>Employee(</w:t>
+      </w:r>
+      <w:proofErr w:type="gramEnd"/>
+      <w:r>
+        <w:rPr>
+          <w:color w:val="000000"/>
+        </w:rPr>
+        <w:t>'Lily Bush', 'Programmer'); // Employee</w:t>
+      </w:r>
+    </w:p>
+    <w:p>
+      <w:pPr>
+        <w:pStyle w:val="HTMLPreformatted"/>
+        <w:spacing w:before="120" w:after="120"/>
+        <w:rPr>
+          <w:rFonts w:ascii="Segoe UI" w:hAnsi="Segoe UI" w:cs="Segoe UI"/>
+          <w:color w:val="000000"/>
+          <w:sz w:val="27"/>
+          <w:szCs w:val="27"/>
+          <w:shd w:val="clear" w:color="auto" w:fill="FFFFFF"/>
+        </w:rPr>
+      </w:pPr>
+      <w:r>
+        <w:rPr>
+          <w:rFonts w:ascii="Segoe UI" w:hAnsi="Segoe UI" w:cs="Segoe UI"/>
+          <w:color w:val="000000"/>
+          <w:sz w:val="27"/>
+          <w:szCs w:val="27"/>
+          <w:shd w:val="clear" w:color="auto" w:fill="FFFFFF"/>
+        </w:rPr>
+        <w:t xml:space="preserve">Here we </w:t>
+      </w:r>
+      <w:r>
+        <w:rPr>
+          <w:rFonts w:ascii="Segoe UI" w:hAnsi="Segoe UI" w:cs="Segoe UI"/>
+          <w:color w:val="000000"/>
+          <w:sz w:val="27"/>
+          <w:szCs w:val="27"/>
+          <w:shd w:val="clear" w:color="auto" w:fill="FFFFFF"/>
+        </w:rPr>
+        <w:t>have</w:t>
+      </w:r>
+      <w:r>
+        <w:rPr>
+          <w:rFonts w:ascii="Segoe UI" w:hAnsi="Segoe UI" w:cs="Segoe UI"/>
+          <w:color w:val="000000"/>
+          <w:sz w:val="27"/>
+          <w:szCs w:val="27"/>
+          <w:shd w:val="clear" w:color="auto" w:fill="FFFFFF"/>
+        </w:rPr>
+        <w:t xml:space="preserve"> learned,</w:t>
+      </w:r>
+      <w:r>
+        <w:rPr>
+          <w:color w:val="000000"/>
+        </w:rPr>
+        <w:t xml:space="preserve"> </w:t>
+      </w:r>
+      <w:r>
+        <w:rPr>
+          <w:rFonts w:ascii="Segoe UI" w:hAnsi="Segoe UI" w:cs="Segoe UI"/>
+          <w:color w:val="000000"/>
+          <w:sz w:val="27"/>
+          <w:szCs w:val="27"/>
+          <w:shd w:val="clear" w:color="auto" w:fill="FFFFFF"/>
+        </w:rPr>
+        <w:t xml:space="preserve">how to use the JavaScript </w:t>
+      </w:r>
+      <w:proofErr w:type="gramStart"/>
+      <w:r>
+        <w:rPr>
+          <w:rFonts w:ascii="Segoe UI" w:hAnsi="Segoe UI" w:cs="Segoe UI"/>
+          <w:color w:val="000000"/>
+          <w:sz w:val="27"/>
+          <w:szCs w:val="27"/>
           <w:shd w:val="clear" w:color="auto" w:fill="FFFFFF"/>
         </w:rPr>
         <w:t>new.target</w:t>
       </w:r>
-      <w:r>
-        <w:rPr>
-          <w:rFonts w:ascii="Arial" w:hAnsi="Arial" w:cs="Arial"/>
-          <w:sz w:val="24"/>
-          <w:szCs w:val="24"/>
-          <w:shd w:val="clear" w:color="auto" w:fill="FFFFFF"/>
-        </w:rPr>
-        <w:t> refers to the constructor that was invoked directly by the </w:t>
-      </w:r>
-      <w:r>
-        <w:rPr>
-          <w:rFonts w:ascii="Arial" w:hAnsi="Arial" w:cs="Arial"/>
-          <w:sz w:val="24"/>
-          <w:szCs w:val="24"/>
-          <w:shd w:val="clear" w:color="auto" w:fill="FFFFFF"/>
-        </w:rPr>
-        <w:t>new</w:t>
-      </w:r>
-      <w:r>
-        <w:rPr>
-          <w:rFonts w:ascii="Arial" w:hAnsi="Arial" w:cs="Arial"/>
-          <w:sz w:val="24"/>
-          <w:szCs w:val="24"/>
-          <w:shd w:val="clear" w:color="auto" w:fill="FFFFFF"/>
-        </w:rPr>
-        <w:t> operator. It is </w:t>
-      </w:r>
-      <w:r>
-        <w:rPr>
-          <w:rFonts w:ascii="Arial" w:hAnsi="Arial" w:cs="Arial"/>
-          <w:sz w:val="24"/>
-          <w:szCs w:val="24"/>
-          <w:shd w:val="clear" w:color="auto" w:fill="FFFFFF"/>
-        </w:rPr>
-        <w:t>true</w:t>
-      </w:r>
-      <w:r>
-        <w:rPr>
-          <w:rFonts w:ascii="Arial" w:hAnsi="Arial" w:cs="Arial"/>
-          <w:sz w:val="24"/>
-          <w:szCs w:val="24"/>
-          <w:shd w:val="clear" w:color="auto" w:fill="FFFFFF"/>
-        </w:rPr>
-        <w:t> if the constructor is in the base class and was delegated from a derived constructor. Here is an example.</w:t>
-      </w:r>
-    </w:p>
-    <w:bookmarkEnd w:id="0"/>
-    <w:p>
-      <w:pPr>
-        <w:pStyle w:val="HTMLPreformatted"/>
-        <w:rPr>
-          <w:color w:val="000000"/>
-        </w:rPr>
-      </w:pPr>
-      <w:r>
-        <w:rPr>
-          <w:color w:val="000000"/>
-        </w:rPr>
-        <w:t>class Person {</w:t>
-      </w:r>
-    </w:p>
-    <w:p>
-      <w:pPr>
-        <w:pStyle w:val="HTMLPreformatted"/>
-        <w:rPr>
-          <w:color w:val="000000"/>
-        </w:rPr>
-      </w:pPr>
-      <w:r>
-        <w:rPr>
-          <w:color w:val="000000"/>
-        </w:rPr>
-        <w:t xml:space="preserve">    constructor(name) {</w:t>
-      </w:r>
-    </w:p>
-    <w:p>
-      <w:pPr>
-        <w:pStyle w:val="HTMLPreformatted"/>
-        <w:rPr>
-          <w:color w:val="000000"/>
-        </w:rPr>
-      </w:pPr>
-      <w:r>
-        <w:rPr>
-          <w:color w:val="000000"/>
-        </w:rPr>
-        <w:t xml:space="preserve">        this.name = name;</w:t>
-      </w:r>
-    </w:p>
-    <w:p>
-      <w:pPr>
-        <w:pStyle w:val="HTMLPreformatted"/>
-        <w:rPr>
-          <w:color w:val="000000"/>
-        </w:rPr>
-      </w:pPr>
-      <w:r>
-        <w:rPr>
-          <w:color w:val="000000"/>
-        </w:rPr>
-        <w:t xml:space="preserve">        console.log(new.target.name);</w:t>
-      </w:r>
-    </w:p>
-    <w:p>
-      <w:pPr>
-        <w:pStyle w:val="HTMLPreformatted"/>
-        <w:rPr>
-          <w:color w:val="000000"/>
-        </w:rPr>
-      </w:pPr>
-      <w:r>
-        <w:rPr>
-          <w:color w:val="000000"/>
-        </w:rPr>
-        <w:t xml:space="preserve">    }</w:t>
-      </w:r>
-    </w:p>
-    <w:p>
-      <w:pPr>
-        <w:pStyle w:val="HTMLPreformatted"/>
-        <w:rPr>
-          <w:color w:val="000000"/>
-        </w:rPr>
-      </w:pPr>
-      <w:r>
-        <w:rPr>
-          <w:color w:val="000000"/>
-        </w:rPr>
-        <w:t>}</w:t>
-      </w:r>
-    </w:p>
-    <w:p>
-      <w:pPr>
-        <w:pStyle w:val="HTMLPreformatted"/>
-        <w:rPr>
-          <w:color w:val="000000"/>
-        </w:rPr>
-      </w:pPr>
-    </w:p>
-    <w:p>
-      <w:pPr>
-        <w:pStyle w:val="HTMLPreformatted"/>
-        <w:rPr>
-          <w:color w:val="000000"/>
-        </w:rPr>
-      </w:pPr>
-      <w:r>
-        <w:rPr>
-          <w:color w:val="000000"/>
-        </w:rPr>
-        <w:t>class Employee extends Person {</w:t>
-      </w:r>
-    </w:p>
-    <w:p>
-      <w:pPr>
-        <w:pStyle w:val="HTMLPreformatted"/>
-        <w:rPr>
-          <w:color w:val="000000"/>
-        </w:rPr>
-      </w:pPr>
-      <w:r>
-        <w:rPr>
-          <w:color w:val="000000"/>
-        </w:rPr>
-        <w:t xml:space="preserve">    </w:t>
-      </w:r>
-      <w:proofErr w:type="gramStart"/>
-      <w:r>
-        <w:rPr>
-          <w:color w:val="000000"/>
-        </w:rPr>
-        <w:t>constructor(</w:t>
-      </w:r>
       <w:proofErr w:type="gramEnd"/>
       <w:r>
         <w:rPr>
-          <w:color w:val="000000"/>
-        </w:rPr>
-        <w:t>name, title) {</w:t>
-      </w:r>
-    </w:p>
-    <w:p>
-      <w:pPr>
-        <w:pStyle w:val="HTMLPreformatted"/>
-        <w:rPr>
-          <w:color w:val="000000"/>
-        </w:rPr>
-      </w:pPr>
-      <w:r>
-        <w:rPr>
-          <w:color w:val="000000"/>
-        </w:rPr>
-        <w:lastRenderedPageBreak/>
-        <w:t xml:space="preserve">        super(name);</w:t>
-      </w:r>
-    </w:p>
-    <w:p>
-      <w:pPr>
-        <w:pStyle w:val="HTMLPreformatted"/>
-        <w:rPr>
-          <w:color w:val="000000"/>
-        </w:rPr>
-      </w:pPr>
-      <w:r>
-        <w:rPr>
-          <w:color w:val="000000"/>
-        </w:rPr>
-        <w:t xml:space="preserve">        </w:t>
-      </w:r>
-      <w:proofErr w:type="spellStart"/>
-      <w:proofErr w:type="gramStart"/>
-      <w:r>
-        <w:rPr>
-          <w:color w:val="000000"/>
-        </w:rPr>
-        <w:t>this.title</w:t>
-      </w:r>
-      <w:proofErr w:type="spellEnd"/>
-      <w:proofErr w:type="gramEnd"/>
-      <w:r>
-        <w:rPr>
-          <w:color w:val="000000"/>
-        </w:rPr>
-        <w:t xml:space="preserve"> = title;</w:t>
-      </w:r>
-    </w:p>
-    <w:p>
-      <w:pPr>
-        <w:pStyle w:val="HTMLPreformatted"/>
-        <w:rPr>
-          <w:color w:val="000000"/>
-        </w:rPr>
-      </w:pPr>
-      <w:r>
-        <w:rPr>
-          <w:color w:val="000000"/>
-        </w:rPr>
-        <w:t xml:space="preserve">    }</w:t>
-      </w:r>
-    </w:p>
-    <w:p>
-      <w:pPr>
-        <w:pStyle w:val="HTMLPreformatted"/>
-        <w:rPr>
-          <w:color w:val="000000"/>
-        </w:rPr>
-      </w:pPr>
-      <w:r>
-        <w:rPr>
-          <w:color w:val="000000"/>
-        </w:rPr>
-        <w:t>}</w:t>
-      </w:r>
-    </w:p>
-    <w:p>
-      <w:pPr>
-        <w:pStyle w:val="HTMLPreformatted"/>
-        <w:rPr>
-          <w:color w:val="000000"/>
-        </w:rPr>
-      </w:pPr>
-    </w:p>
-    <w:p>
-      <w:pPr>
-        <w:pStyle w:val="HTMLPreformatted"/>
-        <w:rPr>
-          <w:color w:val="000000"/>
-        </w:rPr>
-      </w:pPr>
-      <w:r>
-        <w:rPr>
-          <w:color w:val="000000"/>
-        </w:rPr>
-        <w:t xml:space="preserve">let john = new </w:t>
-      </w:r>
-      <w:proofErr w:type="gramStart"/>
-      <w:r>
-        <w:rPr>
-          <w:color w:val="000000"/>
-        </w:rPr>
-        <w:t>Person(</w:t>
-      </w:r>
-      <w:proofErr w:type="gramEnd"/>
-      <w:r>
-        <w:rPr>
-          <w:color w:val="000000"/>
-        </w:rPr>
-        <w:t>'John Doe'); // Person</w:t>
-      </w:r>
-    </w:p>
-    <w:p>
-      <w:pPr>
-        <w:pStyle w:val="HTMLPreformatted"/>
-        <w:rPr>
-          <w:color w:val="000000"/>
-        </w:rPr>
-      </w:pPr>
-      <w:r>
-        <w:rPr>
-          <w:color w:val="000000"/>
-        </w:rPr>
-        <w:t xml:space="preserve">let lily = new </w:t>
-      </w:r>
-      <w:proofErr w:type="gramStart"/>
-      <w:r>
-        <w:rPr>
-          <w:color w:val="000000"/>
-        </w:rPr>
-        <w:t>Employee(</w:t>
-      </w:r>
-      <w:proofErr w:type="gramEnd"/>
-      <w:r>
-        <w:rPr>
-          <w:color w:val="000000"/>
-        </w:rPr>
-        <w:t>'Lily Bush', 'Programmer'); // Employee</w:t>
+          <w:rFonts w:ascii="Segoe UI" w:hAnsi="Segoe UI" w:cs="Segoe UI"/>
+          <w:color w:val="000000"/>
+          <w:sz w:val="27"/>
+          <w:szCs w:val="27"/>
+          <w:shd w:val="clear" w:color="auto" w:fill="FFFFFF"/>
+        </w:rPr>
+        <w:t xml:space="preserve"> metaproperty to detect whether a function or constructor was called using the new operator.</w:t>
       </w:r>
     </w:p>
     <w:p>
@@ -39934,6 +43462,7 @@
         <w:rPr>
           <w:rFonts w:ascii="Arial" w:hAnsi="Arial" w:cs="Arial"/>
         </w:rPr>
+        <w:lastRenderedPageBreak/>
         <w:t>The states of Promises</w:t>
       </w:r>
     </w:p>
@@ -40099,7 +43628,7 @@
                     </pic:cNvPicPr>
                   </pic:nvPicPr>
                   <pic:blipFill>
-                    <a:blip r:embed="rId34">
+                    <a:blip r:embed="rId38">
                       <a:extLst>
                         <a:ext uri="{28A0092B-C50C-407E-A947-70E740481C1C}">
                           <a14:useLocalDpi xmlns:a14="http://schemas.microsoft.com/office/drawing/2010/main" val="0"/>
@@ -40307,7 +43836,6 @@
           <w:sz w:val="24"/>
           <w:szCs w:val="24"/>
         </w:rPr>
-        <w:lastRenderedPageBreak/>
         <w:t>Rejecting: If an error happened, the executor notifies the Promise consumer via </w:t>
       </w:r>
       <w:proofErr w:type="gramStart"/>
@@ -40756,7 +44284,15 @@
           <w:rFonts w:ascii="Arial" w:hAnsi="Arial" w:cs="Arial"/>
           <w:color w:val="000000"/>
         </w:rPr>
-        <w:t>What makes Promises so useful for asynchronous functions (with one-off results) is that once a Promise is settled, it doesn’t change anymore. Furthermore, there are never any race conditions, because it doesn’t matter whether you invoke </w:t>
+        <w:t xml:space="preserve">What makes Promises so useful for asynchronous functions (with one-off results) is that once a Promise is settled, it doesn’t change anymore. Furthermore, there are never any </w:t>
+      </w:r>
+      <w:r>
+        <w:rPr>
+          <w:rFonts w:ascii="Arial" w:hAnsi="Arial" w:cs="Arial"/>
+          <w:color w:val="000000"/>
+        </w:rPr>
+        <w:lastRenderedPageBreak/>
+        <w:t>race conditions, because it doesn’t matter whether you invoke </w:t>
       </w:r>
       <w:proofErr w:type="gramStart"/>
       <w:r>
@@ -43926,7 +47462,6 @@
           <w:rFonts w:ascii="Arial" w:hAnsi="Arial" w:cs="Arial"/>
           <w:noProof/>
         </w:rPr>
-        <w:lastRenderedPageBreak/>
         <w:drawing>
           <wp:inline distT="0" distB="0" distL="0" distR="0">
             <wp:extent cx="5943600" cy="2469524"/>
@@ -43945,7 +47480,7 @@
                     </pic:cNvPicPr>
                   </pic:nvPicPr>
                   <pic:blipFill>
-                    <a:blip r:embed="rId35" cstate="print">
+                    <a:blip r:embed="rId39" cstate="print">
                       <a:extLst>
                         <a:ext uri="{28A0092B-C50C-407E-A947-70E740481C1C}">
                           <a14:useLocalDpi xmlns:a14="http://schemas.microsoft.com/office/drawing/2010/main" val="0"/>
@@ -44620,6 +48155,7 @@
           <w:sz w:val="24"/>
           <w:szCs w:val="24"/>
         </w:rPr>
+        <w:lastRenderedPageBreak/>
         <w:t>In other words: Take the following piece of code.</w:t>
       </w:r>
     </w:p>
@@ -45417,7 +48953,6 @@
           <w:sz w:val="24"/>
           <w:szCs w:val="24"/>
         </w:rPr>
-        <w:lastRenderedPageBreak/>
         <w:t xml:space="preserve">    </w:t>
       </w:r>
       <w:r>
@@ -46231,6 +49766,7 @@
           <w:rFonts w:ascii="Arial" w:hAnsi="Arial" w:cs="Arial"/>
           <w:color w:val="000000"/>
         </w:rPr>
+        <w:lastRenderedPageBreak/>
         <w:t>Note the new syntax: </w:t>
       </w:r>
       <w:r>
@@ -48357,6 +51893,7 @@
           <w:sz w:val="24"/>
           <w:szCs w:val="24"/>
         </w:rPr>
+        <w:lastRenderedPageBreak/>
         <w:t>const</w:t>
       </w:r>
       <w:proofErr w:type="spellEnd"/>
@@ -49395,7 +52932,6 @@
           <w:rStyle w:val="HTMLCode"/>
           <w:rFonts w:eastAsiaTheme="majorEastAsia"/>
         </w:rPr>
-        <w:lastRenderedPageBreak/>
         <w:t>}</w:t>
       </w:r>
     </w:p>
@@ -50352,6 +53888,7 @@
           <w:sz w:val="24"/>
           <w:szCs w:val="24"/>
         </w:rPr>
+        <w:lastRenderedPageBreak/>
         <w:t xml:space="preserve">&gt; </w:t>
       </w:r>
       <w:proofErr w:type="spellStart"/>
@@ -51028,7 +54565,6 @@
         <w:pStyle w:val="HTMLPreformatted"/>
       </w:pPr>
       <w:r>
-        <w:lastRenderedPageBreak/>
         <w:t xml:space="preserve">    </w:t>
       </w:r>
       <w:proofErr w:type="spellStart"/>
@@ -51889,6 +55425,7 @@
           <w:sz w:val="27"/>
           <w:szCs w:val="27"/>
         </w:rPr>
+        <w:lastRenderedPageBreak/>
         <w:t> </w:t>
       </w:r>
       <w:r>
@@ -52658,348 +56195,348 @@
           <w:sz w:val="24"/>
           <w:szCs w:val="24"/>
         </w:rPr>
+        <w:t xml:space="preserve">&gt; </w:t>
+      </w:r>
+      <w:proofErr w:type="spellStart"/>
+      <w:r>
+        <w:rPr>
+          <w:sz w:val="24"/>
+          <w:szCs w:val="24"/>
+        </w:rPr>
+        <w:t>callerObj.next</w:t>
+      </w:r>
+      <w:proofErr w:type="spellEnd"/>
+      <w:r>
+        <w:rPr>
+          <w:sz w:val="24"/>
+          <w:szCs w:val="24"/>
+        </w:rPr>
+        <w:t>() // start</w:t>
+      </w:r>
+    </w:p>
+    <w:p>
+      <w:pPr>
+        <w:pStyle w:val="HTMLPreformatted"/>
+        <w:rPr>
+          <w:sz w:val="24"/>
+          <w:szCs w:val="24"/>
+        </w:rPr>
+      </w:pPr>
+      <w:proofErr w:type="gramStart"/>
+      <w:r>
+        <w:rPr>
+          <w:sz w:val="24"/>
+          <w:szCs w:val="24"/>
+        </w:rPr>
+        <w:t>{ value</w:t>
+      </w:r>
+      <w:proofErr w:type="gramEnd"/>
+      <w:r>
+        <w:rPr>
+          <w:sz w:val="24"/>
+          <w:szCs w:val="24"/>
+        </w:rPr>
+        <w:t>: undefined, done: false }</w:t>
+      </w:r>
+    </w:p>
+    <w:p>
+      <w:pPr>
+        <w:pStyle w:val="HTMLPreformatted"/>
+        <w:rPr>
+          <w:sz w:val="24"/>
+          <w:szCs w:val="24"/>
+        </w:rPr>
+      </w:pPr>
+    </w:p>
+    <w:p>
+      <w:pPr>
+        <w:pStyle w:val="HTMLPreformatted"/>
+        <w:rPr>
+          <w:sz w:val="24"/>
+          <w:szCs w:val="24"/>
+        </w:rPr>
+      </w:pPr>
+      <w:r>
+        <w:rPr>
+          <w:sz w:val="24"/>
+          <w:szCs w:val="24"/>
+        </w:rPr>
+        <w:t xml:space="preserve">&gt; </w:t>
+      </w:r>
+      <w:proofErr w:type="spellStart"/>
+      <w:r>
+        <w:rPr>
+          <w:sz w:val="24"/>
+          <w:szCs w:val="24"/>
+        </w:rPr>
+        <w:t>callerObj.next</w:t>
+      </w:r>
+      <w:proofErr w:type="spellEnd"/>
+      <w:r>
+        <w:rPr>
+          <w:sz w:val="24"/>
+          <w:szCs w:val="24"/>
+        </w:rPr>
+        <w:t>('a')</w:t>
+      </w:r>
+    </w:p>
+    <w:p>
+      <w:pPr>
+        <w:pStyle w:val="HTMLPreformatted"/>
+        <w:rPr>
+          <w:sz w:val="24"/>
+          <w:szCs w:val="24"/>
+        </w:rPr>
+      </w:pPr>
+      <w:proofErr w:type="spellStart"/>
+      <w:r>
+        <w:rPr>
+          <w:sz w:val="24"/>
+          <w:szCs w:val="24"/>
+        </w:rPr>
+        <w:t>callee</w:t>
+      </w:r>
+      <w:proofErr w:type="spellEnd"/>
+      <w:r>
+        <w:rPr>
+          <w:sz w:val="24"/>
+          <w:szCs w:val="24"/>
+        </w:rPr>
+        <w:t>: a</w:t>
+      </w:r>
+    </w:p>
+    <w:p>
+      <w:pPr>
+        <w:pStyle w:val="HTMLPreformatted"/>
+        <w:rPr>
+          <w:sz w:val="24"/>
+          <w:szCs w:val="24"/>
+        </w:rPr>
+      </w:pPr>
+      <w:proofErr w:type="gramStart"/>
+      <w:r>
+        <w:rPr>
+          <w:sz w:val="24"/>
+          <w:szCs w:val="24"/>
+        </w:rPr>
+        <w:t>{ value</w:t>
+      </w:r>
+      <w:proofErr w:type="gramEnd"/>
+      <w:r>
+        <w:rPr>
+          <w:sz w:val="24"/>
+          <w:szCs w:val="24"/>
+        </w:rPr>
+        <w:t>: undefined, done: false }</w:t>
+      </w:r>
+    </w:p>
+    <w:p>
+      <w:pPr>
+        <w:pStyle w:val="HTMLPreformatted"/>
+        <w:rPr>
+          <w:sz w:val="24"/>
+          <w:szCs w:val="24"/>
+        </w:rPr>
+      </w:pPr>
+    </w:p>
+    <w:p>
+      <w:pPr>
+        <w:pStyle w:val="HTMLPreformatted"/>
+        <w:rPr>
+          <w:sz w:val="24"/>
+          <w:szCs w:val="24"/>
+        </w:rPr>
+      </w:pPr>
+      <w:r>
+        <w:rPr>
+          <w:sz w:val="24"/>
+          <w:szCs w:val="24"/>
+        </w:rPr>
+        <w:t xml:space="preserve">&gt; </w:t>
+      </w:r>
+      <w:proofErr w:type="spellStart"/>
+      <w:r>
+        <w:rPr>
+          <w:sz w:val="24"/>
+          <w:szCs w:val="24"/>
+        </w:rPr>
+        <w:t>callerObj.next</w:t>
+      </w:r>
+      <w:proofErr w:type="spellEnd"/>
+      <w:r>
+        <w:rPr>
+          <w:sz w:val="24"/>
+          <w:szCs w:val="24"/>
+        </w:rPr>
+        <w:t>('b')</w:t>
+      </w:r>
+    </w:p>
+    <w:p>
+      <w:pPr>
+        <w:pStyle w:val="HTMLPreformatted"/>
+        <w:rPr>
+          <w:sz w:val="24"/>
+          <w:szCs w:val="24"/>
+        </w:rPr>
+      </w:pPr>
+      <w:proofErr w:type="spellStart"/>
+      <w:r>
+        <w:rPr>
+          <w:sz w:val="24"/>
+          <w:szCs w:val="24"/>
+        </w:rPr>
+        <w:t>callee</w:t>
+      </w:r>
+      <w:proofErr w:type="spellEnd"/>
+      <w:r>
+        <w:rPr>
+          <w:sz w:val="24"/>
+          <w:szCs w:val="24"/>
+        </w:rPr>
+        <w:t>: b</w:t>
+      </w:r>
+    </w:p>
+    <w:p>
+      <w:pPr>
+        <w:pStyle w:val="HTMLPreformatted"/>
+        <w:rPr>
+          <w:sz w:val="24"/>
+          <w:szCs w:val="24"/>
+        </w:rPr>
+      </w:pPr>
+      <w:proofErr w:type="gramStart"/>
+      <w:r>
+        <w:rPr>
+          <w:sz w:val="24"/>
+          <w:szCs w:val="24"/>
+        </w:rPr>
+        <w:t>{ value</w:t>
+      </w:r>
+      <w:proofErr w:type="gramEnd"/>
+      <w:r>
+        <w:rPr>
+          <w:sz w:val="24"/>
+          <w:szCs w:val="24"/>
+        </w:rPr>
+        <w:t>: undefined, done: false }</w:t>
+      </w:r>
+    </w:p>
+    <w:p>
+      <w:pPr>
+        <w:pStyle w:val="NormalWeb"/>
+        <w:spacing w:before="0" w:beforeAutospacing="0" w:after="0" w:afterAutospacing="0"/>
+        <w:rPr>
+          <w:rFonts w:ascii="Arial" w:hAnsi="Arial" w:cs="Arial"/>
+          <w:color w:val="000000"/>
+        </w:rPr>
+      </w:pPr>
+      <w:proofErr w:type="gramStart"/>
+      <w:r>
+        <w:rPr>
+          <w:rStyle w:val="HTMLCode"/>
+          <w:rFonts w:eastAsiaTheme="majorEastAsia"/>
+          <w:color w:val="000000"/>
+          <w:sz w:val="24"/>
+          <w:szCs w:val="24"/>
+        </w:rPr>
+        <w:t>throw(</w:t>
+      </w:r>
+      <w:proofErr w:type="gramEnd"/>
+      <w:r>
+        <w:rPr>
+          <w:rStyle w:val="HTMLCode"/>
+          <w:rFonts w:eastAsiaTheme="majorEastAsia"/>
+          <w:color w:val="000000"/>
+          <w:sz w:val="24"/>
+          <w:szCs w:val="24"/>
+        </w:rPr>
+        <w:t>)</w:t>
+      </w:r>
+      <w:r>
+        <w:rPr>
+          <w:rFonts w:ascii="Arial" w:hAnsi="Arial" w:cs="Arial"/>
+          <w:color w:val="000000"/>
+        </w:rPr>
+        <w:t> and </w:t>
+      </w:r>
+      <w:r>
+        <w:rPr>
+          <w:rStyle w:val="HTMLCode"/>
+          <w:rFonts w:eastAsiaTheme="majorEastAsia"/>
+          <w:color w:val="000000"/>
+          <w:sz w:val="24"/>
+          <w:szCs w:val="24"/>
+        </w:rPr>
+        <w:t>return()</w:t>
+      </w:r>
+      <w:r>
+        <w:rPr>
+          <w:rFonts w:ascii="Arial" w:hAnsi="Arial" w:cs="Arial"/>
+          <w:color w:val="000000"/>
+        </w:rPr>
+        <w:t> are forwarded in a similar manner.</w:t>
+      </w:r>
+    </w:p>
+    <w:p>
+      <w:pPr>
+        <w:pStyle w:val="NormalWeb"/>
+        <w:rPr>
+          <w:rFonts w:ascii="Arial" w:hAnsi="Arial" w:cs="Arial"/>
+          <w:color w:val="000000"/>
+        </w:rPr>
+      </w:pPr>
+    </w:p>
+    <w:p>
+      <w:pPr>
+        <w:pStyle w:val="NormalWeb"/>
+        <w:rPr>
+          <w:rFonts w:ascii="Arial" w:hAnsi="Arial" w:cs="Arial"/>
+          <w:color w:val="000000"/>
+        </w:rPr>
+      </w:pPr>
+    </w:p>
+    <w:p>
+      <w:pPr>
+        <w:pStyle w:val="NormalWeb"/>
+        <w:rPr>
+          <w:rFonts w:ascii="Arial" w:hAnsi="Arial" w:cs="Arial"/>
+          <w:color w:val="000000"/>
+        </w:rPr>
+      </w:pPr>
+    </w:p>
+    <w:p>
+      <w:pPr>
+        <w:pStyle w:val="NormalWeb"/>
+        <w:rPr>
+          <w:rFonts w:ascii="Arial" w:hAnsi="Arial" w:cs="Arial"/>
+          <w:color w:val="000000"/>
+        </w:rPr>
+      </w:pPr>
+    </w:p>
+    <w:p>
+      <w:pPr>
+        <w:pStyle w:val="NormalWeb"/>
+        <w:rPr>
+          <w:rFonts w:ascii="Arial" w:hAnsi="Arial" w:cs="Arial"/>
+          <w:color w:val="000000"/>
+        </w:rPr>
+      </w:pPr>
+    </w:p>
+    <w:p>
+      <w:pPr>
+        <w:pStyle w:val="NormalWeb"/>
+        <w:rPr>
+          <w:rFonts w:ascii="Arial" w:hAnsi="Arial" w:cs="Arial"/>
+          <w:color w:val="000000"/>
+        </w:rPr>
+      </w:pPr>
+    </w:p>
+    <w:p>
+      <w:pPr>
+        <w:pStyle w:val="Heading3"/>
+      </w:pPr>
+      <w:r>
         <w:lastRenderedPageBreak/>
-        <w:t xml:space="preserve">&gt; </w:t>
-      </w:r>
-      <w:proofErr w:type="spellStart"/>
-      <w:r>
-        <w:rPr>
-          <w:sz w:val="24"/>
-          <w:szCs w:val="24"/>
-        </w:rPr>
-        <w:t>callerObj.next</w:t>
-      </w:r>
-      <w:proofErr w:type="spellEnd"/>
-      <w:r>
-        <w:rPr>
-          <w:sz w:val="24"/>
-          <w:szCs w:val="24"/>
-        </w:rPr>
-        <w:t>() // start</w:t>
-      </w:r>
-    </w:p>
-    <w:p>
-      <w:pPr>
-        <w:pStyle w:val="HTMLPreformatted"/>
-        <w:rPr>
-          <w:sz w:val="24"/>
-          <w:szCs w:val="24"/>
-        </w:rPr>
-      </w:pPr>
-      <w:proofErr w:type="gramStart"/>
-      <w:r>
-        <w:rPr>
-          <w:sz w:val="24"/>
-          <w:szCs w:val="24"/>
-        </w:rPr>
-        <w:t>{ value</w:t>
-      </w:r>
-      <w:proofErr w:type="gramEnd"/>
-      <w:r>
-        <w:rPr>
-          <w:sz w:val="24"/>
-          <w:szCs w:val="24"/>
-        </w:rPr>
-        <w:t>: undefined, done: false }</w:t>
-      </w:r>
-    </w:p>
-    <w:p>
-      <w:pPr>
-        <w:pStyle w:val="HTMLPreformatted"/>
-        <w:rPr>
-          <w:sz w:val="24"/>
-          <w:szCs w:val="24"/>
-        </w:rPr>
-      </w:pPr>
-    </w:p>
-    <w:p>
-      <w:pPr>
-        <w:pStyle w:val="HTMLPreformatted"/>
-        <w:rPr>
-          <w:sz w:val="24"/>
-          <w:szCs w:val="24"/>
-        </w:rPr>
-      </w:pPr>
-      <w:r>
-        <w:rPr>
-          <w:sz w:val="24"/>
-          <w:szCs w:val="24"/>
-        </w:rPr>
-        <w:t xml:space="preserve">&gt; </w:t>
-      </w:r>
-      <w:proofErr w:type="spellStart"/>
-      <w:r>
-        <w:rPr>
-          <w:sz w:val="24"/>
-          <w:szCs w:val="24"/>
-        </w:rPr>
-        <w:t>callerObj.next</w:t>
-      </w:r>
-      <w:proofErr w:type="spellEnd"/>
-      <w:r>
-        <w:rPr>
-          <w:sz w:val="24"/>
-          <w:szCs w:val="24"/>
-        </w:rPr>
-        <w:t>('a')</w:t>
-      </w:r>
-    </w:p>
-    <w:p>
-      <w:pPr>
-        <w:pStyle w:val="HTMLPreformatted"/>
-        <w:rPr>
-          <w:sz w:val="24"/>
-          <w:szCs w:val="24"/>
-        </w:rPr>
-      </w:pPr>
-      <w:proofErr w:type="spellStart"/>
-      <w:r>
-        <w:rPr>
-          <w:sz w:val="24"/>
-          <w:szCs w:val="24"/>
-        </w:rPr>
-        <w:t>callee</w:t>
-      </w:r>
-      <w:proofErr w:type="spellEnd"/>
-      <w:r>
-        <w:rPr>
-          <w:sz w:val="24"/>
-          <w:szCs w:val="24"/>
-        </w:rPr>
-        <w:t>: a</w:t>
-      </w:r>
-    </w:p>
-    <w:p>
-      <w:pPr>
-        <w:pStyle w:val="HTMLPreformatted"/>
-        <w:rPr>
-          <w:sz w:val="24"/>
-          <w:szCs w:val="24"/>
-        </w:rPr>
-      </w:pPr>
-      <w:proofErr w:type="gramStart"/>
-      <w:r>
-        <w:rPr>
-          <w:sz w:val="24"/>
-          <w:szCs w:val="24"/>
-        </w:rPr>
-        <w:t>{ value</w:t>
-      </w:r>
-      <w:proofErr w:type="gramEnd"/>
-      <w:r>
-        <w:rPr>
-          <w:sz w:val="24"/>
-          <w:szCs w:val="24"/>
-        </w:rPr>
-        <w:t>: undefined, done: false }</w:t>
-      </w:r>
-    </w:p>
-    <w:p>
-      <w:pPr>
-        <w:pStyle w:val="HTMLPreformatted"/>
-        <w:rPr>
-          <w:sz w:val="24"/>
-          <w:szCs w:val="24"/>
-        </w:rPr>
-      </w:pPr>
-    </w:p>
-    <w:p>
-      <w:pPr>
-        <w:pStyle w:val="HTMLPreformatted"/>
-        <w:rPr>
-          <w:sz w:val="24"/>
-          <w:szCs w:val="24"/>
-        </w:rPr>
-      </w:pPr>
-      <w:r>
-        <w:rPr>
-          <w:sz w:val="24"/>
-          <w:szCs w:val="24"/>
-        </w:rPr>
-        <w:t xml:space="preserve">&gt; </w:t>
-      </w:r>
-      <w:proofErr w:type="spellStart"/>
-      <w:r>
-        <w:rPr>
-          <w:sz w:val="24"/>
-          <w:szCs w:val="24"/>
-        </w:rPr>
-        <w:t>callerObj.next</w:t>
-      </w:r>
-      <w:proofErr w:type="spellEnd"/>
-      <w:r>
-        <w:rPr>
-          <w:sz w:val="24"/>
-          <w:szCs w:val="24"/>
-        </w:rPr>
-        <w:t>('b')</w:t>
-      </w:r>
-    </w:p>
-    <w:p>
-      <w:pPr>
-        <w:pStyle w:val="HTMLPreformatted"/>
-        <w:rPr>
-          <w:sz w:val="24"/>
-          <w:szCs w:val="24"/>
-        </w:rPr>
-      </w:pPr>
-      <w:proofErr w:type="spellStart"/>
-      <w:r>
-        <w:rPr>
-          <w:sz w:val="24"/>
-          <w:szCs w:val="24"/>
-        </w:rPr>
-        <w:t>callee</w:t>
-      </w:r>
-      <w:proofErr w:type="spellEnd"/>
-      <w:r>
-        <w:rPr>
-          <w:sz w:val="24"/>
-          <w:szCs w:val="24"/>
-        </w:rPr>
-        <w:t>: b</w:t>
-      </w:r>
-    </w:p>
-    <w:p>
-      <w:pPr>
-        <w:pStyle w:val="HTMLPreformatted"/>
-        <w:rPr>
-          <w:sz w:val="24"/>
-          <w:szCs w:val="24"/>
-        </w:rPr>
-      </w:pPr>
-      <w:proofErr w:type="gramStart"/>
-      <w:r>
-        <w:rPr>
-          <w:sz w:val="24"/>
-          <w:szCs w:val="24"/>
-        </w:rPr>
-        <w:t>{ value</w:t>
-      </w:r>
-      <w:proofErr w:type="gramEnd"/>
-      <w:r>
-        <w:rPr>
-          <w:sz w:val="24"/>
-          <w:szCs w:val="24"/>
-        </w:rPr>
-        <w:t>: undefined, done: false }</w:t>
-      </w:r>
-    </w:p>
-    <w:p>
-      <w:pPr>
-        <w:pStyle w:val="NormalWeb"/>
-        <w:spacing w:before="0" w:beforeAutospacing="0" w:after="0" w:afterAutospacing="0"/>
-        <w:rPr>
-          <w:rFonts w:ascii="Arial" w:hAnsi="Arial" w:cs="Arial"/>
-          <w:color w:val="000000"/>
-        </w:rPr>
-      </w:pPr>
-      <w:proofErr w:type="gramStart"/>
-      <w:r>
-        <w:rPr>
-          <w:rStyle w:val="HTMLCode"/>
-          <w:rFonts w:eastAsiaTheme="majorEastAsia"/>
-          <w:color w:val="000000"/>
-          <w:sz w:val="24"/>
-          <w:szCs w:val="24"/>
-        </w:rPr>
-        <w:t>throw(</w:t>
-      </w:r>
-      <w:proofErr w:type="gramEnd"/>
-      <w:r>
-        <w:rPr>
-          <w:rStyle w:val="HTMLCode"/>
-          <w:rFonts w:eastAsiaTheme="majorEastAsia"/>
-          <w:color w:val="000000"/>
-          <w:sz w:val="24"/>
-          <w:szCs w:val="24"/>
-        </w:rPr>
-        <w:t>)</w:t>
-      </w:r>
-      <w:r>
-        <w:rPr>
-          <w:rFonts w:ascii="Arial" w:hAnsi="Arial" w:cs="Arial"/>
-          <w:color w:val="000000"/>
-        </w:rPr>
-        <w:t> and </w:t>
-      </w:r>
-      <w:r>
-        <w:rPr>
-          <w:rStyle w:val="HTMLCode"/>
-          <w:rFonts w:eastAsiaTheme="majorEastAsia"/>
-          <w:color w:val="000000"/>
-          <w:sz w:val="24"/>
-          <w:szCs w:val="24"/>
-        </w:rPr>
-        <w:t>return()</w:t>
-      </w:r>
-      <w:r>
-        <w:rPr>
-          <w:rFonts w:ascii="Arial" w:hAnsi="Arial" w:cs="Arial"/>
-          <w:color w:val="000000"/>
-        </w:rPr>
-        <w:t> are forwarded in a similar manner.</w:t>
-      </w:r>
-    </w:p>
-    <w:p>
-      <w:pPr>
-        <w:pStyle w:val="NormalWeb"/>
-        <w:rPr>
-          <w:rFonts w:ascii="Arial" w:hAnsi="Arial" w:cs="Arial"/>
-          <w:color w:val="000000"/>
-        </w:rPr>
-      </w:pPr>
-    </w:p>
-    <w:p>
-      <w:pPr>
-        <w:pStyle w:val="NormalWeb"/>
-        <w:rPr>
-          <w:rFonts w:ascii="Arial" w:hAnsi="Arial" w:cs="Arial"/>
-          <w:color w:val="000000"/>
-        </w:rPr>
-      </w:pPr>
-    </w:p>
-    <w:p>
-      <w:pPr>
-        <w:pStyle w:val="NormalWeb"/>
-        <w:rPr>
-          <w:rFonts w:ascii="Arial" w:hAnsi="Arial" w:cs="Arial"/>
-          <w:color w:val="000000"/>
-        </w:rPr>
-      </w:pPr>
-    </w:p>
-    <w:p>
-      <w:pPr>
-        <w:pStyle w:val="NormalWeb"/>
-        <w:rPr>
-          <w:rFonts w:ascii="Arial" w:hAnsi="Arial" w:cs="Arial"/>
-          <w:color w:val="000000"/>
-        </w:rPr>
-      </w:pPr>
-    </w:p>
-    <w:p>
-      <w:pPr>
-        <w:pStyle w:val="NormalWeb"/>
-        <w:rPr>
-          <w:rFonts w:ascii="Arial" w:hAnsi="Arial" w:cs="Arial"/>
-          <w:color w:val="000000"/>
-        </w:rPr>
-      </w:pPr>
-    </w:p>
-    <w:p>
-      <w:pPr>
-        <w:pStyle w:val="NormalWeb"/>
-        <w:rPr>
-          <w:rFonts w:ascii="Arial" w:hAnsi="Arial" w:cs="Arial"/>
-          <w:color w:val="000000"/>
-        </w:rPr>
-      </w:pPr>
-    </w:p>
-    <w:p>
-      <w:pPr>
-        <w:pStyle w:val="Heading3"/>
-      </w:pPr>
-      <w:r>
         <w:t>Reflect </w:t>
       </w:r>
     </w:p>
@@ -53035,7 +56572,7 @@
         </w:rPr>
         <w:t> implements all interceptable operations of the JavaScript meta object protocol as methods. The names of those methods are the same as those of the handler methods, which, </w:t>
       </w:r>
-      <w:hyperlink r:id="rId36" w:anchor="forwarding-intercepted-operations" w:history="1">
+      <w:hyperlink r:id="rId40" w:anchor="forwarding-intercepted-operations" w:history="1">
         <w:r>
           <w:rPr>
             <w:rStyle w:val="Hyperlink"/>
@@ -53641,7 +57178,6 @@
           <w:sz w:val="24"/>
           <w:szCs w:val="24"/>
         </w:rPr>
-        <w:lastRenderedPageBreak/>
         <w:t>Reflect.get</w:t>
       </w:r>
       <w:proofErr w:type="spellEnd"/>
@@ -54425,6 +57961,7 @@
           <w:sz w:val="24"/>
           <w:szCs w:val="24"/>
         </w:rPr>
+        <w:lastRenderedPageBreak/>
         <w:t>Object.*</w:t>
       </w:r>
       <w:proofErr w:type="gramEnd"/>
@@ -54941,7 +58478,6 @@
         <w:ind w:firstLine="720"/>
       </w:pPr>
       <w:r>
-        <w:lastRenderedPageBreak/>
         <w:t xml:space="preserve">/ / s e l f −m o d </w:t>
       </w:r>
       <w:proofErr w:type="spellStart"/>
@@ -55509,7 +59045,15 @@
           <w:rFonts w:ascii="Arial" w:hAnsi="Arial" w:cs="Arial"/>
           <w:color w:val="000000"/>
         </w:rPr>
-        <w:t>Proxies that emulate other objects, without the emulated objects having to be present in the same address space. Examples include remote object proxies (emulate objects in other address spaces), persistent objects (emulate objects stored in databases), transparent futures (emulate objects not yet computed), lazily instantiated objects, test mock-ups, etc.</w:t>
+        <w:t xml:space="preserve">Proxies that emulate other objects, without the emulated objects having to be present in the same address space. Examples include remote object proxies (emulate objects in </w:t>
+      </w:r>
+      <w:r>
+        <w:rPr>
+          <w:rFonts w:ascii="Arial" w:hAnsi="Arial" w:cs="Arial"/>
+          <w:color w:val="000000"/>
+        </w:rPr>
+        <w:lastRenderedPageBreak/>
+        <w:t>other address spaces), persistent objects (emulate objects stored in databases), transparent futures (emulate objects not yet computed), lazily instantiated objects, test mock-ups, etc.</w:t>
       </w:r>
     </w:p>
     <w:p>
@@ -55715,7 +59259,6 @@
           <w:noProof/>
           <w:color w:val="000000"/>
         </w:rPr>
-        <w:lastRenderedPageBreak/>
         <w:drawing>
           <wp:inline distT="0" distB="0" distL="0" distR="0">
             <wp:extent cx="5936615" cy="2929255"/>
@@ -55734,7 +59277,7 @@
                     </pic:cNvPicPr>
                   </pic:nvPicPr>
                   <pic:blipFill>
-                    <a:blip r:embed="rId37">
+                    <a:blip r:embed="rId41">
                       <a:extLst>
                         <a:ext uri="{28A0092B-C50C-407E-A947-70E740481C1C}">
                           <a14:useLocalDpi xmlns:a14="http://schemas.microsoft.com/office/drawing/2010/main" val="0"/>
@@ -55808,6 +59351,7 @@
           <w:noProof/>
           <w:color w:val="000000"/>
         </w:rPr>
+        <w:lastRenderedPageBreak/>
         <w:drawing>
           <wp:inline distT="0" distB="0" distL="0" distR="0">
             <wp:extent cx="5943600" cy="2771775"/>
@@ -55826,7 +59370,7 @@
                     </pic:cNvPicPr>
                   </pic:nvPicPr>
                   <pic:blipFill>
-                    <a:blip r:embed="rId38">
+                    <a:blip r:embed="rId42">
                       <a:extLst>
                         <a:ext uri="{28A0092B-C50C-407E-A947-70E740481C1C}">
                           <a14:useLocalDpi xmlns:a14="http://schemas.microsoft.com/office/drawing/2010/main" val="0"/>
@@ -56035,85 +59579,507 @@
           <w:rFonts w:ascii="Arial" w:hAnsi="Arial" w:cs="Arial"/>
           <w:color w:val="000000"/>
         </w:rPr>
+        <w:t>All traps in the above API are optional. If a handler does not define a trap, the proxy will forward the intercepted operation to its target unmodified. For instance, if handler does not define a get trap, then proxy["x"] is equivalent to target["x"]. The distinction between proxy objects and regular objects ensures that non-proxy objects (which we expect make up the vast majority of objects in a typical heap) do not pay the runtime costs associated with intercession</w:t>
+      </w:r>
+    </w:p>
+    <w:p>
+      <w:pPr>
+        <w:pStyle w:val="NormalWeb"/>
+        <w:spacing w:before="0" w:beforeAutospacing="0" w:after="0" w:afterAutospacing="0"/>
+        <w:rPr>
+          <w:rFonts w:ascii="Arial" w:hAnsi="Arial" w:cs="Arial"/>
+          <w:color w:val="000000"/>
+        </w:rPr>
+      </w:pPr>
+    </w:p>
+    <w:p>
+      <w:pPr>
+        <w:pStyle w:val="NormalWeb"/>
+        <w:spacing w:before="0" w:beforeAutospacing="0" w:after="0" w:afterAutospacing="0"/>
+        <w:rPr>
+          <w:rFonts w:ascii="Arial" w:hAnsi="Arial" w:cs="Arial"/>
+          <w:color w:val="000000"/>
+        </w:rPr>
+      </w:pPr>
+    </w:p>
+    <w:p>
+      <w:pPr>
+        <w:pStyle w:val="NormalWeb"/>
+        <w:spacing w:before="0" w:beforeAutospacing="0" w:after="0" w:afterAutospacing="0"/>
+        <w:rPr>
+          <w:rFonts w:ascii="Arial" w:hAnsi="Arial" w:cs="Arial"/>
+          <w:color w:val="000000"/>
+        </w:rPr>
+      </w:pPr>
+      <w:r>
+        <w:rPr>
+          <w:rFonts w:ascii="Arial" w:hAnsi="Arial" w:cs="Arial"/>
+          <w:color w:val="000000"/>
+        </w:rPr>
+        <w:t>Finally, the references that a proxy holds to its target and handler are immutable and inaccessible to clients of the proxy. As an illustration of our API, consider a proxy wrapper that simply wants to log all property assignments performed on its wrapped target object, but otherwise does not want to change the behavior of the wrapped object:</w:t>
+      </w:r>
+    </w:p>
+    <w:p>
+      <w:pPr>
+        <w:pStyle w:val="NormalWeb"/>
+        <w:spacing w:before="0" w:beforeAutospacing="0" w:after="0" w:afterAutospacing="0"/>
+      </w:pPr>
+    </w:p>
+    <w:p>
+      <w:pPr>
+        <w:pStyle w:val="NormalWeb"/>
+        <w:spacing w:before="0" w:beforeAutospacing="0" w:after="0" w:afterAutospacing="0"/>
+      </w:pPr>
+      <w:r>
+        <w:t xml:space="preserve">function </w:t>
+      </w:r>
+      <w:proofErr w:type="spellStart"/>
+      <w:r>
+        <w:t>makeChangeLogger</w:t>
+      </w:r>
+      <w:proofErr w:type="spellEnd"/>
+      <w:r>
+        <w:t xml:space="preserve"> </w:t>
+      </w:r>
+      <w:proofErr w:type="gramStart"/>
+      <w:r>
+        <w:t>( target</w:t>
+      </w:r>
+      <w:proofErr w:type="gramEnd"/>
+      <w:r>
+        <w:t xml:space="preserve"> , log ) </w:t>
+      </w:r>
+    </w:p>
+    <w:p>
+      <w:pPr>
+        <w:pStyle w:val="NormalWeb"/>
+        <w:spacing w:before="0" w:beforeAutospacing="0" w:after="0" w:afterAutospacing="0"/>
+      </w:pPr>
+      <w:r>
+        <w:t xml:space="preserve">{ </w:t>
+      </w:r>
+    </w:p>
+    <w:p>
+      <w:pPr>
+        <w:pStyle w:val="NormalWeb"/>
+        <w:spacing w:before="0" w:beforeAutospacing="0" w:after="0" w:afterAutospacing="0"/>
+        <w:ind w:firstLine="720"/>
+      </w:pPr>
+      <w:r>
+        <w:t xml:space="preserve">return Proxy </w:t>
+      </w:r>
+      <w:proofErr w:type="gramStart"/>
+      <w:r>
+        <w:t>( target</w:t>
+      </w:r>
+      <w:proofErr w:type="gramEnd"/>
+      <w:r>
+        <w:t xml:space="preserve"> , {</w:t>
+      </w:r>
+    </w:p>
+    <w:p>
+      <w:pPr>
+        <w:pStyle w:val="NormalWeb"/>
+        <w:spacing w:before="0" w:beforeAutospacing="0" w:after="0" w:afterAutospacing="0"/>
+        <w:ind w:left="720" w:firstLine="720"/>
+      </w:pPr>
+      <w:proofErr w:type="gramStart"/>
+      <w:r>
+        <w:t>set :</w:t>
+      </w:r>
+      <w:proofErr w:type="gramEnd"/>
+      <w:r>
+        <w:t xml:space="preserve"> function ( target , name , value , receiver ) { </w:t>
+      </w:r>
+    </w:p>
+    <w:p>
+      <w:pPr>
+        <w:pStyle w:val="NormalWeb"/>
+        <w:spacing w:before="0" w:beforeAutospacing="0" w:after="0" w:afterAutospacing="0"/>
+        <w:ind w:left="720" w:firstLine="720"/>
+      </w:pPr>
+      <w:proofErr w:type="spellStart"/>
+      <w:r>
+        <w:t>var</w:t>
+      </w:r>
+      <w:proofErr w:type="spellEnd"/>
+      <w:r>
+        <w:t xml:space="preserve"> success = </w:t>
+      </w:r>
+      <w:proofErr w:type="gramStart"/>
+      <w:r>
+        <w:t>Reflect .</w:t>
+      </w:r>
+      <w:proofErr w:type="gramEnd"/>
+      <w:r>
+        <w:t xml:space="preserve"> set </w:t>
+      </w:r>
+      <w:proofErr w:type="gramStart"/>
+      <w:r>
+        <w:t>( target</w:t>
+      </w:r>
+      <w:proofErr w:type="gramEnd"/>
+      <w:r>
+        <w:t xml:space="preserve"> , name , value , receiver ) ; </w:t>
+      </w:r>
+    </w:p>
+    <w:p>
+      <w:pPr>
+        <w:pStyle w:val="NormalWeb"/>
+        <w:spacing w:before="0" w:beforeAutospacing="0" w:after="0" w:afterAutospacing="0"/>
+        <w:ind w:left="1440"/>
+      </w:pPr>
+      <w:r>
+        <w:t xml:space="preserve">if </w:t>
+      </w:r>
+      <w:proofErr w:type="gramStart"/>
+      <w:r>
+        <w:t>( success</w:t>
+      </w:r>
+      <w:proofErr w:type="gramEnd"/>
+      <w:r>
+        <w:t xml:space="preserve"> )  { </w:t>
+      </w:r>
+    </w:p>
+    <w:p>
+      <w:pPr>
+        <w:pStyle w:val="NormalWeb"/>
+        <w:spacing w:before="0" w:beforeAutospacing="0" w:after="0" w:afterAutospacing="0"/>
+        <w:ind w:left="1440" w:firstLine="720"/>
+      </w:pPr>
+      <w:r>
+        <w:t xml:space="preserve">log </w:t>
+      </w:r>
+      <w:proofErr w:type="gramStart"/>
+      <w:r>
+        <w:t>( ’</w:t>
+      </w:r>
+      <w:proofErr w:type="gramEnd"/>
+      <w:r>
+        <w:t xml:space="preserve"> property ’+ name + ’ on ’+ target + ’ set to ’+ value ) ; </w:t>
+      </w:r>
+    </w:p>
+    <w:p>
+      <w:pPr>
+        <w:pStyle w:val="NormalWeb"/>
+        <w:spacing w:before="0" w:beforeAutospacing="0" w:after="0" w:afterAutospacing="0"/>
+        <w:ind w:left="1440" w:firstLine="720"/>
+      </w:pPr>
+      <w:r>
+        <w:t xml:space="preserve">} </w:t>
+      </w:r>
+    </w:p>
+    <w:p>
+      <w:pPr>
+        <w:pStyle w:val="NormalWeb"/>
+        <w:spacing w:before="0" w:beforeAutospacing="0" w:after="0" w:afterAutospacing="0"/>
+        <w:ind w:left="720" w:firstLine="720"/>
+      </w:pPr>
+      <w:r>
+        <w:t xml:space="preserve">return </w:t>
+      </w:r>
+      <w:proofErr w:type="gramStart"/>
+      <w:r>
+        <w:t>success ;</w:t>
+      </w:r>
+      <w:proofErr w:type="gramEnd"/>
+      <w:r>
+        <w:t xml:space="preserve"> </w:t>
+      </w:r>
+    </w:p>
+    <w:p>
+      <w:pPr>
+        <w:pStyle w:val="NormalWeb"/>
+        <w:spacing w:before="0" w:beforeAutospacing="0" w:after="0" w:afterAutospacing="0"/>
+        <w:ind w:firstLine="720"/>
+      </w:pPr>
+      <w:r>
+        <w:t xml:space="preserve">} </w:t>
+      </w:r>
+    </w:p>
+    <w:p>
+      <w:pPr>
+        <w:pStyle w:val="NormalWeb"/>
+        <w:spacing w:before="0" w:beforeAutospacing="0" w:after="0" w:afterAutospacing="0"/>
+      </w:pPr>
+      <w:proofErr w:type="gramStart"/>
+      <w:r>
         <w:lastRenderedPageBreak/>
-        <w:t>All traps in the above API are optional. If a handler does not define a trap, the proxy will forward the intercepted operation to its target unmodified. For instance, if handler does not define a get trap, then proxy["x"] is equivalent to target["x"]. The distinction between proxy objects and regular objects ensures that non-proxy objects (which we expect make up the vast majority of objects in a typical heap) do not pay the runtime costs associated with intercession</w:t>
-      </w:r>
-    </w:p>
-    <w:p>
-      <w:pPr>
-        <w:pStyle w:val="NormalWeb"/>
-        <w:spacing w:before="0" w:beforeAutospacing="0" w:after="0" w:afterAutospacing="0"/>
-        <w:rPr>
-          <w:rFonts w:ascii="Arial" w:hAnsi="Arial" w:cs="Arial"/>
-          <w:color w:val="000000"/>
-        </w:rPr>
-      </w:pPr>
-    </w:p>
-    <w:p>
-      <w:pPr>
-        <w:pStyle w:val="NormalWeb"/>
-        <w:spacing w:before="0" w:beforeAutospacing="0" w:after="0" w:afterAutospacing="0"/>
-        <w:rPr>
-          <w:rFonts w:ascii="Arial" w:hAnsi="Arial" w:cs="Arial"/>
-          <w:color w:val="000000"/>
-        </w:rPr>
-      </w:pPr>
-    </w:p>
-    <w:p>
-      <w:pPr>
-        <w:pStyle w:val="NormalWeb"/>
-        <w:spacing w:before="0" w:beforeAutospacing="0" w:after="0" w:afterAutospacing="0"/>
-        <w:rPr>
-          <w:rFonts w:ascii="Arial" w:hAnsi="Arial" w:cs="Arial"/>
-          <w:color w:val="000000"/>
-        </w:rPr>
-      </w:pPr>
-      <w:r>
-        <w:rPr>
-          <w:rFonts w:ascii="Arial" w:hAnsi="Arial" w:cs="Arial"/>
-          <w:color w:val="000000"/>
-        </w:rPr>
-        <w:t>Finally, the references that a proxy holds to its target and handler are immutable and inaccessible to clients of the proxy. As an illustration of our API, consider a proxy wrapper that simply wants to log all property assignments performed on its wrapped target object, but otherwise does not want to change the behavior of the wrapped object:</w:t>
-      </w:r>
-    </w:p>
-    <w:p>
-      <w:pPr>
-        <w:pStyle w:val="NormalWeb"/>
-        <w:spacing w:before="0" w:beforeAutospacing="0" w:after="0" w:afterAutospacing="0"/>
-      </w:pPr>
-    </w:p>
-    <w:p>
-      <w:pPr>
-        <w:pStyle w:val="NormalWeb"/>
-        <w:spacing w:before="0" w:beforeAutospacing="0" w:after="0" w:afterAutospacing="0"/>
-      </w:pPr>
-      <w:r>
-        <w:t xml:space="preserve">function </w:t>
-      </w:r>
-      <w:proofErr w:type="spellStart"/>
-      <w:r>
-        <w:t>makeChangeLogger</w:t>
-      </w:r>
-      <w:proofErr w:type="spellEnd"/>
+        <w:t>} )</w:t>
+      </w:r>
+      <w:proofErr w:type="gramEnd"/>
+      <w:r>
+        <w:t xml:space="preserve"> ; // end of proxy</w:t>
+      </w:r>
+    </w:p>
+    <w:p>
+      <w:pPr>
+        <w:pStyle w:val="NormalWeb"/>
+        <w:spacing w:before="0" w:beforeAutospacing="0" w:after="0" w:afterAutospacing="0"/>
+      </w:pPr>
+    </w:p>
+    <w:p>
+      <w:pPr>
+        <w:pStyle w:val="NormalWeb"/>
+        <w:spacing w:before="0" w:beforeAutospacing="0" w:after="0" w:afterAutospacing="0"/>
+      </w:pPr>
+      <w:r>
+        <w:t>}</w:t>
+      </w:r>
+    </w:p>
+    <w:p>
+      <w:pPr>
+        <w:pStyle w:val="NormalWeb"/>
+        <w:spacing w:before="0" w:beforeAutospacing="0" w:after="0" w:afterAutospacing="0"/>
+        <w:rPr>
+          <w:rFonts w:ascii="Arial" w:hAnsi="Arial" w:cs="Arial"/>
+          <w:color w:val="000000"/>
+        </w:rPr>
+      </w:pPr>
+    </w:p>
+    <w:p>
+      <w:pPr>
+        <w:pStyle w:val="NormalWeb"/>
+        <w:spacing w:before="0" w:beforeAutospacing="0" w:after="0" w:afterAutospacing="0"/>
+        <w:rPr>
+          <w:rFonts w:ascii="Arial" w:hAnsi="Arial" w:cs="Arial"/>
+          <w:color w:val="000000"/>
+        </w:rPr>
+      </w:pPr>
+      <w:r>
+        <w:t xml:space="preserve">The </w:t>
+      </w:r>
+      <w:proofErr w:type="spellStart"/>
+      <w:r>
+        <w:t>Reflect.set</w:t>
+      </w:r>
+      <w:proofErr w:type="spellEnd"/>
+      <w:r>
+        <w:t xml:space="preserve"> method forwards the intercepted property assignment operation to the target object, returning whether or not the property was updated successfully.</w:t>
+      </w:r>
+    </w:p>
+    <w:p>
+      <w:pPr>
+        <w:pStyle w:val="NormalWeb"/>
+        <w:spacing w:before="0" w:beforeAutospacing="0" w:after="0" w:afterAutospacing="0"/>
+        <w:rPr>
+          <w:rFonts w:ascii="Arial" w:hAnsi="Arial" w:cs="Arial"/>
+          <w:color w:val="000000"/>
+        </w:rPr>
+      </w:pPr>
+    </w:p>
+    <w:p>
+      <w:pPr>
+        <w:pStyle w:val="NormalWeb"/>
+        <w:spacing w:before="0" w:beforeAutospacing="0" w:after="0" w:afterAutospacing="0"/>
+      </w:pPr>
+      <w:r>
+        <w:rPr>
+          <w:rStyle w:val="Heading3Char"/>
+        </w:rPr>
+        <w:t>JAVASCRIPT</w:t>
+      </w:r>
       <w:r>
         <w:t xml:space="preserve"> </w:t>
       </w:r>
+    </w:p>
+    <w:p>
+      <w:pPr>
+        <w:pStyle w:val="NormalWeb"/>
+        <w:spacing w:before="0" w:beforeAutospacing="0" w:after="0" w:afterAutospacing="0"/>
+        <w:rPr>
+          <w:rFonts w:ascii="Arial" w:hAnsi="Arial" w:cs="Arial"/>
+          <w:color w:val="000000"/>
+        </w:rPr>
+      </w:pPr>
+      <w:proofErr w:type="spellStart"/>
+      <w:r>
+        <w:rPr>
+          <w:rFonts w:ascii="Arial" w:hAnsi="Arial" w:cs="Arial"/>
+          <w:color w:val="000000"/>
+        </w:rPr>
+        <w:t>Javascript</w:t>
+      </w:r>
+      <w:proofErr w:type="spellEnd"/>
+      <w:r>
+        <w:rPr>
+          <w:rFonts w:ascii="Arial" w:hAnsi="Arial" w:cs="Arial"/>
+          <w:color w:val="000000"/>
+        </w:rPr>
+        <w:t xml:space="preserve"> is a scripting language whose language runtime is often embedded within a larger execution environment. By far the most common execution environment for </w:t>
+      </w:r>
+      <w:proofErr w:type="spellStart"/>
+      <w:r>
+        <w:rPr>
+          <w:rFonts w:ascii="Arial" w:hAnsi="Arial" w:cs="Arial"/>
+          <w:color w:val="000000"/>
+        </w:rPr>
+        <w:t>Javascript</w:t>
+      </w:r>
+      <w:proofErr w:type="spellEnd"/>
+      <w:r>
+        <w:rPr>
+          <w:rFonts w:ascii="Arial" w:hAnsi="Arial" w:cs="Arial"/>
+          <w:color w:val="000000"/>
+        </w:rPr>
+        <w:t xml:space="preserve"> is the web browser. </w:t>
+      </w:r>
+    </w:p>
+    <w:p>
+      <w:pPr>
+        <w:pStyle w:val="NormalWeb"/>
+        <w:spacing w:before="0" w:beforeAutospacing="0" w:after="0" w:afterAutospacing="0"/>
+        <w:rPr>
+          <w:rFonts w:ascii="Arial" w:hAnsi="Arial" w:cs="Arial"/>
+          <w:color w:val="000000"/>
+        </w:rPr>
+      </w:pPr>
+      <w:r>
+        <w:rPr>
+          <w:rFonts w:ascii="Arial" w:hAnsi="Arial" w:cs="Arial"/>
+          <w:color w:val="000000"/>
+        </w:rPr>
+        <w:t xml:space="preserve">While the full </w:t>
+      </w:r>
+      <w:proofErr w:type="spellStart"/>
+      <w:r>
+        <w:rPr>
+          <w:rFonts w:ascii="Arial" w:hAnsi="Arial" w:cs="Arial"/>
+          <w:color w:val="000000"/>
+        </w:rPr>
+        <w:t>Javascript</w:t>
+      </w:r>
+      <w:proofErr w:type="spellEnd"/>
+      <w:r>
+        <w:rPr>
+          <w:rFonts w:ascii="Arial" w:hAnsi="Arial" w:cs="Arial"/>
+          <w:color w:val="000000"/>
+        </w:rPr>
+        <w:t xml:space="preserve"> language as we know it today has a lot of accidental complexity as a side-effect of a complex evolutionary process, at its core it is a fairly simple dynamic language with first-class lexical closures and a concise object literal notation that makes it easy to create one-off anonymous objects.</w:t>
+      </w:r>
+    </w:p>
+    <w:p>
+      <w:pPr>
+        <w:pStyle w:val="NormalWeb"/>
+        <w:spacing w:before="0" w:beforeAutospacing="0" w:after="0" w:afterAutospacing="0"/>
+        <w:rPr>
+          <w:rFonts w:ascii="Arial" w:hAnsi="Arial" w:cs="Arial"/>
+          <w:color w:val="000000"/>
+        </w:rPr>
+      </w:pPr>
+    </w:p>
+    <w:p>
+      <w:pPr>
+        <w:pStyle w:val="NormalWeb"/>
+        <w:spacing w:before="0" w:beforeAutospacing="0" w:after="0" w:afterAutospacing="0"/>
+        <w:rPr>
+          <w:rFonts w:ascii="Arial" w:hAnsi="Arial" w:cs="Arial"/>
+        </w:rPr>
+      </w:pPr>
+      <w:r>
+        <w:rPr>
+          <w:rFonts w:ascii="Arial" w:hAnsi="Arial" w:cs="Arial"/>
+        </w:rPr>
+        <w:t xml:space="preserve">In </w:t>
+      </w:r>
+      <w:proofErr w:type="spellStart"/>
+      <w:r>
+        <w:rPr>
+          <w:rFonts w:ascii="Arial" w:hAnsi="Arial" w:cs="Arial"/>
+        </w:rPr>
+        <w:t>Javascript</w:t>
+      </w:r>
+      <w:proofErr w:type="spellEnd"/>
+      <w:r>
+        <w:rPr>
+          <w:rFonts w:ascii="Arial" w:hAnsi="Arial" w:cs="Arial"/>
+        </w:rPr>
+        <w:t xml:space="preserve">, objects are records of properties mapping names (strings) to values. </w:t>
+      </w:r>
+    </w:p>
+    <w:p>
+      <w:pPr>
+        <w:pStyle w:val="NormalWeb"/>
+        <w:spacing w:before="0" w:beforeAutospacing="0" w:after="0" w:afterAutospacing="0"/>
+        <w:rPr>
+          <w:rFonts w:ascii="Arial" w:hAnsi="Arial" w:cs="Arial"/>
+        </w:rPr>
+      </w:pPr>
+      <w:r>
+        <w:rPr>
+          <w:rFonts w:ascii="Arial" w:hAnsi="Arial" w:cs="Arial"/>
+        </w:rPr>
+        <w:t xml:space="preserve">A simple </w:t>
+      </w:r>
+      <w:proofErr w:type="spellStart"/>
+      <w:r>
+        <w:rPr>
+          <w:rFonts w:ascii="Arial" w:hAnsi="Arial" w:cs="Arial"/>
+        </w:rPr>
+        <w:t>twodimensional</w:t>
+      </w:r>
+      <w:proofErr w:type="spellEnd"/>
+      <w:r>
+        <w:rPr>
+          <w:rFonts w:ascii="Arial" w:hAnsi="Arial" w:cs="Arial"/>
+        </w:rPr>
+        <w:t xml:space="preserve"> diagonal point can be defined as: </w:t>
+      </w:r>
+    </w:p>
+    <w:p>
+      <w:pPr>
+        <w:pStyle w:val="NormalWeb"/>
+        <w:spacing w:before="0" w:beforeAutospacing="0" w:after="0" w:afterAutospacing="0"/>
+        <w:rPr>
+          <w:rFonts w:ascii="Arial" w:hAnsi="Arial" w:cs="Arial"/>
+        </w:rPr>
+      </w:pPr>
+    </w:p>
+    <w:p>
+      <w:pPr>
+        <w:pStyle w:val="NormalWeb"/>
+        <w:spacing w:before="0" w:beforeAutospacing="0" w:after="0" w:afterAutospacing="0"/>
+        <w:rPr>
+          <w:rFonts w:ascii="Arial" w:hAnsi="Arial" w:cs="Arial"/>
+        </w:rPr>
+      </w:pPr>
+      <w:proofErr w:type="spellStart"/>
+      <w:r>
+        <w:rPr>
+          <w:rFonts w:ascii="Arial" w:hAnsi="Arial" w:cs="Arial"/>
+        </w:rPr>
+        <w:t>var</w:t>
+      </w:r>
+      <w:proofErr w:type="spellEnd"/>
+      <w:r>
+        <w:rPr>
+          <w:rFonts w:ascii="Arial" w:hAnsi="Arial" w:cs="Arial"/>
+        </w:rPr>
+        <w:t xml:space="preserve"> point = { </w:t>
+      </w:r>
+    </w:p>
+    <w:p>
+      <w:pPr>
+        <w:pStyle w:val="NormalWeb"/>
+        <w:spacing w:before="0" w:beforeAutospacing="0" w:after="0" w:afterAutospacing="0"/>
+        <w:ind w:firstLine="720"/>
+        <w:rPr>
+          <w:rFonts w:ascii="Arial" w:hAnsi="Arial" w:cs="Arial"/>
+        </w:rPr>
+      </w:pPr>
       <w:proofErr w:type="gramStart"/>
       <w:r>
-        <w:t>( target</w:t>
+        <w:rPr>
+          <w:rFonts w:ascii="Arial" w:hAnsi="Arial" w:cs="Arial"/>
+        </w:rPr>
+        <w:t>x :</w:t>
       </w:r>
       <w:proofErr w:type="gramEnd"/>
       <w:r>
-        <w:t xml:space="preserve"> , log ) </w:t>
-      </w:r>
-    </w:p>
-    <w:p>
-      <w:pPr>
-        <w:pStyle w:val="NormalWeb"/>
-        <w:spacing w:before="0" w:beforeAutospacing="0" w:after="0" w:afterAutospacing="0"/>
-      </w:pPr>
-      <w:r>
-        <w:t xml:space="preserve">{ </w:t>
+        <w:rPr>
+          <w:rFonts w:ascii="Arial" w:hAnsi="Arial" w:cs="Arial"/>
+        </w:rPr>
+        <w:t xml:space="preserve"> 5 , </w:t>
       </w:r>
     </w:p>
     <w:p>
@@ -56121,39 +60087,261 @@
         <w:pStyle w:val="NormalWeb"/>
         <w:spacing w:before="0" w:beforeAutospacing="0" w:after="0" w:afterAutospacing="0"/>
         <w:ind w:firstLine="720"/>
-      </w:pPr>
-      <w:r>
-        <w:t xml:space="preserve">return Proxy </w:t>
+        <w:rPr>
+          <w:rFonts w:ascii="Arial" w:hAnsi="Arial" w:cs="Arial"/>
+        </w:rPr>
+      </w:pPr>
+      <w:r>
+        <w:rPr>
+          <w:rFonts w:ascii="Arial" w:hAnsi="Arial" w:cs="Arial"/>
+        </w:rPr>
+        <w:t xml:space="preserve">get y </w:t>
       </w:r>
       <w:proofErr w:type="gramStart"/>
       <w:r>
-        <w:t>( target</w:t>
+        <w:rPr>
+          <w:rFonts w:ascii="Arial" w:hAnsi="Arial" w:cs="Arial"/>
+        </w:rPr>
+        <w:t>( )</w:t>
       </w:r>
       <w:proofErr w:type="gramEnd"/>
       <w:r>
-        <w:t xml:space="preserve"> , {</w:t>
-      </w:r>
-    </w:p>
-    <w:p>
-      <w:pPr>
-        <w:pStyle w:val="NormalWeb"/>
-        <w:spacing w:before="0" w:beforeAutospacing="0" w:after="0" w:afterAutospacing="0"/>
-        <w:ind w:left="720" w:firstLine="720"/>
-      </w:pPr>
+        <w:rPr>
+          <w:rFonts w:ascii="Arial" w:hAnsi="Arial" w:cs="Arial"/>
+        </w:rPr>
+        <w:t xml:space="preserve"> { return this . </w:t>
+      </w:r>
       <w:proofErr w:type="gramStart"/>
       <w:r>
-        <w:t>set :</w:t>
+        <w:rPr>
+          <w:rFonts w:ascii="Arial" w:hAnsi="Arial" w:cs="Arial"/>
+        </w:rPr>
+        <w:t>x ;</w:t>
       </w:r>
       <w:proofErr w:type="gramEnd"/>
       <w:r>
-        <w:t xml:space="preserve"> function ( target , name , value , receiver ) { </w:t>
-      </w:r>
-    </w:p>
-    <w:p>
-      <w:pPr>
-        <w:pStyle w:val="NormalWeb"/>
-        <w:spacing w:before="0" w:beforeAutospacing="0" w:after="0" w:afterAutospacing="0"/>
-        <w:ind w:left="720" w:firstLine="720"/>
+        <w:rPr>
+          <w:rFonts w:ascii="Arial" w:hAnsi="Arial" w:cs="Arial"/>
+        </w:rPr>
+        <w:t xml:space="preserve"> } , </w:t>
+      </w:r>
+    </w:p>
+    <w:p>
+      <w:pPr>
+        <w:pStyle w:val="NormalWeb"/>
+        <w:spacing w:before="0" w:beforeAutospacing="0" w:after="0" w:afterAutospacing="0"/>
+        <w:ind w:firstLine="720"/>
+        <w:rPr>
+          <w:rFonts w:ascii="Arial" w:hAnsi="Arial" w:cs="Arial"/>
+        </w:rPr>
+      </w:pPr>
+      <w:proofErr w:type="spellStart"/>
+      <w:proofErr w:type="gramStart"/>
+      <w:r>
+        <w:rPr>
+          <w:rFonts w:ascii="Arial" w:hAnsi="Arial" w:cs="Arial"/>
+        </w:rPr>
+        <w:t>toString</w:t>
+      </w:r>
+      <w:proofErr w:type="spellEnd"/>
+      <w:r>
+        <w:rPr>
+          <w:rFonts w:ascii="Arial" w:hAnsi="Arial" w:cs="Arial"/>
+        </w:rPr>
+        <w:t xml:space="preserve"> :</w:t>
+      </w:r>
+      <w:proofErr w:type="gramEnd"/>
+      <w:r>
+        <w:rPr>
+          <w:rFonts w:ascii="Arial" w:hAnsi="Arial" w:cs="Arial"/>
+        </w:rPr>
+        <w:t xml:space="preserve"> function ( ) { return ’ ( ’ + x + ’ , ’ + y + ’ ) ’ ] ; </w:t>
+      </w:r>
+    </w:p>
+    <w:p>
+      <w:pPr>
+        <w:pStyle w:val="NormalWeb"/>
+        <w:spacing w:before="0" w:beforeAutospacing="0" w:after="0" w:afterAutospacing="0"/>
+        <w:rPr>
+          <w:rFonts w:ascii="Arial" w:hAnsi="Arial" w:cs="Arial"/>
+        </w:rPr>
+      </w:pPr>
+      <w:r>
+        <w:rPr>
+          <w:rFonts w:ascii="Arial" w:hAnsi="Arial" w:cs="Arial"/>
+        </w:rPr>
+        <w:t>}</w:t>
+      </w:r>
+    </w:p>
+    <w:p>
+      <w:pPr>
+        <w:pStyle w:val="NormalWeb"/>
+        <w:spacing w:before="0" w:beforeAutospacing="0" w:after="0" w:afterAutospacing="0"/>
+        <w:rPr>
+          <w:rFonts w:ascii="Arial" w:hAnsi="Arial" w:cs="Arial"/>
+        </w:rPr>
+      </w:pPr>
+      <w:r>
+        <w:rPr>
+          <w:rFonts w:ascii="Arial" w:hAnsi="Arial" w:cs="Arial"/>
+        </w:rPr>
+        <w:t xml:space="preserve">ECMAScript 5 distinguishes between two kinds of properties. </w:t>
+      </w:r>
+    </w:p>
+    <w:p>
+      <w:pPr>
+        <w:pStyle w:val="NormalWeb"/>
+        <w:spacing w:before="0" w:beforeAutospacing="0" w:after="0" w:afterAutospacing="0"/>
+        <w:rPr>
+          <w:rFonts w:ascii="Arial" w:hAnsi="Arial" w:cs="Arial"/>
+        </w:rPr>
+      </w:pPr>
+      <w:r>
+        <w:rPr>
+          <w:rFonts w:ascii="Arial" w:hAnsi="Arial" w:cs="Arial"/>
+        </w:rPr>
+        <w:t xml:space="preserve">Here, x is a data property, mapping a name to a value directly. </w:t>
+      </w:r>
+    </w:p>
+    <w:p>
+      <w:pPr>
+        <w:pStyle w:val="NormalWeb"/>
+        <w:spacing w:before="0" w:beforeAutospacing="0" w:after="0" w:afterAutospacing="0"/>
+        <w:rPr>
+          <w:rFonts w:ascii="Arial" w:hAnsi="Arial" w:cs="Arial"/>
+        </w:rPr>
+      </w:pPr>
+    </w:p>
+    <w:p>
+      <w:pPr>
+        <w:pStyle w:val="NormalWeb"/>
+        <w:spacing w:before="0" w:beforeAutospacing="0" w:after="0" w:afterAutospacing="0"/>
+        <w:rPr>
+          <w:rFonts w:ascii="Arial" w:hAnsi="Arial" w:cs="Arial"/>
+        </w:rPr>
+      </w:pPr>
+      <w:r>
+        <w:rPr>
+          <w:rFonts w:ascii="Arial" w:hAnsi="Arial" w:cs="Arial"/>
+        </w:rPr>
+        <w:t xml:space="preserve">y is an </w:t>
+      </w:r>
+      <w:proofErr w:type="spellStart"/>
+      <w:r>
+        <w:rPr>
+          <w:rFonts w:ascii="Arial" w:hAnsi="Arial" w:cs="Arial"/>
+        </w:rPr>
+        <w:t>accessor</w:t>
+      </w:r>
+      <w:proofErr w:type="spellEnd"/>
+      <w:r>
+        <w:rPr>
+          <w:rFonts w:ascii="Arial" w:hAnsi="Arial" w:cs="Arial"/>
+        </w:rPr>
+        <w:t xml:space="preserve"> property, mapping a name to a “getter” and/or a “setter” function. </w:t>
+      </w:r>
+    </w:p>
+    <w:p>
+      <w:pPr>
+        <w:pStyle w:val="NormalWeb"/>
+        <w:spacing w:before="0" w:beforeAutospacing="0" w:after="0" w:afterAutospacing="0"/>
+        <w:rPr>
+          <w:rFonts w:ascii="Arial" w:hAnsi="Arial" w:cs="Arial"/>
+        </w:rPr>
+      </w:pPr>
+      <w:r>
+        <w:rPr>
+          <w:rFonts w:ascii="Arial" w:hAnsi="Arial" w:cs="Arial"/>
+        </w:rPr>
+        <w:t xml:space="preserve">The expression </w:t>
+      </w:r>
+      <w:proofErr w:type="spellStart"/>
+      <w:proofErr w:type="gramStart"/>
+      <w:r>
+        <w:rPr>
+          <w:rFonts w:ascii="Arial" w:hAnsi="Arial" w:cs="Arial"/>
+        </w:rPr>
+        <w:t>point.y</w:t>
+      </w:r>
+      <w:proofErr w:type="spellEnd"/>
+      <w:proofErr w:type="gramEnd"/>
+      <w:r>
+        <w:rPr>
+          <w:rFonts w:ascii="Arial" w:hAnsi="Arial" w:cs="Arial"/>
+        </w:rPr>
+        <w:t xml:space="preserve"> implicitly calls the getter function. </w:t>
+      </w:r>
+    </w:p>
+    <w:p>
+      <w:pPr>
+        <w:pStyle w:val="NormalWeb"/>
+        <w:spacing w:before="0" w:beforeAutospacing="0" w:after="0" w:afterAutospacing="0"/>
+        <w:rPr>
+          <w:rFonts w:ascii="Arial" w:hAnsi="Arial" w:cs="Arial"/>
+        </w:rPr>
+      </w:pPr>
+    </w:p>
+    <w:p>
+      <w:pPr>
+        <w:pStyle w:val="NormalWeb"/>
+        <w:spacing w:before="0" w:beforeAutospacing="0" w:after="0" w:afterAutospacing="0"/>
+        <w:rPr>
+          <w:rFonts w:ascii="Arial" w:hAnsi="Arial" w:cs="Arial"/>
+        </w:rPr>
+      </w:pPr>
+      <w:r>
+        <w:rPr>
+          <w:rFonts w:ascii="Arial" w:hAnsi="Arial" w:cs="Arial"/>
+        </w:rPr>
+        <w:t xml:space="preserve">ECMAScript 5 further associates with each property a set of attributes. </w:t>
+      </w:r>
+      <w:r>
+        <w:rPr>
+          <w:rFonts w:ascii="Arial" w:hAnsi="Arial" w:cs="Arial"/>
+          <w:highlight w:val="yellow"/>
+        </w:rPr>
+        <w:t>Attributes are meta-data that describe whether the property is writable</w:t>
+      </w:r>
+      <w:r>
+        <w:rPr>
+          <w:rFonts w:ascii="Arial" w:hAnsi="Arial" w:cs="Arial"/>
+        </w:rPr>
+        <w:t xml:space="preserve"> (can be assigned to), enumerable (whether it appears in for-in loops) or configurable (whether the property can be deleted and whether its attributes can be modified</w:t>
+      </w:r>
+      <w:proofErr w:type="gramStart"/>
+      <w:r>
+        <w:rPr>
+          <w:rFonts w:ascii="Arial" w:hAnsi="Arial" w:cs="Arial"/>
+        </w:rPr>
+        <w:t>1 )</w:t>
+      </w:r>
+      <w:proofErr w:type="gramEnd"/>
+      <w:r>
+        <w:rPr>
+          <w:rFonts w:ascii="Arial" w:hAnsi="Arial" w:cs="Arial"/>
+        </w:rPr>
+        <w:t xml:space="preserve">. </w:t>
+      </w:r>
+    </w:p>
+    <w:p>
+      <w:pPr>
+        <w:pStyle w:val="NormalWeb"/>
+        <w:spacing w:before="0" w:beforeAutospacing="0" w:after="0" w:afterAutospacing="0"/>
+        <w:rPr>
+          <w:rFonts w:ascii="Arial" w:hAnsi="Arial" w:cs="Arial"/>
+        </w:rPr>
+      </w:pPr>
+      <w:r>
+        <w:rPr>
+          <w:rFonts w:ascii="Arial" w:hAnsi="Arial" w:cs="Arial"/>
+        </w:rPr>
+        <w:t>A non-configurable, no writable data property is in essence a constant binding. The following code snippet shows how these attributes can be inspected and defined:</w:t>
+      </w:r>
+    </w:p>
+    <w:p>
+      <w:pPr>
+        <w:pStyle w:val="NormalWeb"/>
+        <w:spacing w:before="0" w:beforeAutospacing="0" w:after="0" w:afterAutospacing="0"/>
       </w:pPr>
       <w:proofErr w:type="spellStart"/>
       <w:r>
@@ -56161,88 +60349,194 @@
       </w:r>
       <w:proofErr w:type="spellEnd"/>
       <w:r>
-        <w:t xml:space="preserve"> success = </w:t>
+        <w:t xml:space="preserve"> </w:t>
+      </w:r>
+      <w:proofErr w:type="spellStart"/>
+      <w:r>
+        <w:t>pd</w:t>
+      </w:r>
+      <w:proofErr w:type="spellEnd"/>
+      <w:r>
+        <w:t xml:space="preserve"> = </w:t>
       </w:r>
       <w:proofErr w:type="gramStart"/>
       <w:r>
-        <w:t>Reflect .</w:t>
+        <w:t>Object .</w:t>
       </w:r>
       <w:proofErr w:type="gramEnd"/>
       <w:r>
-        <w:t xml:space="preserve"> set </w:t>
+        <w:t xml:space="preserve"> </w:t>
+      </w:r>
+      <w:proofErr w:type="spellStart"/>
+      <w:r>
+        <w:t>getOwnPropertyDescriptor</w:t>
+      </w:r>
+      <w:proofErr w:type="spellEnd"/>
+      <w:r>
+        <w:t xml:space="preserve"> </w:t>
       </w:r>
       <w:proofErr w:type="gramStart"/>
       <w:r>
-        <w:t>( target</w:t>
+        <w:t>( point</w:t>
       </w:r>
       <w:proofErr w:type="gramEnd"/>
       <w:r>
-        <w:t xml:space="preserve"> , name , value , receiver ) ; </w:t>
-      </w:r>
-    </w:p>
-    <w:p>
-      <w:pPr>
-        <w:pStyle w:val="NormalWeb"/>
-        <w:spacing w:before="0" w:beforeAutospacing="0" w:after="0" w:afterAutospacing="0"/>
-        <w:ind w:left="1440"/>
-      </w:pPr>
-      <w:r>
-        <w:t xml:space="preserve">if </w:t>
+        <w:t xml:space="preserve"> , ’ x ’ ) ; </w:t>
+      </w:r>
+    </w:p>
+    <w:p>
+      <w:pPr>
+        <w:pStyle w:val="NormalWeb"/>
+        <w:spacing w:before="0" w:beforeAutospacing="0" w:after="0" w:afterAutospacing="0"/>
+      </w:pPr>
+      <w:r>
+        <w:t xml:space="preserve">/ / </w:t>
+      </w:r>
+      <w:proofErr w:type="spellStart"/>
+      <w:r>
+        <w:t>pd</w:t>
+      </w:r>
+      <w:proofErr w:type="spellEnd"/>
+      <w:r>
+        <w:t xml:space="preserve"> = {</w:t>
+      </w:r>
+    </w:p>
+    <w:p>
+      <w:pPr>
+        <w:pStyle w:val="NormalWeb"/>
+        <w:spacing w:before="0" w:beforeAutospacing="0" w:after="0" w:afterAutospacing="0"/>
+      </w:pPr>
+      <w:r>
+        <w:t xml:space="preserve"> / / </w:t>
       </w:r>
       <w:proofErr w:type="gramStart"/>
       <w:r>
-        <w:t>( success</w:t>
+        <w:t>value :</w:t>
       </w:r>
       <w:proofErr w:type="gramEnd"/>
       <w:r>
-        <w:t xml:space="preserve"> )  { </w:t>
-      </w:r>
-    </w:p>
-    <w:p>
-      <w:pPr>
-        <w:pStyle w:val="NormalWeb"/>
-        <w:spacing w:before="0" w:beforeAutospacing="0" w:after="0" w:afterAutospacing="0"/>
-        <w:ind w:left="1440" w:firstLine="720"/>
-      </w:pPr>
-      <w:r>
-        <w:t xml:space="preserve">log </w:t>
+        <w:t xml:space="preserve"> 5 ,</w:t>
+      </w:r>
+    </w:p>
+    <w:p>
+      <w:pPr>
+        <w:pStyle w:val="NormalWeb"/>
+        <w:spacing w:before="0" w:beforeAutospacing="0" w:after="0" w:afterAutospacing="0"/>
+      </w:pPr>
+      <w:r>
+        <w:t xml:space="preserve"> / / w r </w:t>
+      </w:r>
+      <w:proofErr w:type="spellStart"/>
+      <w:r>
+        <w:t>i</w:t>
+      </w:r>
+      <w:proofErr w:type="spellEnd"/>
+      <w:r>
+        <w:t xml:space="preserve"> t a b l </w:t>
       </w:r>
       <w:proofErr w:type="gramStart"/>
       <w:r>
-        <w:t>( ’</w:t>
+        <w:t>e :</w:t>
       </w:r>
       <w:proofErr w:type="gramEnd"/>
       <w:r>
-        <w:t xml:space="preserve"> property ’+ name + ’ on ’+ target + ’ set to ’+ value ) ; </w:t>
-      </w:r>
-    </w:p>
-    <w:p>
-      <w:pPr>
-        <w:pStyle w:val="NormalWeb"/>
-        <w:spacing w:before="0" w:beforeAutospacing="0" w:after="0" w:afterAutospacing="0"/>
-        <w:ind w:left="1440" w:firstLine="720"/>
-      </w:pPr>
-      <w:r>
-        <w:t xml:space="preserve">} </w:t>
-      </w:r>
-    </w:p>
-    <w:p>
-      <w:pPr>
-        <w:pStyle w:val="NormalWeb"/>
-        <w:spacing w:before="0" w:beforeAutospacing="0" w:after="0" w:afterAutospacing="0"/>
-        <w:ind w:left="720" w:firstLine="720"/>
-      </w:pPr>
-      <w:r>
-        <w:t xml:space="preserve">return </w:t>
+        <w:t xml:space="preserve"> t r u e , </w:t>
+      </w:r>
+    </w:p>
+    <w:p>
+      <w:pPr>
+        <w:pStyle w:val="NormalWeb"/>
+        <w:spacing w:before="0" w:beforeAutospacing="0" w:after="0" w:afterAutospacing="0"/>
+      </w:pPr>
+      <w:r>
+        <w:t xml:space="preserve">/ / </w:t>
       </w:r>
       <w:proofErr w:type="gramStart"/>
       <w:r>
-        <w:t>success ;</w:t>
+        <w:t>enumerable :</w:t>
       </w:r>
       <w:proofErr w:type="gramEnd"/>
       <w:r>
+        <w:t xml:space="preserve"> t r u e ,</w:t>
+      </w:r>
+    </w:p>
+    <w:p>
+      <w:pPr>
+        <w:pStyle w:val="NormalWeb"/>
+        <w:spacing w:before="0" w:beforeAutospacing="0" w:after="0" w:afterAutospacing="0"/>
+      </w:pPr>
+      <w:r>
+        <w:t xml:space="preserve"> / / c o </w:t>
+      </w:r>
+      <w:proofErr w:type="spellStart"/>
+      <w:r>
+        <w:t>nf</w:t>
+      </w:r>
+      <w:proofErr w:type="spellEnd"/>
+      <w:r>
         <w:t xml:space="preserve"> </w:t>
       </w:r>
+      <w:proofErr w:type="spellStart"/>
+      <w:r>
+        <w:t>i</w:t>
+      </w:r>
+      <w:proofErr w:type="spellEnd"/>
+      <w:r>
+        <w:t xml:space="preserve"> g u r a b l </w:t>
+      </w:r>
+      <w:proofErr w:type="gramStart"/>
+      <w:r>
+        <w:t>e :</w:t>
+      </w:r>
+      <w:proofErr w:type="gramEnd"/>
+      <w:r>
+        <w:t xml:space="preserve"> t r u e </w:t>
+      </w:r>
+    </w:p>
+    <w:p>
+      <w:pPr>
+        <w:pStyle w:val="NormalWeb"/>
+        <w:spacing w:before="0" w:beforeAutospacing="0" w:after="0" w:afterAutospacing="0"/>
+      </w:pPr>
+      <w:r>
+        <w:t xml:space="preserve">/ / } </w:t>
+      </w:r>
+    </w:p>
+    <w:p>
+      <w:pPr>
+        <w:pStyle w:val="NormalWeb"/>
+        <w:spacing w:before="0" w:beforeAutospacing="0" w:after="0" w:afterAutospacing="0"/>
+      </w:pPr>
+    </w:p>
+    <w:p>
+      <w:pPr>
+        <w:pStyle w:val="NormalWeb"/>
+        <w:spacing w:before="0" w:beforeAutospacing="0" w:after="0" w:afterAutospacing="0"/>
+      </w:pPr>
+      <w:proofErr w:type="gramStart"/>
+      <w:r>
+        <w:t>Object .</w:t>
+      </w:r>
+      <w:proofErr w:type="gramEnd"/>
+      <w:r>
+        <w:t xml:space="preserve"> </w:t>
+      </w:r>
+      <w:proofErr w:type="spellStart"/>
+      <w:r>
+        <w:t>defineProperty</w:t>
+      </w:r>
+      <w:proofErr w:type="spellEnd"/>
+      <w:r>
+        <w:t xml:space="preserve"> </w:t>
+      </w:r>
+      <w:proofErr w:type="gramStart"/>
+      <w:r>
+        <w:t>( point</w:t>
+      </w:r>
+      <w:proofErr w:type="gramEnd"/>
+      <w:r>
+        <w:t xml:space="preserve"> , ’ z ’ , { </w:t>
+      </w:r>
     </w:p>
     <w:p>
       <w:pPr>
@@ -56250,109 +60544,144 @@
         <w:spacing w:before="0" w:beforeAutospacing="0" w:after="0" w:afterAutospacing="0"/>
         <w:ind w:firstLine="720"/>
       </w:pPr>
-      <w:r>
-        <w:t xml:space="preserve">} </w:t>
-      </w:r>
-    </w:p>
-    <w:p>
-      <w:pPr>
-        <w:pStyle w:val="NormalWeb"/>
-        <w:spacing w:before="0" w:beforeAutospacing="0" w:after="0" w:afterAutospacing="0"/>
-      </w:pPr>
       <w:proofErr w:type="gramStart"/>
       <w:r>
-        <w:t>} )</w:t>
+        <w:t>get :</w:t>
       </w:r>
       <w:proofErr w:type="gramEnd"/>
       <w:r>
-        <w:t xml:space="preserve"> ; // end of proxy</w:t>
-      </w:r>
-    </w:p>
-    <w:p>
-      <w:pPr>
-        <w:pStyle w:val="NormalWeb"/>
-        <w:spacing w:before="0" w:beforeAutospacing="0" w:after="0" w:afterAutospacing="0"/>
-      </w:pPr>
-    </w:p>
-    <w:p>
-      <w:pPr>
-        <w:pStyle w:val="NormalWeb"/>
-        <w:spacing w:before="0" w:beforeAutospacing="0" w:after="0" w:afterAutospacing="0"/>
-      </w:pPr>
-      <w:r>
-        <w:t>}</w:t>
-      </w:r>
-    </w:p>
-    <w:p>
-      <w:pPr>
-        <w:pStyle w:val="NormalWeb"/>
-        <w:spacing w:before="0" w:beforeAutospacing="0" w:after="0" w:afterAutospacing="0"/>
-        <w:rPr>
-          <w:rFonts w:ascii="Arial" w:hAnsi="Arial" w:cs="Arial"/>
-          <w:color w:val="000000"/>
-        </w:rPr>
-      </w:pPr>
-    </w:p>
-    <w:p>
-      <w:pPr>
-        <w:pStyle w:val="NormalWeb"/>
-        <w:spacing w:before="0" w:beforeAutospacing="0" w:after="0" w:afterAutospacing="0"/>
-        <w:rPr>
-          <w:rFonts w:ascii="Arial" w:hAnsi="Arial" w:cs="Arial"/>
-          <w:color w:val="000000"/>
-        </w:rPr>
-      </w:pPr>
-      <w:r>
+        <w:t xml:space="preserve"> function ( ) { return this . </w:t>
+      </w:r>
+      <w:proofErr w:type="gramStart"/>
+      <w:r>
+        <w:t>x ;</w:t>
+      </w:r>
+      <w:proofErr w:type="gramEnd"/>
+      <w:r>
+        <w:t xml:space="preserve"> } , </w:t>
+      </w:r>
+    </w:p>
+    <w:p>
+      <w:pPr>
+        <w:pStyle w:val="NormalWeb"/>
+        <w:spacing w:before="0" w:beforeAutospacing="0" w:after="0" w:afterAutospacing="0"/>
+        <w:ind w:firstLine="720"/>
+      </w:pPr>
+      <w:proofErr w:type="gramStart"/>
+      <w:r>
+        <w:lastRenderedPageBreak/>
+        <w:t>enumerable :</w:t>
+      </w:r>
+      <w:proofErr w:type="gramEnd"/>
+      <w:r>
+        <w:t xml:space="preserve"> false , </w:t>
+      </w:r>
+    </w:p>
+    <w:p>
+      <w:pPr>
+        <w:pStyle w:val="NormalWeb"/>
+        <w:spacing w:before="0" w:beforeAutospacing="0" w:after="0" w:afterAutospacing="0"/>
+        <w:ind w:firstLine="720"/>
+      </w:pPr>
+      <w:proofErr w:type="gramStart"/>
+      <w:r>
+        <w:t>configurable :</w:t>
+      </w:r>
+      <w:proofErr w:type="gramEnd"/>
+      <w:r>
+        <w:t xml:space="preserve"> true</w:t>
+      </w:r>
+    </w:p>
+    <w:p>
+      <w:pPr>
+        <w:pStyle w:val="NormalWeb"/>
+        <w:spacing w:before="0" w:beforeAutospacing="0" w:after="0" w:afterAutospacing="0"/>
+        <w:ind w:firstLine="720"/>
+      </w:pPr>
+      <w:r>
+        <w:t xml:space="preserve"> } ) ;</w:t>
+      </w:r>
+    </w:p>
+    <w:p>
+      <w:pPr>
+        <w:pStyle w:val="NormalWeb"/>
+        <w:spacing w:before="0" w:beforeAutospacing="0" w:after="0" w:afterAutospacing="0"/>
+      </w:pPr>
+    </w:p>
+    <w:p>
+      <w:pPr>
+        <w:pStyle w:val="NormalWeb"/>
+        <w:spacing w:before="0" w:beforeAutospacing="0" w:after="0" w:afterAutospacing="0"/>
+        <w:rPr>
+          <w:rFonts w:ascii="Arial" w:hAnsi="Arial" w:cs="Arial"/>
+        </w:rPr>
+      </w:pPr>
+      <w:r>
+        <w:rPr>
+          <w:rFonts w:ascii="Arial" w:hAnsi="Arial" w:cs="Arial"/>
+        </w:rPr>
         <w:t xml:space="preserve">The </w:t>
       </w:r>
       <w:proofErr w:type="spellStart"/>
       <w:r>
-        <w:t>Reflect.set</w:t>
-      </w:r>
-      <w:proofErr w:type="spellEnd"/>
-      <w:r>
-        <w:t xml:space="preserve"> method forwards the intercepted property assignment operation to the target object, returning whether or not the property was updated successfully.</w:t>
-      </w:r>
-    </w:p>
-    <w:p>
-      <w:pPr>
-        <w:pStyle w:val="NormalWeb"/>
-        <w:spacing w:before="0" w:beforeAutospacing="0" w:after="0" w:afterAutospacing="0"/>
-        <w:rPr>
-          <w:rFonts w:ascii="Arial" w:hAnsi="Arial" w:cs="Arial"/>
-          <w:color w:val="000000"/>
-        </w:rPr>
-      </w:pPr>
-    </w:p>
-    <w:p>
-      <w:pPr>
-        <w:pStyle w:val="NormalWeb"/>
-        <w:spacing w:before="0" w:beforeAutospacing="0" w:after="0" w:afterAutospacing="0"/>
-      </w:pPr>
-      <w:r>
-        <w:rPr>
-          <w:rStyle w:val="Heading3Char"/>
-        </w:rPr>
-        <w:t>JAVASCRIPT</w:t>
-      </w:r>
-      <w:r>
-        <w:t xml:space="preserve"> </w:t>
-      </w:r>
-    </w:p>
-    <w:p>
-      <w:pPr>
-        <w:pStyle w:val="NormalWeb"/>
-        <w:spacing w:before="0" w:beforeAutospacing="0" w:after="0" w:afterAutospacing="0"/>
-        <w:rPr>
-          <w:rFonts w:ascii="Arial" w:hAnsi="Arial" w:cs="Arial"/>
-          <w:color w:val="000000"/>
-        </w:rPr>
-      </w:pPr>
-      <w:proofErr w:type="spellStart"/>
-      <w:r>
-        <w:rPr>
-          <w:rFonts w:ascii="Arial" w:hAnsi="Arial" w:cs="Arial"/>
-          <w:color w:val="000000"/>
+        <w:rPr>
+          <w:rFonts w:ascii="Arial" w:hAnsi="Arial" w:cs="Arial"/>
+        </w:rPr>
+        <w:t>pd</w:t>
+      </w:r>
+      <w:proofErr w:type="spellEnd"/>
+      <w:r>
+        <w:rPr>
+          <w:rFonts w:ascii="Arial" w:hAnsi="Arial" w:cs="Arial"/>
+        </w:rPr>
+        <w:t xml:space="preserve"> object and the third argument to </w:t>
+      </w:r>
+      <w:proofErr w:type="spellStart"/>
+      <w:r>
+        <w:rPr>
+          <w:rFonts w:ascii="Arial" w:hAnsi="Arial" w:cs="Arial"/>
+        </w:rPr>
+        <w:t>defineProperty</w:t>
+      </w:r>
+      <w:proofErr w:type="spellEnd"/>
+      <w:r>
+        <w:rPr>
+          <w:rFonts w:ascii="Arial" w:hAnsi="Arial" w:cs="Arial"/>
+        </w:rPr>
+        <w:t xml:space="preserve"> are called property descriptors. These are objects that describe properties of objects. Data property descriptors declare a value and a writable property, while </w:t>
+      </w:r>
+      <w:proofErr w:type="spellStart"/>
+      <w:r>
+        <w:rPr>
+          <w:rFonts w:ascii="Arial" w:hAnsi="Arial" w:cs="Arial"/>
+        </w:rPr>
+        <w:t>accessor</w:t>
+      </w:r>
+      <w:proofErr w:type="spellEnd"/>
+      <w:r>
+        <w:rPr>
+          <w:rFonts w:ascii="Arial" w:hAnsi="Arial" w:cs="Arial"/>
+        </w:rPr>
+        <w:t xml:space="preserve"> property descriptors declare a get and/or a set property. The </w:t>
+      </w:r>
+      <w:proofErr w:type="spellStart"/>
+      <w:r>
+        <w:rPr>
+          <w:rFonts w:ascii="Arial" w:hAnsi="Arial" w:cs="Arial"/>
+        </w:rPr>
+        <w:t>Object.create</w:t>
+      </w:r>
+      <w:proofErr w:type="spellEnd"/>
+      <w:r>
+        <w:rPr>
+          <w:rFonts w:ascii="Arial" w:hAnsi="Arial" w:cs="Arial"/>
+        </w:rPr>
+        <w:t xml:space="preserve"> function can be used to generate new objects based on a set of property descriptors directly. Its first argument specifies the prototype of the object to be created (</w:t>
+      </w:r>
+      <w:proofErr w:type="spellStart"/>
+      <w:r>
+        <w:rPr>
+          <w:rFonts w:ascii="Arial" w:hAnsi="Arial" w:cs="Arial"/>
         </w:rPr>
         <w:t>Javascript</w:t>
       </w:r>
@@ -56360,15 +60689,145 @@
       <w:r>
         <w:rPr>
           <w:rFonts w:ascii="Arial" w:hAnsi="Arial" w:cs="Arial"/>
-          <w:color w:val="000000"/>
-        </w:rPr>
-        <w:t xml:space="preserve"> is a scripting language whose language runtime is often embedded within a larger execution environment. By far the most common execution environment for </w:t>
-      </w:r>
-      <w:proofErr w:type="spellStart"/>
-      <w:r>
-        <w:rPr>
-          <w:rFonts w:ascii="Arial" w:hAnsi="Arial" w:cs="Arial"/>
-          <w:color w:val="000000"/>
+        </w:rPr>
+        <w:t xml:space="preserve"> uses object-based inheritance, further discussed in Section 4.3). Its second argument is an object mapping property names to property descriptors. We could have also defined the point object explicitly as:</w:t>
+      </w:r>
+    </w:p>
+    <w:p>
+      <w:pPr>
+        <w:pStyle w:val="NormalWeb"/>
+        <w:spacing w:before="0" w:beforeAutospacing="0" w:after="0" w:afterAutospacing="0"/>
+      </w:pPr>
+    </w:p>
+    <w:p>
+      <w:pPr>
+        <w:pStyle w:val="NormalWeb"/>
+        <w:spacing w:before="0" w:beforeAutospacing="0" w:after="0" w:afterAutospacing="0"/>
+      </w:pPr>
+      <w:proofErr w:type="spellStart"/>
+      <w:r>
+        <w:t>var</w:t>
+      </w:r>
+      <w:proofErr w:type="spellEnd"/>
+      <w:r>
+        <w:t xml:space="preserve"> point = </w:t>
+      </w:r>
+      <w:proofErr w:type="gramStart"/>
+      <w:r>
+        <w:t>Object .</w:t>
+      </w:r>
+      <w:proofErr w:type="gramEnd"/>
+      <w:r>
+        <w:t xml:space="preserve"> create </w:t>
+      </w:r>
+      <w:proofErr w:type="gramStart"/>
+      <w:r>
+        <w:t>( Object</w:t>
+      </w:r>
+      <w:proofErr w:type="gramEnd"/>
+      <w:r>
+        <w:t xml:space="preserve"> . </w:t>
+      </w:r>
+      <w:proofErr w:type="gramStart"/>
+      <w:r>
+        <w:t>prototype ,</w:t>
+      </w:r>
+      <w:proofErr w:type="gramEnd"/>
+      <w:r>
+        <w:t xml:space="preserve"> {</w:t>
+      </w:r>
+    </w:p>
+    <w:p>
+      <w:pPr>
+        <w:pStyle w:val="NormalWeb"/>
+        <w:spacing w:before="0" w:beforeAutospacing="0" w:after="0" w:afterAutospacing="0"/>
+        <w:ind w:firstLine="720"/>
+      </w:pPr>
+      <w:proofErr w:type="gramStart"/>
+      <w:r>
+        <w:t>x :</w:t>
+      </w:r>
+      <w:proofErr w:type="gramEnd"/>
+      <w:r>
+        <w:t xml:space="preserve"> { value : 5 , enumerable : true , writable : true , configurable : true } , </w:t>
+      </w:r>
+    </w:p>
+    <w:p>
+      <w:pPr>
+        <w:pStyle w:val="NormalWeb"/>
+        <w:spacing w:before="0" w:beforeAutospacing="0" w:after="0" w:afterAutospacing="0"/>
+        <w:ind w:firstLine="720"/>
+      </w:pPr>
+      <w:proofErr w:type="gramStart"/>
+      <w:r>
+        <w:t>y :</w:t>
+      </w:r>
+      <w:proofErr w:type="gramEnd"/>
+      <w:r>
+        <w:t xml:space="preserve"> { get : function ( ) { return this . </w:t>
+      </w:r>
+      <w:proofErr w:type="gramStart"/>
+      <w:r>
+        <w:t>x ;</w:t>
+      </w:r>
+      <w:proofErr w:type="gramEnd"/>
+      <w:r>
+        <w:t xml:space="preserve"> } , enumerable : true , . . . } , </w:t>
+      </w:r>
+    </w:p>
+    <w:p>
+      <w:pPr>
+        <w:pStyle w:val="NormalWeb"/>
+        <w:spacing w:before="0" w:beforeAutospacing="0" w:after="0" w:afterAutospacing="0"/>
+        <w:ind w:firstLine="720"/>
+      </w:pPr>
+      <w:proofErr w:type="spellStart"/>
+      <w:proofErr w:type="gramStart"/>
+      <w:r>
+        <w:t>toString</w:t>
+      </w:r>
+      <w:proofErr w:type="spellEnd"/>
+      <w:r>
+        <w:t xml:space="preserve"> :</w:t>
+      </w:r>
+      <w:proofErr w:type="gramEnd"/>
+      <w:r>
+        <w:t xml:space="preserve"> { value : function ( ) { . . . } , enumerable : true , . . . } </w:t>
+      </w:r>
+    </w:p>
+    <w:p>
+      <w:pPr>
+        <w:pStyle w:val="NormalWeb"/>
+        <w:spacing w:before="0" w:beforeAutospacing="0" w:after="0" w:afterAutospacing="0"/>
+      </w:pPr>
+      <w:r>
+        <w:t>} ) ;</w:t>
+      </w:r>
+    </w:p>
+    <w:p>
+      <w:pPr>
+        <w:pStyle w:val="NormalWeb"/>
+        <w:spacing w:before="0" w:beforeAutospacing="0" w:after="0" w:afterAutospacing="0"/>
+      </w:pPr>
+    </w:p>
+    <w:p>
+      <w:pPr>
+        <w:pStyle w:val="NormalWeb"/>
+        <w:spacing w:before="0" w:beforeAutospacing="0" w:after="0" w:afterAutospacing="0"/>
+        <w:rPr>
+          <w:rFonts w:ascii="Arial" w:hAnsi="Arial" w:cs="Arial"/>
+        </w:rPr>
+      </w:pPr>
+      <w:r>
+        <w:rPr>
+          <w:rFonts w:ascii="Arial" w:hAnsi="Arial" w:cs="Arial"/>
+        </w:rPr>
+        <w:t xml:space="preserve">ECMAScript 5 supports the creation of tamper-proof objects that can protect themselves from modifications by client objects. Objects can be made non-extensible, sealed or frozen. By default, </w:t>
+      </w:r>
+      <w:proofErr w:type="spellStart"/>
+      <w:r>
+        <w:rPr>
+          <w:rFonts w:ascii="Arial" w:hAnsi="Arial" w:cs="Arial"/>
         </w:rPr>
         <w:t>Javascript</w:t>
       </w:r>
@@ -56376,930 +60835,8 @@
       <w:r>
         <w:rPr>
           <w:rFonts w:ascii="Arial" w:hAnsi="Arial" w:cs="Arial"/>
-          <w:color w:val="000000"/>
-        </w:rPr>
-        <w:t xml:space="preserve"> is the web browser. </w:t>
-      </w:r>
-    </w:p>
-    <w:p>
-      <w:pPr>
-        <w:pStyle w:val="NormalWeb"/>
-        <w:spacing w:before="0" w:beforeAutospacing="0" w:after="0" w:afterAutospacing="0"/>
-        <w:rPr>
-          <w:rFonts w:ascii="Arial" w:hAnsi="Arial" w:cs="Arial"/>
-          <w:color w:val="000000"/>
-        </w:rPr>
-      </w:pPr>
-      <w:r>
-        <w:rPr>
-          <w:rFonts w:ascii="Arial" w:hAnsi="Arial" w:cs="Arial"/>
-          <w:color w:val="000000"/>
-        </w:rPr>
-        <w:t xml:space="preserve">While the full </w:t>
-      </w:r>
-      <w:proofErr w:type="spellStart"/>
-      <w:r>
-        <w:rPr>
-          <w:rFonts w:ascii="Arial" w:hAnsi="Arial" w:cs="Arial"/>
-          <w:color w:val="000000"/>
-        </w:rPr>
-        <w:t>Javascript</w:t>
-      </w:r>
-      <w:proofErr w:type="spellEnd"/>
-      <w:r>
-        <w:rPr>
-          <w:rFonts w:ascii="Arial" w:hAnsi="Arial" w:cs="Arial"/>
-          <w:color w:val="000000"/>
-        </w:rPr>
-        <w:t xml:space="preserve"> language as we know it today has a lot of accidental complexity as a side-effect of a complex evolutionary process, at its core it is a fairly simple dynamic language with first-class lexical closures and a concise object literal notation that makes it easy to create one-off anonymous objects.</w:t>
-      </w:r>
-    </w:p>
-    <w:p>
-      <w:pPr>
-        <w:pStyle w:val="NormalWeb"/>
-        <w:spacing w:before="0" w:beforeAutospacing="0" w:after="0" w:afterAutospacing="0"/>
-        <w:rPr>
-          <w:rFonts w:ascii="Arial" w:hAnsi="Arial" w:cs="Arial"/>
-          <w:color w:val="000000"/>
-        </w:rPr>
-      </w:pPr>
-    </w:p>
-    <w:p>
-      <w:pPr>
-        <w:pStyle w:val="NormalWeb"/>
-        <w:spacing w:before="0" w:beforeAutospacing="0" w:after="0" w:afterAutospacing="0"/>
-        <w:rPr>
-          <w:rFonts w:ascii="Arial" w:hAnsi="Arial" w:cs="Arial"/>
-        </w:rPr>
-      </w:pPr>
-      <w:r>
-        <w:rPr>
-          <w:rFonts w:ascii="Arial" w:hAnsi="Arial" w:cs="Arial"/>
-        </w:rPr>
-        <w:t xml:space="preserve">In </w:t>
-      </w:r>
-      <w:proofErr w:type="spellStart"/>
-      <w:r>
-        <w:rPr>
-          <w:rFonts w:ascii="Arial" w:hAnsi="Arial" w:cs="Arial"/>
-        </w:rPr>
-        <w:t>Javascript</w:t>
-      </w:r>
-      <w:proofErr w:type="spellEnd"/>
-      <w:r>
-        <w:rPr>
-          <w:rFonts w:ascii="Arial" w:hAnsi="Arial" w:cs="Arial"/>
-        </w:rPr>
-        <w:t xml:space="preserve">, objects are records of properties mapping names (strings) to values. </w:t>
-      </w:r>
-    </w:p>
-    <w:p>
-      <w:pPr>
-        <w:pStyle w:val="NormalWeb"/>
-        <w:spacing w:before="0" w:beforeAutospacing="0" w:after="0" w:afterAutospacing="0"/>
-        <w:rPr>
-          <w:rFonts w:ascii="Arial" w:hAnsi="Arial" w:cs="Arial"/>
-        </w:rPr>
-      </w:pPr>
-      <w:r>
-        <w:rPr>
-          <w:rFonts w:ascii="Arial" w:hAnsi="Arial" w:cs="Arial"/>
-        </w:rPr>
-        <w:t xml:space="preserve">A simple </w:t>
-      </w:r>
-      <w:proofErr w:type="spellStart"/>
-      <w:r>
-        <w:rPr>
-          <w:rFonts w:ascii="Arial" w:hAnsi="Arial" w:cs="Arial"/>
-        </w:rPr>
-        <w:t>twodimensional</w:t>
-      </w:r>
-      <w:proofErr w:type="spellEnd"/>
-      <w:r>
-        <w:rPr>
-          <w:rFonts w:ascii="Arial" w:hAnsi="Arial" w:cs="Arial"/>
-        </w:rPr>
-        <w:t xml:space="preserve"> diagonal point can be defined as: </w:t>
-      </w:r>
-    </w:p>
-    <w:p>
-      <w:pPr>
-        <w:pStyle w:val="NormalWeb"/>
-        <w:spacing w:before="0" w:beforeAutospacing="0" w:after="0" w:afterAutospacing="0"/>
-        <w:rPr>
-          <w:rFonts w:ascii="Arial" w:hAnsi="Arial" w:cs="Arial"/>
-        </w:rPr>
-      </w:pPr>
-    </w:p>
-    <w:p>
-      <w:pPr>
-        <w:pStyle w:val="NormalWeb"/>
-        <w:spacing w:before="0" w:beforeAutospacing="0" w:after="0" w:afterAutospacing="0"/>
-        <w:rPr>
-          <w:rFonts w:ascii="Arial" w:hAnsi="Arial" w:cs="Arial"/>
-        </w:rPr>
-      </w:pPr>
-      <w:proofErr w:type="spellStart"/>
-      <w:r>
-        <w:rPr>
-          <w:rFonts w:ascii="Arial" w:hAnsi="Arial" w:cs="Arial"/>
-        </w:rPr>
-        <w:t>var</w:t>
-      </w:r>
-      <w:proofErr w:type="spellEnd"/>
-      <w:r>
-        <w:rPr>
-          <w:rFonts w:ascii="Arial" w:hAnsi="Arial" w:cs="Arial"/>
-        </w:rPr>
-        <w:t xml:space="preserve"> point = { </w:t>
-      </w:r>
-    </w:p>
-    <w:p>
-      <w:pPr>
-        <w:pStyle w:val="NormalWeb"/>
-        <w:spacing w:before="0" w:beforeAutospacing="0" w:after="0" w:afterAutospacing="0"/>
-        <w:ind w:firstLine="720"/>
-        <w:rPr>
-          <w:rFonts w:ascii="Arial" w:hAnsi="Arial" w:cs="Arial"/>
-        </w:rPr>
-      </w:pPr>
-      <w:proofErr w:type="gramStart"/>
-      <w:r>
-        <w:rPr>
-          <w:rFonts w:ascii="Arial" w:hAnsi="Arial" w:cs="Arial"/>
-        </w:rPr>
-        <w:t>x :</w:t>
-      </w:r>
-      <w:proofErr w:type="gramEnd"/>
-      <w:r>
-        <w:rPr>
-          <w:rFonts w:ascii="Arial" w:hAnsi="Arial" w:cs="Arial"/>
-        </w:rPr>
-        <w:t xml:space="preserve"> 5 , </w:t>
-      </w:r>
-    </w:p>
-    <w:p>
-      <w:pPr>
-        <w:pStyle w:val="NormalWeb"/>
-        <w:spacing w:before="0" w:beforeAutospacing="0" w:after="0" w:afterAutospacing="0"/>
-        <w:ind w:firstLine="720"/>
-        <w:rPr>
-          <w:rFonts w:ascii="Arial" w:hAnsi="Arial" w:cs="Arial"/>
-        </w:rPr>
-      </w:pPr>
-      <w:r>
-        <w:rPr>
-          <w:rFonts w:ascii="Arial" w:hAnsi="Arial" w:cs="Arial"/>
-        </w:rPr>
-        <w:t xml:space="preserve">get y </w:t>
-      </w:r>
-      <w:proofErr w:type="gramStart"/>
-      <w:r>
-        <w:rPr>
-          <w:rFonts w:ascii="Arial" w:hAnsi="Arial" w:cs="Arial"/>
-        </w:rPr>
-        <w:t>( )</w:t>
-      </w:r>
-      <w:proofErr w:type="gramEnd"/>
-      <w:r>
-        <w:rPr>
-          <w:rFonts w:ascii="Arial" w:hAnsi="Arial" w:cs="Arial"/>
-        </w:rPr>
-        <w:t xml:space="preserve"> { return this . </w:t>
-      </w:r>
-      <w:proofErr w:type="gramStart"/>
-      <w:r>
-        <w:rPr>
-          <w:rFonts w:ascii="Arial" w:hAnsi="Arial" w:cs="Arial"/>
-        </w:rPr>
-        <w:t>x ;</w:t>
-      </w:r>
-      <w:proofErr w:type="gramEnd"/>
-      <w:r>
-        <w:rPr>
-          <w:rFonts w:ascii="Arial" w:hAnsi="Arial" w:cs="Arial"/>
-        </w:rPr>
-        <w:t xml:space="preserve"> } , </w:t>
-      </w:r>
-    </w:p>
-    <w:p>
-      <w:pPr>
-        <w:pStyle w:val="NormalWeb"/>
-        <w:spacing w:before="0" w:beforeAutospacing="0" w:after="0" w:afterAutospacing="0"/>
-        <w:ind w:firstLine="720"/>
-        <w:rPr>
-          <w:rFonts w:ascii="Arial" w:hAnsi="Arial" w:cs="Arial"/>
-        </w:rPr>
-      </w:pPr>
-      <w:proofErr w:type="spellStart"/>
-      <w:proofErr w:type="gramStart"/>
-      <w:r>
-        <w:rPr>
-          <w:rFonts w:ascii="Arial" w:hAnsi="Arial" w:cs="Arial"/>
-        </w:rPr>
-        <w:lastRenderedPageBreak/>
-        <w:t>toString</w:t>
-      </w:r>
-      <w:proofErr w:type="spellEnd"/>
-      <w:r>
-        <w:rPr>
-          <w:rFonts w:ascii="Arial" w:hAnsi="Arial" w:cs="Arial"/>
-        </w:rPr>
-        <w:t xml:space="preserve"> :</w:t>
-      </w:r>
-      <w:proofErr w:type="gramEnd"/>
-      <w:r>
-        <w:rPr>
-          <w:rFonts w:ascii="Arial" w:hAnsi="Arial" w:cs="Arial"/>
-        </w:rPr>
-        <w:t xml:space="preserve"> function ( ) { return ’ ( ’ + x + ’ , ’ + y + ’ ) ’ ] ; </w:t>
-      </w:r>
-    </w:p>
-    <w:p>
-      <w:pPr>
-        <w:pStyle w:val="NormalWeb"/>
-        <w:spacing w:before="0" w:beforeAutospacing="0" w:after="0" w:afterAutospacing="0"/>
-        <w:rPr>
-          <w:rFonts w:ascii="Arial" w:hAnsi="Arial" w:cs="Arial"/>
-        </w:rPr>
-      </w:pPr>
-      <w:r>
-        <w:rPr>
-          <w:rFonts w:ascii="Arial" w:hAnsi="Arial" w:cs="Arial"/>
-        </w:rPr>
-        <w:t>}</w:t>
-      </w:r>
-    </w:p>
-    <w:p>
-      <w:pPr>
-        <w:pStyle w:val="NormalWeb"/>
-        <w:spacing w:before="0" w:beforeAutospacing="0" w:after="0" w:afterAutospacing="0"/>
-        <w:rPr>
-          <w:rFonts w:ascii="Arial" w:hAnsi="Arial" w:cs="Arial"/>
-        </w:rPr>
-      </w:pPr>
-      <w:r>
-        <w:rPr>
-          <w:rFonts w:ascii="Arial" w:hAnsi="Arial" w:cs="Arial"/>
-        </w:rPr>
-        <w:t xml:space="preserve">ECMAScript 5 distinguishes between two kinds of properties. </w:t>
-      </w:r>
-    </w:p>
-    <w:p>
-      <w:pPr>
-        <w:pStyle w:val="NormalWeb"/>
-        <w:spacing w:before="0" w:beforeAutospacing="0" w:after="0" w:afterAutospacing="0"/>
-        <w:rPr>
-          <w:rFonts w:ascii="Arial" w:hAnsi="Arial" w:cs="Arial"/>
-        </w:rPr>
-      </w:pPr>
-      <w:r>
-        <w:rPr>
-          <w:rFonts w:ascii="Arial" w:hAnsi="Arial" w:cs="Arial"/>
-        </w:rPr>
-        <w:t xml:space="preserve">Here, x is a data property, mapping a name to a value directly. </w:t>
-      </w:r>
-    </w:p>
-    <w:p>
-      <w:pPr>
-        <w:pStyle w:val="NormalWeb"/>
-        <w:spacing w:before="0" w:beforeAutospacing="0" w:after="0" w:afterAutospacing="0"/>
-        <w:rPr>
-          <w:rFonts w:ascii="Arial" w:hAnsi="Arial" w:cs="Arial"/>
-        </w:rPr>
-      </w:pPr>
-    </w:p>
-    <w:p>
-      <w:pPr>
-        <w:pStyle w:val="NormalWeb"/>
-        <w:spacing w:before="0" w:beforeAutospacing="0" w:after="0" w:afterAutospacing="0"/>
-        <w:rPr>
-          <w:rFonts w:ascii="Arial" w:hAnsi="Arial" w:cs="Arial"/>
-        </w:rPr>
-      </w:pPr>
-      <w:r>
-        <w:rPr>
-          <w:rFonts w:ascii="Arial" w:hAnsi="Arial" w:cs="Arial"/>
-        </w:rPr>
-        <w:t xml:space="preserve">y is an </w:t>
-      </w:r>
-      <w:proofErr w:type="spellStart"/>
-      <w:r>
-        <w:rPr>
-          <w:rFonts w:ascii="Arial" w:hAnsi="Arial" w:cs="Arial"/>
-        </w:rPr>
-        <w:t>accessor</w:t>
-      </w:r>
-      <w:proofErr w:type="spellEnd"/>
-      <w:r>
-        <w:rPr>
-          <w:rFonts w:ascii="Arial" w:hAnsi="Arial" w:cs="Arial"/>
-        </w:rPr>
-        <w:t xml:space="preserve"> property, mapping a name to a “getter” and/or a “setter” function. </w:t>
-      </w:r>
-    </w:p>
-    <w:p>
-      <w:pPr>
-        <w:pStyle w:val="NormalWeb"/>
-        <w:spacing w:before="0" w:beforeAutospacing="0" w:after="0" w:afterAutospacing="0"/>
-        <w:rPr>
-          <w:rFonts w:ascii="Arial" w:hAnsi="Arial" w:cs="Arial"/>
-        </w:rPr>
-      </w:pPr>
-      <w:r>
-        <w:rPr>
-          <w:rFonts w:ascii="Arial" w:hAnsi="Arial" w:cs="Arial"/>
-        </w:rPr>
-        <w:t xml:space="preserve">The expression </w:t>
-      </w:r>
-      <w:proofErr w:type="spellStart"/>
-      <w:proofErr w:type="gramStart"/>
-      <w:r>
-        <w:rPr>
-          <w:rFonts w:ascii="Arial" w:hAnsi="Arial" w:cs="Arial"/>
-        </w:rPr>
-        <w:t>point.y</w:t>
-      </w:r>
-      <w:proofErr w:type="spellEnd"/>
-      <w:proofErr w:type="gramEnd"/>
-      <w:r>
-        <w:rPr>
-          <w:rFonts w:ascii="Arial" w:hAnsi="Arial" w:cs="Arial"/>
-        </w:rPr>
-        <w:t xml:space="preserve"> implicitly calls the getter function. </w:t>
-      </w:r>
-    </w:p>
-    <w:p>
-      <w:pPr>
-        <w:pStyle w:val="NormalWeb"/>
-        <w:spacing w:before="0" w:beforeAutospacing="0" w:after="0" w:afterAutospacing="0"/>
-        <w:rPr>
-          <w:rFonts w:ascii="Arial" w:hAnsi="Arial" w:cs="Arial"/>
-        </w:rPr>
-      </w:pPr>
-    </w:p>
-    <w:p>
-      <w:pPr>
-        <w:pStyle w:val="NormalWeb"/>
-        <w:spacing w:before="0" w:beforeAutospacing="0" w:after="0" w:afterAutospacing="0"/>
-        <w:rPr>
-          <w:rFonts w:ascii="Arial" w:hAnsi="Arial" w:cs="Arial"/>
-        </w:rPr>
-      </w:pPr>
-      <w:r>
-        <w:rPr>
-          <w:rFonts w:ascii="Arial" w:hAnsi="Arial" w:cs="Arial"/>
-        </w:rPr>
-        <w:t xml:space="preserve">ECMAScript 5 further associates with each property a set of attributes. </w:t>
-      </w:r>
-      <w:r>
-        <w:rPr>
-          <w:rFonts w:ascii="Arial" w:hAnsi="Arial" w:cs="Arial"/>
-          <w:highlight w:val="yellow"/>
-        </w:rPr>
-        <w:t>Attributes are meta-data that describe whether the property is writable</w:t>
-      </w:r>
-      <w:r>
-        <w:rPr>
-          <w:rFonts w:ascii="Arial" w:hAnsi="Arial" w:cs="Arial"/>
-        </w:rPr>
-        <w:t xml:space="preserve"> (can be assigned to), enumerable (whether it appears in for-in loops) or configurable (whether the property can be deleted and whether its attributes can be modified</w:t>
-      </w:r>
-      <w:proofErr w:type="gramStart"/>
-      <w:r>
-        <w:rPr>
-          <w:rFonts w:ascii="Arial" w:hAnsi="Arial" w:cs="Arial"/>
-        </w:rPr>
-        <w:t>1 )</w:t>
-      </w:r>
-      <w:proofErr w:type="gramEnd"/>
-      <w:r>
-        <w:rPr>
-          <w:rFonts w:ascii="Arial" w:hAnsi="Arial" w:cs="Arial"/>
-        </w:rPr>
-        <w:t xml:space="preserve">. </w:t>
-      </w:r>
-    </w:p>
-    <w:p>
-      <w:pPr>
-        <w:pStyle w:val="NormalWeb"/>
-        <w:spacing w:before="0" w:beforeAutospacing="0" w:after="0" w:afterAutospacing="0"/>
-        <w:rPr>
-          <w:rFonts w:ascii="Arial" w:hAnsi="Arial" w:cs="Arial"/>
-        </w:rPr>
-      </w:pPr>
-      <w:r>
-        <w:rPr>
-          <w:rFonts w:ascii="Arial" w:hAnsi="Arial" w:cs="Arial"/>
-        </w:rPr>
-        <w:t>A non-configurable, no writable data property is in essence a constant binding. The following code snippet shows how these attributes can be inspected and defined:</w:t>
-      </w:r>
-    </w:p>
-    <w:p>
-      <w:pPr>
-        <w:pStyle w:val="NormalWeb"/>
-        <w:spacing w:before="0" w:beforeAutospacing="0" w:after="0" w:afterAutospacing="0"/>
-      </w:pPr>
-      <w:proofErr w:type="spellStart"/>
-      <w:r>
-        <w:t>var</w:t>
-      </w:r>
-      <w:proofErr w:type="spellEnd"/>
-      <w:r>
-        <w:t xml:space="preserve"> </w:t>
-      </w:r>
-      <w:proofErr w:type="spellStart"/>
-      <w:r>
-        <w:t>pd</w:t>
-      </w:r>
-      <w:proofErr w:type="spellEnd"/>
-      <w:r>
-        <w:t xml:space="preserve"> = </w:t>
-      </w:r>
-      <w:proofErr w:type="gramStart"/>
-      <w:r>
-        <w:t>Object .</w:t>
-      </w:r>
-      <w:proofErr w:type="gramEnd"/>
-      <w:r>
-        <w:t xml:space="preserve"> </w:t>
-      </w:r>
-      <w:proofErr w:type="spellStart"/>
-      <w:r>
-        <w:t>getOwnPropertyDescriptor</w:t>
-      </w:r>
-      <w:proofErr w:type="spellEnd"/>
-      <w:r>
-        <w:t xml:space="preserve"> </w:t>
-      </w:r>
-      <w:proofErr w:type="gramStart"/>
-      <w:r>
-        <w:t>( point</w:t>
-      </w:r>
-      <w:proofErr w:type="gramEnd"/>
-      <w:r>
-        <w:t xml:space="preserve"> , ’ x ’ ) ; </w:t>
-      </w:r>
-    </w:p>
-    <w:p>
-      <w:pPr>
-        <w:pStyle w:val="NormalWeb"/>
-        <w:spacing w:before="0" w:beforeAutospacing="0" w:after="0" w:afterAutospacing="0"/>
-      </w:pPr>
-      <w:r>
-        <w:t xml:space="preserve">/ / </w:t>
-      </w:r>
-      <w:proofErr w:type="spellStart"/>
-      <w:r>
-        <w:t>pd</w:t>
-      </w:r>
-      <w:proofErr w:type="spellEnd"/>
-      <w:r>
-        <w:t xml:space="preserve"> = {</w:t>
-      </w:r>
-    </w:p>
-    <w:p>
-      <w:pPr>
-        <w:pStyle w:val="NormalWeb"/>
-        <w:spacing w:before="0" w:beforeAutospacing="0" w:after="0" w:afterAutospacing="0"/>
-      </w:pPr>
-      <w:r>
-        <w:t xml:space="preserve"> / / </w:t>
-      </w:r>
-      <w:proofErr w:type="gramStart"/>
-      <w:r>
-        <w:t>value :</w:t>
-      </w:r>
-      <w:proofErr w:type="gramEnd"/>
-      <w:r>
-        <w:t xml:space="preserve"> 5 ,</w:t>
-      </w:r>
-    </w:p>
-    <w:p>
-      <w:pPr>
-        <w:pStyle w:val="NormalWeb"/>
-        <w:spacing w:before="0" w:beforeAutospacing="0" w:after="0" w:afterAutospacing="0"/>
-      </w:pPr>
-      <w:r>
-        <w:t xml:space="preserve"> / / w r </w:t>
-      </w:r>
-      <w:proofErr w:type="spellStart"/>
-      <w:r>
-        <w:t>i</w:t>
-      </w:r>
-      <w:proofErr w:type="spellEnd"/>
-      <w:r>
-        <w:t xml:space="preserve"> t a b l </w:t>
-      </w:r>
-      <w:proofErr w:type="gramStart"/>
-      <w:r>
-        <w:t>e :</w:t>
-      </w:r>
-      <w:proofErr w:type="gramEnd"/>
-      <w:r>
-        <w:t xml:space="preserve"> t r u e , </w:t>
-      </w:r>
-    </w:p>
-    <w:p>
-      <w:pPr>
-        <w:pStyle w:val="NormalWeb"/>
-        <w:spacing w:before="0" w:beforeAutospacing="0" w:after="0" w:afterAutospacing="0"/>
-      </w:pPr>
-      <w:r>
-        <w:t xml:space="preserve">/ / </w:t>
-      </w:r>
-      <w:proofErr w:type="gramStart"/>
-      <w:r>
-        <w:t>enumerable :</w:t>
-      </w:r>
-      <w:proofErr w:type="gramEnd"/>
-      <w:r>
-        <w:t xml:space="preserve"> t r u e ,</w:t>
-      </w:r>
-    </w:p>
-    <w:p>
-      <w:pPr>
-        <w:pStyle w:val="NormalWeb"/>
-        <w:spacing w:before="0" w:beforeAutospacing="0" w:after="0" w:afterAutospacing="0"/>
-      </w:pPr>
-      <w:r>
-        <w:t xml:space="preserve"> / / c o </w:t>
-      </w:r>
-      <w:proofErr w:type="spellStart"/>
-      <w:r>
-        <w:t>nf</w:t>
-      </w:r>
-      <w:proofErr w:type="spellEnd"/>
-      <w:r>
-        <w:t xml:space="preserve"> </w:t>
-      </w:r>
-      <w:proofErr w:type="spellStart"/>
-      <w:r>
-        <w:t>i</w:t>
-      </w:r>
-      <w:proofErr w:type="spellEnd"/>
-      <w:r>
-        <w:t xml:space="preserve"> g u r a b l </w:t>
-      </w:r>
-      <w:proofErr w:type="gramStart"/>
-      <w:r>
-        <w:t>e :</w:t>
-      </w:r>
-      <w:proofErr w:type="gramEnd"/>
-      <w:r>
-        <w:t xml:space="preserve"> t r u e </w:t>
-      </w:r>
-    </w:p>
-    <w:p>
-      <w:pPr>
-        <w:pStyle w:val="NormalWeb"/>
-        <w:spacing w:before="0" w:beforeAutospacing="0" w:after="0" w:afterAutospacing="0"/>
-      </w:pPr>
-      <w:r>
-        <w:t xml:space="preserve">/ / } </w:t>
-      </w:r>
-    </w:p>
-    <w:p>
-      <w:pPr>
-        <w:pStyle w:val="NormalWeb"/>
-        <w:spacing w:before="0" w:beforeAutospacing="0" w:after="0" w:afterAutospacing="0"/>
-      </w:pPr>
-    </w:p>
-    <w:p>
-      <w:pPr>
-        <w:pStyle w:val="NormalWeb"/>
-        <w:spacing w:before="0" w:beforeAutospacing="0" w:after="0" w:afterAutospacing="0"/>
-      </w:pPr>
-      <w:proofErr w:type="gramStart"/>
-      <w:r>
-        <w:t>Object .</w:t>
-      </w:r>
-      <w:proofErr w:type="gramEnd"/>
-      <w:r>
-        <w:t xml:space="preserve"> </w:t>
-      </w:r>
-      <w:proofErr w:type="spellStart"/>
-      <w:r>
-        <w:t>defineProperty</w:t>
-      </w:r>
-      <w:proofErr w:type="spellEnd"/>
-      <w:r>
-        <w:t xml:space="preserve"> </w:t>
-      </w:r>
-      <w:proofErr w:type="gramStart"/>
-      <w:r>
-        <w:t>( point</w:t>
-      </w:r>
-      <w:proofErr w:type="gramEnd"/>
-      <w:r>
-        <w:t xml:space="preserve"> , ’ z ’ , { </w:t>
-      </w:r>
-    </w:p>
-    <w:p>
-      <w:pPr>
-        <w:pStyle w:val="NormalWeb"/>
-        <w:spacing w:before="0" w:beforeAutospacing="0" w:after="0" w:afterAutospacing="0"/>
-        <w:ind w:firstLine="720"/>
-      </w:pPr>
-      <w:proofErr w:type="gramStart"/>
-      <w:r>
-        <w:t>get :</w:t>
-      </w:r>
-      <w:proofErr w:type="gramEnd"/>
-      <w:r>
-        <w:t xml:space="preserve"> function ( ) { return this . </w:t>
-      </w:r>
-      <w:proofErr w:type="gramStart"/>
-      <w:r>
-        <w:t>x ;</w:t>
-      </w:r>
-      <w:proofErr w:type="gramEnd"/>
-      <w:r>
-        <w:t xml:space="preserve"> } , </w:t>
-      </w:r>
-    </w:p>
-    <w:p>
-      <w:pPr>
-        <w:pStyle w:val="NormalWeb"/>
-        <w:spacing w:before="0" w:beforeAutospacing="0" w:after="0" w:afterAutospacing="0"/>
-        <w:ind w:firstLine="720"/>
-      </w:pPr>
-      <w:proofErr w:type="gramStart"/>
-      <w:r>
-        <w:t>enumerable :</w:t>
-      </w:r>
-      <w:proofErr w:type="gramEnd"/>
-      <w:r>
-        <w:t xml:space="preserve"> false , </w:t>
-      </w:r>
-    </w:p>
-    <w:p>
-      <w:pPr>
-        <w:pStyle w:val="NormalWeb"/>
-        <w:spacing w:before="0" w:beforeAutospacing="0" w:after="0" w:afterAutospacing="0"/>
-        <w:ind w:firstLine="720"/>
-      </w:pPr>
-      <w:proofErr w:type="gramStart"/>
-      <w:r>
-        <w:t>configurable :</w:t>
-      </w:r>
-      <w:proofErr w:type="gramEnd"/>
-      <w:r>
-        <w:t xml:space="preserve"> true</w:t>
-      </w:r>
-    </w:p>
-    <w:p>
-      <w:pPr>
-        <w:pStyle w:val="NormalWeb"/>
-        <w:spacing w:before="0" w:beforeAutospacing="0" w:after="0" w:afterAutospacing="0"/>
-        <w:ind w:firstLine="720"/>
-      </w:pPr>
-      <w:r>
-        <w:t xml:space="preserve"> } ) ;</w:t>
-      </w:r>
-    </w:p>
-    <w:p>
-      <w:pPr>
-        <w:pStyle w:val="NormalWeb"/>
-        <w:spacing w:before="0" w:beforeAutospacing="0" w:after="0" w:afterAutospacing="0"/>
-      </w:pPr>
-    </w:p>
-    <w:p>
-      <w:pPr>
-        <w:pStyle w:val="NormalWeb"/>
-        <w:spacing w:before="0" w:beforeAutospacing="0" w:after="0" w:afterAutospacing="0"/>
-        <w:rPr>
-          <w:rFonts w:ascii="Arial" w:hAnsi="Arial" w:cs="Arial"/>
-        </w:rPr>
-      </w:pPr>
-      <w:r>
-        <w:rPr>
-          <w:rFonts w:ascii="Arial" w:hAnsi="Arial" w:cs="Arial"/>
-        </w:rPr>
-        <w:t xml:space="preserve">The </w:t>
-      </w:r>
-      <w:proofErr w:type="spellStart"/>
-      <w:r>
-        <w:rPr>
-          <w:rFonts w:ascii="Arial" w:hAnsi="Arial" w:cs="Arial"/>
-        </w:rPr>
-        <w:t>pd</w:t>
-      </w:r>
-      <w:proofErr w:type="spellEnd"/>
-      <w:r>
-        <w:rPr>
-          <w:rFonts w:ascii="Arial" w:hAnsi="Arial" w:cs="Arial"/>
-        </w:rPr>
-        <w:t xml:space="preserve"> object and the third argument to </w:t>
-      </w:r>
-      <w:proofErr w:type="spellStart"/>
-      <w:r>
-        <w:rPr>
-          <w:rFonts w:ascii="Arial" w:hAnsi="Arial" w:cs="Arial"/>
-        </w:rPr>
-        <w:t>defineProperty</w:t>
-      </w:r>
-      <w:proofErr w:type="spellEnd"/>
-      <w:r>
-        <w:rPr>
-          <w:rFonts w:ascii="Arial" w:hAnsi="Arial" w:cs="Arial"/>
-        </w:rPr>
-        <w:t xml:space="preserve"> are called property descriptors. These are objects that describe properties of objects. Data property descriptors declare a value and a writable property, while </w:t>
-      </w:r>
-      <w:proofErr w:type="spellStart"/>
-      <w:r>
-        <w:rPr>
-          <w:rFonts w:ascii="Arial" w:hAnsi="Arial" w:cs="Arial"/>
-        </w:rPr>
-        <w:t>accessor</w:t>
-      </w:r>
-      <w:proofErr w:type="spellEnd"/>
-      <w:r>
-        <w:rPr>
-          <w:rFonts w:ascii="Arial" w:hAnsi="Arial" w:cs="Arial"/>
-        </w:rPr>
-        <w:t xml:space="preserve"> property descriptors declare a get and/or a set property. The </w:t>
-      </w:r>
-      <w:proofErr w:type="spellStart"/>
-      <w:r>
-        <w:rPr>
-          <w:rFonts w:ascii="Arial" w:hAnsi="Arial" w:cs="Arial"/>
-        </w:rPr>
-        <w:t>Object.create</w:t>
-      </w:r>
-      <w:proofErr w:type="spellEnd"/>
-      <w:r>
-        <w:rPr>
-          <w:rFonts w:ascii="Arial" w:hAnsi="Arial" w:cs="Arial"/>
-        </w:rPr>
-        <w:t xml:space="preserve"> function can be used to generate new objects based on a set of property descriptors directly. Its first argument specifies the prototype of the object to be created (</w:t>
-      </w:r>
-      <w:proofErr w:type="spellStart"/>
-      <w:r>
-        <w:rPr>
-          <w:rFonts w:ascii="Arial" w:hAnsi="Arial" w:cs="Arial"/>
-        </w:rPr>
-        <w:t>Javascript</w:t>
-      </w:r>
-      <w:proofErr w:type="spellEnd"/>
-      <w:r>
-        <w:rPr>
-          <w:rFonts w:ascii="Arial" w:hAnsi="Arial" w:cs="Arial"/>
-        </w:rPr>
-        <w:t xml:space="preserve"> uses object-based inheritance, further discussed in Section 4.3). Its second argument is an object mapping property names to property descriptors. We could have also defined the point object explicitly as:</w:t>
-      </w:r>
-    </w:p>
-    <w:p>
-      <w:pPr>
-        <w:pStyle w:val="NormalWeb"/>
-        <w:spacing w:before="0" w:beforeAutospacing="0" w:after="0" w:afterAutospacing="0"/>
-      </w:pPr>
-    </w:p>
-    <w:p>
-      <w:pPr>
-        <w:pStyle w:val="NormalWeb"/>
-        <w:spacing w:before="0" w:beforeAutospacing="0" w:after="0" w:afterAutospacing="0"/>
-      </w:pPr>
-      <w:proofErr w:type="spellStart"/>
-      <w:r>
-        <w:t>var</w:t>
-      </w:r>
-      <w:proofErr w:type="spellEnd"/>
-      <w:r>
-        <w:t xml:space="preserve"> point = </w:t>
-      </w:r>
-      <w:proofErr w:type="gramStart"/>
-      <w:r>
-        <w:t>Object .</w:t>
-      </w:r>
-      <w:proofErr w:type="gramEnd"/>
-      <w:r>
-        <w:t xml:space="preserve"> create </w:t>
-      </w:r>
-      <w:proofErr w:type="gramStart"/>
-      <w:r>
-        <w:t>( Object</w:t>
-      </w:r>
-      <w:proofErr w:type="gramEnd"/>
-      <w:r>
-        <w:t xml:space="preserve"> . </w:t>
-      </w:r>
-      <w:proofErr w:type="gramStart"/>
-      <w:r>
-        <w:t>prototype ,</w:t>
-      </w:r>
-      <w:proofErr w:type="gramEnd"/>
-      <w:r>
-        <w:t xml:space="preserve"> {</w:t>
-      </w:r>
-    </w:p>
-    <w:p>
-      <w:pPr>
-        <w:pStyle w:val="NormalWeb"/>
-        <w:spacing w:before="0" w:beforeAutospacing="0" w:after="0" w:afterAutospacing="0"/>
-        <w:ind w:firstLine="720"/>
-      </w:pPr>
-      <w:proofErr w:type="gramStart"/>
-      <w:r>
-        <w:t>x :</w:t>
-      </w:r>
-      <w:proofErr w:type="gramEnd"/>
-      <w:r>
-        <w:t xml:space="preserve"> { value : 5 , enumerable : true , writable : true , configurable : true } , </w:t>
-      </w:r>
-    </w:p>
-    <w:p>
-      <w:pPr>
-        <w:pStyle w:val="NormalWeb"/>
-        <w:spacing w:before="0" w:beforeAutospacing="0" w:after="0" w:afterAutospacing="0"/>
-        <w:ind w:firstLine="720"/>
-      </w:pPr>
-      <w:proofErr w:type="gramStart"/>
-      <w:r>
-        <w:t>y :</w:t>
-      </w:r>
-      <w:proofErr w:type="gramEnd"/>
-      <w:r>
-        <w:t xml:space="preserve"> { get : function ( ) { return this . </w:t>
-      </w:r>
-      <w:proofErr w:type="gramStart"/>
-      <w:r>
-        <w:t>x ;</w:t>
-      </w:r>
-      <w:proofErr w:type="gramEnd"/>
-      <w:r>
-        <w:t xml:space="preserve"> } , enumerable : true , . . . } , </w:t>
-      </w:r>
-    </w:p>
-    <w:p>
-      <w:pPr>
-        <w:pStyle w:val="NormalWeb"/>
-        <w:spacing w:before="0" w:beforeAutospacing="0" w:after="0" w:afterAutospacing="0"/>
-        <w:ind w:firstLine="720"/>
-      </w:pPr>
-      <w:proofErr w:type="spellStart"/>
-      <w:proofErr w:type="gramStart"/>
-      <w:r>
-        <w:t>toString</w:t>
-      </w:r>
-      <w:proofErr w:type="spellEnd"/>
-      <w:r>
-        <w:t xml:space="preserve"> :</w:t>
-      </w:r>
-      <w:proofErr w:type="gramEnd"/>
-      <w:r>
-        <w:t xml:space="preserve"> { value : function ( ) { . . . } , enumerable : true , . . . } </w:t>
-      </w:r>
-    </w:p>
-    <w:p>
-      <w:pPr>
-        <w:pStyle w:val="NormalWeb"/>
-        <w:spacing w:before="0" w:beforeAutospacing="0" w:after="0" w:afterAutospacing="0"/>
-      </w:pPr>
-      <w:r>
-        <w:t>} ) ;</w:t>
-      </w:r>
-    </w:p>
-    <w:p>
-      <w:pPr>
-        <w:pStyle w:val="NormalWeb"/>
-        <w:spacing w:before="0" w:beforeAutospacing="0" w:after="0" w:afterAutospacing="0"/>
-      </w:pPr>
-    </w:p>
-    <w:p>
-      <w:pPr>
-        <w:pStyle w:val="NormalWeb"/>
-        <w:spacing w:before="0" w:beforeAutospacing="0" w:after="0" w:afterAutospacing="0"/>
-        <w:rPr>
-          <w:rFonts w:ascii="Arial" w:hAnsi="Arial" w:cs="Arial"/>
-        </w:rPr>
-      </w:pPr>
-      <w:r>
-        <w:rPr>
-          <w:rFonts w:ascii="Arial" w:hAnsi="Arial" w:cs="Arial"/>
-        </w:rPr>
-        <w:t xml:space="preserve">ECMAScript 5 supports the creation of tamper-proof objects that can protect themselves from modifications by client objects. Objects can be made non-extensible, sealed or frozen. By default, </w:t>
-      </w:r>
-      <w:proofErr w:type="spellStart"/>
-      <w:r>
-        <w:rPr>
-          <w:rFonts w:ascii="Arial" w:hAnsi="Arial" w:cs="Arial"/>
-        </w:rPr>
-        <w:t>Javascript</w:t>
-      </w:r>
-      <w:proofErr w:type="spellEnd"/>
-      <w:r>
-        <w:rPr>
-          <w:rFonts w:ascii="Arial" w:hAnsi="Arial" w:cs="Arial"/>
-        </w:rPr>
-        <w:t xml:space="preserve"> objects are extensible collections of properties. However, </w:t>
-      </w:r>
-      <w:r>
-        <w:rPr>
-          <w:rFonts w:ascii="Arial" w:hAnsi="Arial" w:cs="Arial"/>
-        </w:rPr>
-        <w:lastRenderedPageBreak/>
-        <w:t xml:space="preserve">a non-extensible object cannot be extended with new properties. A sealed object is a non-extensible object whose own (non-inherited) properties are all non-configurable. Finally, a frozen object is a sealed object whose own data properties are all </w:t>
+        </w:rPr>
+        <w:t xml:space="preserve"> objects are extensible collections of properties. However, a non-extensible object cannot be extended with new properties. A sealed object is a non-extensible object whose own (non-inherited) properties are all non-configurable. Finally, a frozen object is a sealed object whose own data properties are all </w:t>
       </w:r>
       <w:proofErr w:type="spellStart"/>
       <w:r>
@@ -57864,6 +61401,119 @@
     </w:lvl>
   </w:abstractNum>
   <w:abstractNum w:abstractNumId="3" w15:restartNumberingAfterBreak="0">
+    <w:nsid w:val="07A15FA7"/>
+    <w:multiLevelType w:val="multilevel"/>
+    <w:tmpl w:val="16BCA70E"/>
+    <w:lvl w:ilvl="0">
+      <w:start w:val="1"/>
+      <w:numFmt w:val="decimal"/>
+      <w:lvlText w:val="%1."/>
+      <w:lvlJc w:val="left"/>
+      <w:pPr>
+        <w:tabs>
+          <w:tab w:val="num" w:pos="720"/>
+        </w:tabs>
+        <w:ind w:left="720" w:hanging="360"/>
+      </w:pPr>
+    </w:lvl>
+    <w:lvl w:ilvl="1" w:tentative="1">
+      <w:start w:val="1"/>
+      <w:numFmt w:val="decimal"/>
+      <w:lvlText w:val="%2."/>
+      <w:lvlJc w:val="left"/>
+      <w:pPr>
+        <w:tabs>
+          <w:tab w:val="num" w:pos="1440"/>
+        </w:tabs>
+        <w:ind w:left="1440" w:hanging="360"/>
+      </w:pPr>
+    </w:lvl>
+    <w:lvl w:ilvl="2" w:tentative="1">
+      <w:start w:val="1"/>
+      <w:numFmt w:val="decimal"/>
+      <w:lvlText w:val="%3."/>
+      <w:lvlJc w:val="left"/>
+      <w:pPr>
+        <w:tabs>
+          <w:tab w:val="num" w:pos="2160"/>
+        </w:tabs>
+        <w:ind w:left="2160" w:hanging="360"/>
+      </w:pPr>
+    </w:lvl>
+    <w:lvl w:ilvl="3" w:tentative="1">
+      <w:start w:val="1"/>
+      <w:numFmt w:val="decimal"/>
+      <w:lvlText w:val="%4."/>
+      <w:lvlJc w:val="left"/>
+      <w:pPr>
+        <w:tabs>
+          <w:tab w:val="num" w:pos="2880"/>
+        </w:tabs>
+        <w:ind w:left="2880" w:hanging="360"/>
+      </w:pPr>
+    </w:lvl>
+    <w:lvl w:ilvl="4" w:tentative="1">
+      <w:start w:val="1"/>
+      <w:numFmt w:val="decimal"/>
+      <w:lvlText w:val="%5."/>
+      <w:lvlJc w:val="left"/>
+      <w:pPr>
+        <w:tabs>
+          <w:tab w:val="num" w:pos="3600"/>
+        </w:tabs>
+        <w:ind w:left="3600" w:hanging="360"/>
+      </w:pPr>
+    </w:lvl>
+    <w:lvl w:ilvl="5" w:tentative="1">
+      <w:start w:val="1"/>
+      <w:numFmt w:val="decimal"/>
+      <w:lvlText w:val="%6."/>
+      <w:lvlJc w:val="left"/>
+      <w:pPr>
+        <w:tabs>
+          <w:tab w:val="num" w:pos="4320"/>
+        </w:tabs>
+        <w:ind w:left="4320" w:hanging="360"/>
+      </w:pPr>
+    </w:lvl>
+    <w:lvl w:ilvl="6" w:tentative="1">
+      <w:start w:val="1"/>
+      <w:numFmt w:val="decimal"/>
+      <w:lvlText w:val="%7."/>
+      <w:lvlJc w:val="left"/>
+      <w:pPr>
+        <w:tabs>
+          <w:tab w:val="num" w:pos="5040"/>
+        </w:tabs>
+        <w:ind w:left="5040" w:hanging="360"/>
+      </w:pPr>
+    </w:lvl>
+    <w:lvl w:ilvl="7" w:tentative="1">
+      <w:start w:val="1"/>
+      <w:numFmt w:val="decimal"/>
+      <w:lvlText w:val="%8."/>
+      <w:lvlJc w:val="left"/>
+      <w:pPr>
+        <w:tabs>
+          <w:tab w:val="num" w:pos="5760"/>
+        </w:tabs>
+        <w:ind w:left="5760" w:hanging="360"/>
+      </w:pPr>
+    </w:lvl>
+    <w:lvl w:ilvl="8" w:tentative="1">
+      <w:start w:val="1"/>
+      <w:numFmt w:val="decimal"/>
+      <w:lvlText w:val="%9."/>
+      <w:lvlJc w:val="left"/>
+      <w:pPr>
+        <w:tabs>
+          <w:tab w:val="num" w:pos="6480"/>
+        </w:tabs>
+        <w:ind w:left="6480" w:hanging="360"/>
+      </w:pPr>
+    </w:lvl>
+  </w:abstractNum>
+  <w:abstractNum w:abstractNumId="4" w15:restartNumberingAfterBreak="0">
     <w:nsid w:val="08FE1DD6"/>
     <w:multiLevelType w:val="multilevel"/>
     <w:tmpl w:val="941674F6"/>
@@ -58012,7 +61662,7 @@
       </w:rPr>
     </w:lvl>
   </w:abstractNum>
-  <w:abstractNum w:abstractNumId="4" w15:restartNumberingAfterBreak="0">
+  <w:abstractNum w:abstractNumId="5" w15:restartNumberingAfterBreak="0">
     <w:nsid w:val="0B492D6E"/>
     <w:multiLevelType w:val="multilevel"/>
     <w:tmpl w:val="941674F6"/>
@@ -58161,7 +61811,7 @@
       </w:rPr>
     </w:lvl>
   </w:abstractNum>
-  <w:abstractNum w:abstractNumId="5" w15:restartNumberingAfterBreak="0">
+  <w:abstractNum w:abstractNumId="6" w15:restartNumberingAfterBreak="0">
     <w:nsid w:val="13BA7924"/>
     <w:multiLevelType w:val="multilevel"/>
     <w:tmpl w:val="7B806A1C"/>
@@ -58310,7 +61960,7 @@
       </w:rPr>
     </w:lvl>
   </w:abstractNum>
-  <w:abstractNum w:abstractNumId="6" w15:restartNumberingAfterBreak="0">
+  <w:abstractNum w:abstractNumId="7" w15:restartNumberingAfterBreak="0">
     <w:nsid w:val="14D43D01"/>
     <w:multiLevelType w:val="multilevel"/>
     <w:tmpl w:val="0464BC94"/>
@@ -58459,7 +62109,7 @@
       </w:rPr>
     </w:lvl>
   </w:abstractNum>
-  <w:abstractNum w:abstractNumId="7" w15:restartNumberingAfterBreak="0">
+  <w:abstractNum w:abstractNumId="8" w15:restartNumberingAfterBreak="0">
     <w:nsid w:val="1662731A"/>
     <w:multiLevelType w:val="multilevel"/>
     <w:tmpl w:val="941674F6"/>
@@ -58608,7 +62258,7 @@
       </w:rPr>
     </w:lvl>
   </w:abstractNum>
-  <w:abstractNum w:abstractNumId="8" w15:restartNumberingAfterBreak="0">
+  <w:abstractNum w:abstractNumId="9" w15:restartNumberingAfterBreak="0">
     <w:nsid w:val="218803E0"/>
     <w:multiLevelType w:val="multilevel"/>
     <w:tmpl w:val="941674F6"/>
@@ -58757,7 +62407,7 @@
       </w:rPr>
     </w:lvl>
   </w:abstractNum>
-  <w:abstractNum w:abstractNumId="9" w15:restartNumberingAfterBreak="0">
+  <w:abstractNum w:abstractNumId="10" w15:restartNumberingAfterBreak="0">
     <w:nsid w:val="2B1B5EA1"/>
     <w:multiLevelType w:val="multilevel"/>
     <w:tmpl w:val="941674F6"/>
@@ -58906,7 +62556,7 @@
       </w:rPr>
     </w:lvl>
   </w:abstractNum>
-  <w:abstractNum w:abstractNumId="10" w15:restartNumberingAfterBreak="0">
+  <w:abstractNum w:abstractNumId="11" w15:restartNumberingAfterBreak="0">
     <w:nsid w:val="2BBA28F0"/>
     <w:multiLevelType w:val="multilevel"/>
     <w:tmpl w:val="805834F8"/>
@@ -59055,7 +62705,7 @@
       </w:rPr>
     </w:lvl>
   </w:abstractNum>
-  <w:abstractNum w:abstractNumId="11" w15:restartNumberingAfterBreak="0">
+  <w:abstractNum w:abstractNumId="12" w15:restartNumberingAfterBreak="0">
     <w:nsid w:val="307F2980"/>
     <w:multiLevelType w:val="multilevel"/>
     <w:tmpl w:val="A1EA01D6"/>
@@ -59204,7 +62854,7 @@
       </w:rPr>
     </w:lvl>
   </w:abstractNum>
-  <w:abstractNum w:abstractNumId="12" w15:restartNumberingAfterBreak="0">
+  <w:abstractNum w:abstractNumId="13" w15:restartNumberingAfterBreak="0">
     <w:nsid w:val="30A27135"/>
     <w:multiLevelType w:val="multilevel"/>
     <w:tmpl w:val="941674F6"/>
@@ -59353,7 +63003,7 @@
       </w:rPr>
     </w:lvl>
   </w:abstractNum>
-  <w:abstractNum w:abstractNumId="13" w15:restartNumberingAfterBreak="0">
+  <w:abstractNum w:abstractNumId="14" w15:restartNumberingAfterBreak="0">
     <w:nsid w:val="32214BFF"/>
     <w:multiLevelType w:val="hybridMultilevel"/>
     <w:tmpl w:val="52C4C206"/>
@@ -59466,7 +63116,7 @@
       </w:rPr>
     </w:lvl>
   </w:abstractNum>
-  <w:abstractNum w:abstractNumId="14" w15:restartNumberingAfterBreak="0">
+  <w:abstractNum w:abstractNumId="15" w15:restartNumberingAfterBreak="0">
     <w:nsid w:val="32715306"/>
     <w:multiLevelType w:val="multilevel"/>
     <w:tmpl w:val="941674F6"/>
@@ -59615,7 +63265,7 @@
       </w:rPr>
     </w:lvl>
   </w:abstractNum>
-  <w:abstractNum w:abstractNumId="15" w15:restartNumberingAfterBreak="0">
+  <w:abstractNum w:abstractNumId="16" w15:restartNumberingAfterBreak="0">
     <w:nsid w:val="35A71830"/>
     <w:multiLevelType w:val="multilevel"/>
     <w:tmpl w:val="395865EE"/>
@@ -59764,7 +63414,7 @@
       </w:rPr>
     </w:lvl>
   </w:abstractNum>
-  <w:abstractNum w:abstractNumId="16" w15:restartNumberingAfterBreak="0">
+  <w:abstractNum w:abstractNumId="17" w15:restartNumberingAfterBreak="0">
     <w:nsid w:val="3AFF0E10"/>
     <w:multiLevelType w:val="multilevel"/>
     <w:tmpl w:val="63DEA55A"/>
@@ -59913,7 +63563,7 @@
       </w:rPr>
     </w:lvl>
   </w:abstractNum>
-  <w:abstractNum w:abstractNumId="17" w15:restartNumberingAfterBreak="0">
+  <w:abstractNum w:abstractNumId="18" w15:restartNumberingAfterBreak="0">
     <w:nsid w:val="41CB4211"/>
     <w:multiLevelType w:val="multilevel"/>
     <w:tmpl w:val="941674F6"/>
@@ -60062,7 +63712,7 @@
       </w:rPr>
     </w:lvl>
   </w:abstractNum>
-  <w:abstractNum w:abstractNumId="18" w15:restartNumberingAfterBreak="0">
+  <w:abstractNum w:abstractNumId="19" w15:restartNumberingAfterBreak="0">
     <w:nsid w:val="457E34B7"/>
     <w:multiLevelType w:val="multilevel"/>
     <w:tmpl w:val="16BCA70E"/>
@@ -60175,7 +63825,7 @@
       </w:pPr>
     </w:lvl>
   </w:abstractNum>
-  <w:abstractNum w:abstractNumId="19" w15:restartNumberingAfterBreak="0">
+  <w:abstractNum w:abstractNumId="20" w15:restartNumberingAfterBreak="0">
     <w:nsid w:val="4A08595D"/>
     <w:multiLevelType w:val="hybridMultilevel"/>
     <w:tmpl w:val="349472A4"/>
@@ -60288,7 +63938,7 @@
       </w:rPr>
     </w:lvl>
   </w:abstractNum>
-  <w:abstractNum w:abstractNumId="20" w15:restartNumberingAfterBreak="0">
+  <w:abstractNum w:abstractNumId="21" w15:restartNumberingAfterBreak="0">
     <w:nsid w:val="4CBC11EA"/>
     <w:multiLevelType w:val="multilevel"/>
     <w:tmpl w:val="941674F6"/>
@@ -60437,7 +64087,7 @@
       </w:rPr>
     </w:lvl>
   </w:abstractNum>
-  <w:abstractNum w:abstractNumId="21" w15:restartNumberingAfterBreak="0">
+  <w:abstractNum w:abstractNumId="22" w15:restartNumberingAfterBreak="0">
     <w:nsid w:val="4CD66022"/>
     <w:multiLevelType w:val="multilevel"/>
     <w:tmpl w:val="A2F4E3B6"/>
@@ -60586,7 +64236,7 @@
       </w:rPr>
     </w:lvl>
   </w:abstractNum>
-  <w:abstractNum w:abstractNumId="22" w15:restartNumberingAfterBreak="0">
+  <w:abstractNum w:abstractNumId="23" w15:restartNumberingAfterBreak="0">
     <w:nsid w:val="50230E4E"/>
     <w:multiLevelType w:val="multilevel"/>
     <w:tmpl w:val="03E0ECE8"/>
@@ -60735,7 +64385,7 @@
       </w:rPr>
     </w:lvl>
   </w:abstractNum>
-  <w:abstractNum w:abstractNumId="23" w15:restartNumberingAfterBreak="0">
+  <w:abstractNum w:abstractNumId="24" w15:restartNumberingAfterBreak="0">
     <w:nsid w:val="503A01A8"/>
     <w:multiLevelType w:val="multilevel"/>
     <w:tmpl w:val="941674F6"/>
@@ -60884,7 +64534,7 @@
       </w:rPr>
     </w:lvl>
   </w:abstractNum>
-  <w:abstractNum w:abstractNumId="24" w15:restartNumberingAfterBreak="0">
+  <w:abstractNum w:abstractNumId="25" w15:restartNumberingAfterBreak="0">
     <w:nsid w:val="50A50645"/>
     <w:multiLevelType w:val="hybridMultilevel"/>
     <w:tmpl w:val="FB9051F2"/>
@@ -60970,7 +64620,7 @@
       </w:pPr>
     </w:lvl>
   </w:abstractNum>
-  <w:abstractNum w:abstractNumId="25" w15:restartNumberingAfterBreak="0">
+  <w:abstractNum w:abstractNumId="26" w15:restartNumberingAfterBreak="0">
     <w:nsid w:val="5419154A"/>
     <w:multiLevelType w:val="multilevel"/>
     <w:tmpl w:val="941674F6"/>
@@ -61119,7 +64769,7 @@
       </w:rPr>
     </w:lvl>
   </w:abstractNum>
-  <w:abstractNum w:abstractNumId="26" w15:restartNumberingAfterBreak="0">
+  <w:abstractNum w:abstractNumId="27" w15:restartNumberingAfterBreak="0">
     <w:nsid w:val="57BC1383"/>
     <w:multiLevelType w:val="hybridMultilevel"/>
     <w:tmpl w:val="2C040CC8"/>
@@ -61205,7 +64855,7 @@
       </w:pPr>
     </w:lvl>
   </w:abstractNum>
-  <w:abstractNum w:abstractNumId="27" w15:restartNumberingAfterBreak="0">
+  <w:abstractNum w:abstractNumId="28" w15:restartNumberingAfterBreak="0">
     <w:nsid w:val="5E787A4B"/>
     <w:multiLevelType w:val="hybridMultilevel"/>
     <w:tmpl w:val="6AB2A298"/>
@@ -61318,7 +64968,7 @@
       </w:rPr>
     </w:lvl>
   </w:abstractNum>
-  <w:abstractNum w:abstractNumId="28" w15:restartNumberingAfterBreak="0">
+  <w:abstractNum w:abstractNumId="29" w15:restartNumberingAfterBreak="0">
     <w:nsid w:val="5F434BDB"/>
     <w:multiLevelType w:val="multilevel"/>
     <w:tmpl w:val="941674F6"/>
@@ -61467,7 +65117,7 @@
       </w:rPr>
     </w:lvl>
   </w:abstractNum>
-  <w:abstractNum w:abstractNumId="29" w15:restartNumberingAfterBreak="0">
+  <w:abstractNum w:abstractNumId="30" w15:restartNumberingAfterBreak="0">
     <w:nsid w:val="601A21AD"/>
     <w:multiLevelType w:val="multilevel"/>
     <w:tmpl w:val="3392B83E"/>
@@ -61616,7 +65266,7 @@
       </w:rPr>
     </w:lvl>
   </w:abstractNum>
-  <w:abstractNum w:abstractNumId="30" w15:restartNumberingAfterBreak="0">
+  <w:abstractNum w:abstractNumId="31" w15:restartNumberingAfterBreak="0">
     <w:nsid w:val="610C5A9E"/>
     <w:multiLevelType w:val="multilevel"/>
     <w:tmpl w:val="941674F6"/>
@@ -61765,7 +65415,7 @@
       </w:rPr>
     </w:lvl>
   </w:abstractNum>
-  <w:abstractNum w:abstractNumId="31" w15:restartNumberingAfterBreak="0">
+  <w:abstractNum w:abstractNumId="32" w15:restartNumberingAfterBreak="0">
     <w:nsid w:val="627C0B36"/>
     <w:multiLevelType w:val="hybridMultilevel"/>
     <w:tmpl w:val="A7A25E76"/>
@@ -61878,7 +65528,7 @@
       </w:rPr>
     </w:lvl>
   </w:abstractNum>
-  <w:abstractNum w:abstractNumId="32" w15:restartNumberingAfterBreak="0">
+  <w:abstractNum w:abstractNumId="33" w15:restartNumberingAfterBreak="0">
     <w:nsid w:val="63EB0137"/>
     <w:multiLevelType w:val="hybridMultilevel"/>
     <w:tmpl w:val="8EF4916E"/>
@@ -61991,7 +65641,7 @@
       </w:rPr>
     </w:lvl>
   </w:abstractNum>
-  <w:abstractNum w:abstractNumId="33" w15:restartNumberingAfterBreak="0">
+  <w:abstractNum w:abstractNumId="34" w15:restartNumberingAfterBreak="0">
     <w:nsid w:val="69610AF5"/>
     <w:multiLevelType w:val="multilevel"/>
     <w:tmpl w:val="FA46DB98"/>
@@ -62140,7 +65790,7 @@
       </w:rPr>
     </w:lvl>
   </w:abstractNum>
-  <w:abstractNum w:abstractNumId="34" w15:restartNumberingAfterBreak="0">
+  <w:abstractNum w:abstractNumId="35" w15:restartNumberingAfterBreak="0">
     <w:nsid w:val="6FCF236B"/>
     <w:multiLevelType w:val="multilevel"/>
     <w:tmpl w:val="D556DCAA"/>
@@ -62289,7 +65939,7 @@
       </w:rPr>
     </w:lvl>
   </w:abstractNum>
-  <w:abstractNum w:abstractNumId="35" w15:restartNumberingAfterBreak="0">
+  <w:abstractNum w:abstractNumId="36" w15:restartNumberingAfterBreak="0">
     <w:nsid w:val="703F7118"/>
     <w:multiLevelType w:val="multilevel"/>
     <w:tmpl w:val="941674F6"/>
@@ -62438,7 +66088,7 @@
       </w:rPr>
     </w:lvl>
   </w:abstractNum>
-  <w:abstractNum w:abstractNumId="36" w15:restartNumberingAfterBreak="0">
+  <w:abstractNum w:abstractNumId="37" w15:restartNumberingAfterBreak="0">
     <w:nsid w:val="72C65C74"/>
     <w:multiLevelType w:val="multilevel"/>
     <w:tmpl w:val="941674F6"/>
@@ -62587,7 +66237,7 @@
       </w:rPr>
     </w:lvl>
   </w:abstractNum>
-  <w:abstractNum w:abstractNumId="37" w15:restartNumberingAfterBreak="0">
+  <w:abstractNum w:abstractNumId="38" w15:restartNumberingAfterBreak="0">
     <w:nsid w:val="781F0FAD"/>
     <w:multiLevelType w:val="multilevel"/>
     <w:tmpl w:val="941674F6"/>
@@ -62736,7 +66386,7 @@
       </w:rPr>
     </w:lvl>
   </w:abstractNum>
-  <w:abstractNum w:abstractNumId="38" w15:restartNumberingAfterBreak="0">
+  <w:abstractNum w:abstractNumId="39" w15:restartNumberingAfterBreak="0">
     <w:nsid w:val="78D96746"/>
     <w:multiLevelType w:val="multilevel"/>
     <w:tmpl w:val="941674F6"/>
@@ -62886,121 +66536,124 @@
     </w:lvl>
   </w:abstractNum>
   <w:num w:numId="1">
-    <w:abstractNumId w:val="6"/>
+    <w:abstractNumId w:val="7"/>
   </w:num>
   <w:num w:numId="2">
-    <w:abstractNumId w:val="15"/>
+    <w:abstractNumId w:val="16"/>
   </w:num>
   <w:num w:numId="3">
-    <w:abstractNumId w:val="19"/>
+    <w:abstractNumId w:val="20"/>
   </w:num>
   <w:num w:numId="4">
-    <w:abstractNumId w:val="22"/>
+    <w:abstractNumId w:val="23"/>
   </w:num>
   <w:num w:numId="5">
-    <w:abstractNumId w:val="11"/>
+    <w:abstractNumId w:val="12"/>
   </w:num>
   <w:num w:numId="6">
-    <w:abstractNumId w:val="16"/>
+    <w:abstractNumId w:val="17"/>
   </w:num>
   <w:num w:numId="7">
     <w:abstractNumId w:val="1"/>
   </w:num>
   <w:num w:numId="8">
-    <w:abstractNumId w:val="33"/>
+    <w:abstractNumId w:val="34"/>
   </w:num>
   <w:num w:numId="9">
-    <w:abstractNumId w:val="21"/>
+    <w:abstractNumId w:val="22"/>
   </w:num>
   <w:num w:numId="10">
-    <w:abstractNumId w:val="5"/>
+    <w:abstractNumId w:val="6"/>
   </w:num>
   <w:num w:numId="11">
-    <w:abstractNumId w:val="24"/>
+    <w:abstractNumId w:val="25"/>
   </w:num>
   <w:num w:numId="12">
-    <w:abstractNumId w:val="26"/>
+    <w:abstractNumId w:val="27"/>
   </w:num>
   <w:num w:numId="13">
     <w:abstractNumId w:val="2"/>
   </w:num>
   <w:num w:numId="14">
-    <w:abstractNumId w:val="27"/>
+    <w:abstractNumId w:val="28"/>
   </w:num>
   <w:num w:numId="15">
+    <w:abstractNumId w:val="11"/>
+  </w:num>
+  <w:num w:numId="16">
+    <w:abstractNumId w:val="33"/>
+  </w:num>
+  <w:num w:numId="17">
+    <w:abstractNumId w:val="35"/>
+  </w:num>
+  <w:num w:numId="18">
+    <w:abstractNumId w:val="24"/>
+  </w:num>
+  <w:num w:numId="19">
+    <w:abstractNumId w:val="30"/>
+  </w:num>
+  <w:num w:numId="20">
+    <w:abstractNumId w:val="14"/>
+  </w:num>
+  <w:num w:numId="21">
+    <w:abstractNumId w:val="8"/>
+  </w:num>
+  <w:num w:numId="22">
+    <w:abstractNumId w:val="15"/>
+  </w:num>
+  <w:num w:numId="23">
+    <w:abstractNumId w:val="19"/>
+  </w:num>
+  <w:num w:numId="24">
+    <w:abstractNumId w:val="13"/>
+  </w:num>
+  <w:num w:numId="25">
+    <w:abstractNumId w:val="39"/>
+  </w:num>
+  <w:num w:numId="26">
+    <w:abstractNumId w:val="18"/>
+  </w:num>
+  <w:num w:numId="27">
     <w:abstractNumId w:val="10"/>
   </w:num>
-  <w:num w:numId="16">
-    <w:abstractNumId w:val="32"/>
+  <w:num w:numId="28">
+    <w:abstractNumId w:val="36"/>
   </w:num>
-  <w:num w:numId="17">
-    <w:abstractNumId w:val="34"/>
+  <w:num w:numId="29">
+    <w:abstractNumId w:val="37"/>
   </w:num>
-  <w:num w:numId="18">
-    <w:abstractNumId w:val="23"/>
+  <w:num w:numId="30">
+    <w:abstractNumId w:val="5"/>
   </w:num>
-  <w:num w:numId="19">
-    <w:abstractNumId w:val="29"/>
+  <w:num w:numId="31">
+    <w:abstractNumId w:val="4"/>
   </w:num>
-  <w:num w:numId="20">
-    <w:abstractNumId w:val="13"/>
+  <w:num w:numId="32">
+    <w:abstractNumId w:val="21"/>
   </w:num>
-  <w:num w:numId="21">
-    <w:abstractNumId w:val="7"/>
+  <w:num w:numId="33">
+    <w:abstractNumId w:val="31"/>
   </w:num>
-  <w:num w:numId="22">
-    <w:abstractNumId w:val="14"/>
-  </w:num>
-  <w:num w:numId="23">
-    <w:abstractNumId w:val="18"/>
-  </w:num>
-  <w:num w:numId="24">
-    <w:abstractNumId w:val="12"/>
-  </w:num>
-  <w:num w:numId="25">
+  <w:num w:numId="34">
     <w:abstractNumId w:val="38"/>
   </w:num>
-  <w:num w:numId="26">
-    <w:abstractNumId w:val="17"/>
-  </w:num>
-  <w:num w:numId="27">
-    <w:abstractNumId w:val="9"/>
-  </w:num>
-  <w:num w:numId="28">
-    <w:abstractNumId w:val="35"/>
-  </w:num>
-  <w:num w:numId="29">
-    <w:abstractNumId w:val="36"/>
-  </w:num>
-  <w:num w:numId="30">
-    <w:abstractNumId w:val="4"/>
-  </w:num>
-  <w:num w:numId="31">
-    <w:abstractNumId w:val="3"/>
-  </w:num>
-  <w:num w:numId="32">
-    <w:abstractNumId w:val="20"/>
-  </w:num>
-  <w:num w:numId="33">
-    <w:abstractNumId w:val="30"/>
-  </w:num>
-  <w:num w:numId="34">
-    <w:abstractNumId w:val="37"/>
-  </w:num>
   <w:num w:numId="35">
-    <w:abstractNumId w:val="28"/>
+    <w:abstractNumId w:val="29"/>
   </w:num>
   <w:num w:numId="36">
     <w:abstractNumId w:val="0"/>
   </w:num>
   <w:num w:numId="37">
-    <w:abstractNumId w:val="25"/>
+    <w:abstractNumId w:val="26"/>
   </w:num>
   <w:num w:numId="38">
-    <w:abstractNumId w:val="8"/>
+    <w:abstractNumId w:val="9"/>
   </w:num>
   <w:num w:numId="39">
-    <w:abstractNumId w:val="31"/>
+    <w:abstractNumId w:val="32"/>
+  </w:num>
+  <w:num w:numId="40">
+    <w:abstractNumId w:val="3"/>
   </w:num>
 </w:numbering>
 </file>
